--- a/NCE4/未整理/新概念4册完整讲义  Lesson 4.docx
+++ b/NCE4/未整理/新概念4册完整讲义  Lesson 4.docx
@@ -4,6 +4,5299 @@
   <w:body>
     <w:p>
       <w:pPr>
+        <w:pStyle w:val="a7"/>
+        <w:rPr>
+          <w:rFonts w:ascii="思源黑体" w:eastAsia="思源黑体" w:hAnsi="思源黑体"/>
+          <w:sz w:val="28"/>
+          <w:szCs w:val="28"/>
+        </w:rPr>
+      </w:pPr>
+      <w:r>
+        <w:rPr>
+          <w:rFonts w:ascii="思源黑体" w:eastAsia="思源黑体" w:hAnsi="思源黑体" w:hint="eastAsia"/>
+          <w:sz w:val="28"/>
+          <w:szCs w:val="28"/>
+        </w:rPr>
+        <w:t>Book</w:t>
+      </w:r>
+    </w:p>
+    <w:p>
+      <w:pPr>
+        <w:rPr>
+          <w:rFonts w:ascii="思源黑体" w:eastAsia="思源黑体" w:hAnsi="思源黑体"/>
+        </w:rPr>
+      </w:pPr>
+      <w:r>
+        <w:rPr>
+          <w:noProof/>
+        </w:rPr>
+        <w:drawing>
+          <wp:inline distT="0" distB="0" distL="0" distR="0" wp14:anchorId="445BC04D" wp14:editId="68AA6E8C">
+            <wp:extent cx="5274310" cy="6591300"/>
+            <wp:effectExtent l="0" t="0" r="2540" b="0"/>
+            <wp:docPr id="1" name="图片 1"/>
+            <wp:cNvGraphicFramePr>
+              <a:graphicFrameLocks xmlns:a="http://schemas.openxmlformats.org/drawingml/2006/main" noChangeAspect="1"/>
+            </wp:cNvGraphicFramePr>
+            <a:graphic xmlns:a="http://schemas.openxmlformats.org/drawingml/2006/main">
+              <a:graphicData uri="http://schemas.openxmlformats.org/drawingml/2006/picture">
+                <pic:pic xmlns:pic="http://schemas.openxmlformats.org/drawingml/2006/picture">
+                  <pic:nvPicPr>
+                    <pic:cNvPr id="1" name=""/>
+                    <pic:cNvPicPr/>
+                  </pic:nvPicPr>
+                  <pic:blipFill>
+                    <a:blip r:embed="rId6"/>
+                    <a:stretch>
+                      <a:fillRect/>
+                    </a:stretch>
+                  </pic:blipFill>
+                  <pic:spPr>
+                    <a:xfrm>
+                      <a:off x="0" y="0"/>
+                      <a:ext cx="5274310" cy="6591300"/>
+                    </a:xfrm>
+                    <a:prstGeom prst="rect">
+                      <a:avLst/>
+                    </a:prstGeom>
+                  </pic:spPr>
+                </pic:pic>
+              </a:graphicData>
+            </a:graphic>
+          </wp:inline>
+        </w:drawing>
+      </w:r>
+    </w:p>
+    <w:p>
+      <w:pPr>
+        <w:widowControl/>
+        <w:jc w:val="left"/>
+        <w:rPr>
+          <w:rFonts w:ascii="思源黑体" w:eastAsia="思源黑体" w:hAnsi="思源黑体"/>
+        </w:rPr>
+      </w:pPr>
+      <w:r>
+        <w:rPr>
+          <w:rFonts w:ascii="思源黑体" w:eastAsia="思源黑体" w:hAnsi="思源黑体" w:hint="eastAsia"/>
+          <w:kern w:val="0"/>
+        </w:rPr>
+        <w:br w:type="page"/>
+      </w:r>
+    </w:p>
+    <w:p>
+      <w:pPr>
+        <w:pStyle w:val="a7"/>
+        <w:rPr>
+          <w:rFonts w:ascii="思源黑体" w:eastAsia="思源黑体" w:hAnsi="思源黑体"/>
+          <w:sz w:val="28"/>
+          <w:szCs w:val="28"/>
+        </w:rPr>
+      </w:pPr>
+      <w:r>
+        <w:rPr>
+          <w:rFonts w:ascii="思源黑体" w:eastAsia="思源黑体" w:hAnsi="思源黑体" w:hint="eastAsia"/>
+          <w:sz w:val="28"/>
+          <w:szCs w:val="28"/>
+        </w:rPr>
+        <w:lastRenderedPageBreak/>
+        <w:t>课文</w:t>
+      </w:r>
+    </w:p>
+    <w:p>
+      <w:pPr>
+        <w:rPr>
+          <w:rFonts w:ascii="思源黑体" w:eastAsia="思源黑体" w:hAnsi="思源黑体"/>
+          <w:color w:val="808080" w:themeColor="background1" w:themeShade="80"/>
+          <w:szCs w:val="21"/>
+        </w:rPr>
+      </w:pPr>
+      <w:r>
+        <w:rPr>
+          <w:rFonts w:ascii="思源黑体" w:eastAsia="思源黑体" w:hAnsi="思源黑体" w:hint="eastAsia"/>
+          <w:color w:val="984806"/>
+          <w:szCs w:val="21"/>
+        </w:rPr>
+        <w:t>Several</w:t>
+      </w:r>
+      <w:r>
+        <w:rPr>
+          <w:rFonts w:ascii="思源黑体" w:eastAsia="思源黑体" w:hAnsi="思源黑体" w:hint="eastAsia"/>
+          <w:color w:val="808080" w:themeColor="background1" w:themeShade="80"/>
+          <w:szCs w:val="21"/>
+        </w:rPr>
+        <w:t xml:space="preserve"> </w:t>
+      </w:r>
+      <w:r>
+        <w:rPr>
+          <w:rFonts w:ascii="思源黑体" w:eastAsia="思源黑体" w:hAnsi="思源黑体" w:hint="eastAsia"/>
+          <w:color w:val="984806"/>
+          <w:szCs w:val="21"/>
+        </w:rPr>
+        <w:t>cases</w:t>
+      </w:r>
+      <w:r>
+        <w:rPr>
+          <w:rFonts w:ascii="思源黑体" w:eastAsia="思源黑体" w:hAnsi="思源黑体" w:hint="eastAsia"/>
+          <w:color w:val="808080" w:themeColor="background1" w:themeShade="80"/>
+          <w:szCs w:val="21"/>
+        </w:rPr>
+        <w:t xml:space="preserve"> </w:t>
+      </w:r>
+      <w:r>
+        <w:rPr>
+          <w:rFonts w:ascii="思源黑体" w:eastAsia="思源黑体" w:hAnsi="思源黑体" w:hint="eastAsia"/>
+          <w:color w:val="984806"/>
+          <w:szCs w:val="21"/>
+        </w:rPr>
+        <w:t>have</w:t>
+      </w:r>
+      <w:r>
+        <w:rPr>
+          <w:rFonts w:ascii="思源黑体" w:eastAsia="思源黑体" w:hAnsi="思源黑体" w:hint="eastAsia"/>
+          <w:color w:val="808080" w:themeColor="background1" w:themeShade="80"/>
+          <w:szCs w:val="21"/>
+        </w:rPr>
+        <w:t xml:space="preserve"> </w:t>
+      </w:r>
+      <w:r>
+        <w:rPr>
+          <w:rFonts w:ascii="思源黑体" w:eastAsia="思源黑体" w:hAnsi="思源黑体" w:hint="eastAsia"/>
+          <w:color w:val="984806"/>
+          <w:szCs w:val="21"/>
+        </w:rPr>
+        <w:t>been</w:t>
+      </w:r>
+      <w:r>
+        <w:rPr>
+          <w:rFonts w:ascii="思源黑体" w:eastAsia="思源黑体" w:hAnsi="思源黑体" w:hint="eastAsia"/>
+          <w:color w:val="808080" w:themeColor="background1" w:themeShade="80"/>
+          <w:szCs w:val="21"/>
+        </w:rPr>
+        <w:t xml:space="preserve"> </w:t>
+      </w:r>
+      <w:r>
+        <w:rPr>
+          <w:rFonts w:ascii="思源黑体" w:eastAsia="思源黑体" w:hAnsi="思源黑体" w:hint="eastAsia"/>
+          <w:color w:val="984806"/>
+          <w:szCs w:val="21"/>
+        </w:rPr>
+        <w:t>reported</w:t>
+      </w:r>
+      <w:r>
+        <w:rPr>
+          <w:rFonts w:ascii="思源黑体" w:eastAsia="思源黑体" w:hAnsi="思源黑体" w:hint="eastAsia"/>
+          <w:color w:val="808080" w:themeColor="background1" w:themeShade="80"/>
+          <w:szCs w:val="21"/>
+        </w:rPr>
+        <w:t xml:space="preserve"> </w:t>
+      </w:r>
+      <w:r>
+        <w:rPr>
+          <w:rFonts w:ascii="思源黑体" w:eastAsia="思源黑体" w:hAnsi="思源黑体" w:hint="eastAsia"/>
+          <w:color w:val="984806"/>
+          <w:szCs w:val="21"/>
+        </w:rPr>
+        <w:t>in</w:t>
+      </w:r>
+      <w:r>
+        <w:rPr>
+          <w:rFonts w:ascii="思源黑体" w:eastAsia="思源黑体" w:hAnsi="思源黑体" w:hint="eastAsia"/>
+          <w:color w:val="808080" w:themeColor="background1" w:themeShade="80"/>
+          <w:szCs w:val="21"/>
+        </w:rPr>
+        <w:t xml:space="preserve"> </w:t>
+      </w:r>
+      <w:r>
+        <w:rPr>
+          <w:rFonts w:ascii="思源黑体" w:eastAsia="思源黑体" w:hAnsi="思源黑体" w:hint="eastAsia"/>
+          <w:color w:val="984806"/>
+          <w:szCs w:val="21"/>
+        </w:rPr>
+        <w:t>Russia</w:t>
+      </w:r>
+      <w:r>
+        <w:rPr>
+          <w:rFonts w:ascii="思源黑体" w:eastAsia="思源黑体" w:hAnsi="思源黑体" w:hint="eastAsia"/>
+          <w:color w:val="808080" w:themeColor="background1" w:themeShade="80"/>
+          <w:szCs w:val="21"/>
+        </w:rPr>
+        <w:t xml:space="preserve"> </w:t>
+      </w:r>
+      <w:r>
+        <w:rPr>
+          <w:rFonts w:ascii="思源黑体" w:eastAsia="思源黑体" w:hAnsi="思源黑体" w:hint="eastAsia"/>
+          <w:color w:val="984806"/>
+          <w:szCs w:val="21"/>
+        </w:rPr>
+        <w:t>recently</w:t>
+      </w:r>
+      <w:r>
+        <w:rPr>
+          <w:rFonts w:ascii="思源黑体" w:eastAsia="思源黑体" w:hAnsi="思源黑体" w:hint="eastAsia"/>
+          <w:color w:val="808080" w:themeColor="background1" w:themeShade="80"/>
+          <w:szCs w:val="21"/>
+        </w:rPr>
+        <w:t xml:space="preserve"> </w:t>
+      </w:r>
+      <w:r>
+        <w:rPr>
+          <w:rFonts w:ascii="思源黑体" w:eastAsia="思源黑体" w:hAnsi="思源黑体" w:hint="eastAsia"/>
+          <w:color w:val="984806"/>
+          <w:szCs w:val="21"/>
+        </w:rPr>
+        <w:t>of</w:t>
+      </w:r>
+      <w:r>
+        <w:rPr>
+          <w:rFonts w:ascii="思源黑体" w:eastAsia="思源黑体" w:hAnsi="思源黑体" w:hint="eastAsia"/>
+          <w:color w:val="808080" w:themeColor="background1" w:themeShade="80"/>
+          <w:szCs w:val="21"/>
+        </w:rPr>
+        <w:t xml:space="preserve"> </w:t>
+      </w:r>
+      <w:r>
+        <w:rPr>
+          <w:rFonts w:ascii="思源黑体" w:eastAsia="思源黑体" w:hAnsi="思源黑体" w:hint="eastAsia"/>
+          <w:color w:val="984806"/>
+          <w:szCs w:val="21"/>
+        </w:rPr>
+        <w:t>people</w:t>
+      </w:r>
+      <w:r>
+        <w:rPr>
+          <w:rFonts w:ascii="思源黑体" w:eastAsia="思源黑体" w:hAnsi="思源黑体" w:hint="eastAsia"/>
+          <w:color w:val="808080" w:themeColor="background1" w:themeShade="80"/>
+          <w:szCs w:val="21"/>
+        </w:rPr>
+        <w:t xml:space="preserve"> </w:t>
+      </w:r>
+      <w:r>
+        <w:rPr>
+          <w:rFonts w:ascii="思源黑体" w:eastAsia="思源黑体" w:hAnsi="思源黑体" w:hint="eastAsia"/>
+          <w:color w:val="984806"/>
+          <w:szCs w:val="21"/>
+        </w:rPr>
+        <w:t>who</w:t>
+      </w:r>
+      <w:r>
+        <w:rPr>
+          <w:rFonts w:ascii="思源黑体" w:eastAsia="思源黑体" w:hAnsi="思源黑体" w:hint="eastAsia"/>
+          <w:color w:val="808080" w:themeColor="background1" w:themeShade="80"/>
+          <w:szCs w:val="21"/>
+        </w:rPr>
+        <w:t xml:space="preserve"> </w:t>
+      </w:r>
+      <w:r>
+        <w:rPr>
+          <w:rFonts w:ascii="思源黑体" w:eastAsia="思源黑体" w:hAnsi="思源黑体" w:hint="eastAsia"/>
+          <w:color w:val="984806"/>
+          <w:szCs w:val="21"/>
+        </w:rPr>
+        <w:t>can</w:t>
+      </w:r>
+      <w:r>
+        <w:rPr>
+          <w:rFonts w:ascii="思源黑体" w:eastAsia="思源黑体" w:hAnsi="思源黑体" w:hint="eastAsia"/>
+          <w:color w:val="808080" w:themeColor="background1" w:themeShade="80"/>
+          <w:szCs w:val="21"/>
+        </w:rPr>
+        <w:t xml:space="preserve"> </w:t>
+      </w:r>
+      <w:r>
+        <w:rPr>
+          <w:rFonts w:ascii="思源黑体" w:eastAsia="思源黑体" w:hAnsi="思源黑体" w:hint="eastAsia"/>
+          <w:color w:val="984806"/>
+          <w:szCs w:val="21"/>
+        </w:rPr>
+        <w:t>read</w:t>
+      </w:r>
+      <w:r>
+        <w:rPr>
+          <w:rFonts w:ascii="思源黑体" w:eastAsia="思源黑体" w:hAnsi="思源黑体" w:hint="eastAsia"/>
+          <w:color w:val="808080" w:themeColor="background1" w:themeShade="80"/>
+          <w:szCs w:val="21"/>
+        </w:rPr>
+        <w:t xml:space="preserve"> </w:t>
+      </w:r>
+      <w:r>
+        <w:rPr>
+          <w:rFonts w:ascii="思源黑体" w:eastAsia="思源黑体" w:hAnsi="思源黑体" w:hint="eastAsia"/>
+          <w:color w:val="984806"/>
+          <w:szCs w:val="21"/>
+        </w:rPr>
+        <w:t>and</w:t>
+      </w:r>
+      <w:r>
+        <w:rPr>
+          <w:rFonts w:ascii="思源黑体" w:eastAsia="思源黑体" w:hAnsi="思源黑体" w:hint="eastAsia"/>
+          <w:color w:val="808080" w:themeColor="background1" w:themeShade="80"/>
+          <w:szCs w:val="21"/>
+        </w:rPr>
+        <w:t xml:space="preserve"> </w:t>
+      </w:r>
+      <w:r>
+        <w:rPr>
+          <w:rFonts w:ascii="思源黑体" w:eastAsia="思源黑体" w:hAnsi="思源黑体" w:hint="eastAsia"/>
+          <w:color w:val="984806"/>
+          <w:szCs w:val="21"/>
+        </w:rPr>
+        <w:t>detect</w:t>
+      </w:r>
+      <w:r>
+        <w:rPr>
+          <w:rFonts w:ascii="思源黑体" w:eastAsia="思源黑体" w:hAnsi="思源黑体" w:hint="eastAsia"/>
+          <w:color w:val="808080" w:themeColor="background1" w:themeShade="80"/>
+          <w:szCs w:val="21"/>
+        </w:rPr>
+        <w:t xml:space="preserve"> </w:t>
+      </w:r>
+      <w:r>
+        <w:rPr>
+          <w:rFonts w:ascii="思源黑体" w:eastAsia="思源黑体" w:hAnsi="思源黑体" w:hint="eastAsia"/>
+          <w:color w:val="984806"/>
+          <w:szCs w:val="21"/>
+        </w:rPr>
+        <w:t>colours</w:t>
+      </w:r>
+      <w:r>
+        <w:rPr>
+          <w:rFonts w:ascii="思源黑体" w:eastAsia="思源黑体" w:hAnsi="思源黑体" w:hint="eastAsia"/>
+          <w:color w:val="808080" w:themeColor="background1" w:themeShade="80"/>
+          <w:szCs w:val="21"/>
+        </w:rPr>
+        <w:t xml:space="preserve"> </w:t>
+      </w:r>
+      <w:r>
+        <w:rPr>
+          <w:rFonts w:ascii="思源黑体" w:eastAsia="思源黑体" w:hAnsi="思源黑体" w:hint="eastAsia"/>
+          <w:color w:val="984806"/>
+          <w:szCs w:val="21"/>
+        </w:rPr>
+        <w:t>with</w:t>
+      </w:r>
+      <w:r>
+        <w:rPr>
+          <w:rFonts w:ascii="思源黑体" w:eastAsia="思源黑体" w:hAnsi="思源黑体" w:hint="eastAsia"/>
+          <w:color w:val="808080" w:themeColor="background1" w:themeShade="80"/>
+          <w:szCs w:val="21"/>
+        </w:rPr>
+        <w:t xml:space="preserve"> </w:t>
+      </w:r>
+      <w:r>
+        <w:rPr>
+          <w:rFonts w:ascii="思源黑体" w:eastAsia="思源黑体" w:hAnsi="思源黑体" w:hint="eastAsia"/>
+          <w:color w:val="984806"/>
+          <w:szCs w:val="21"/>
+        </w:rPr>
+        <w:t>their</w:t>
+      </w:r>
+      <w:r>
+        <w:rPr>
+          <w:rFonts w:ascii="思源黑体" w:eastAsia="思源黑体" w:hAnsi="思源黑体" w:hint="eastAsia"/>
+          <w:color w:val="808080" w:themeColor="background1" w:themeShade="80"/>
+          <w:szCs w:val="21"/>
+        </w:rPr>
+        <w:t xml:space="preserve"> </w:t>
+      </w:r>
+      <w:r>
+        <w:rPr>
+          <w:rFonts w:ascii="思源黑体" w:eastAsia="思源黑体" w:hAnsi="思源黑体" w:hint="eastAsia"/>
+          <w:color w:val="984806"/>
+          <w:szCs w:val="21"/>
+        </w:rPr>
+        <w:t>fingers,</w:t>
+      </w:r>
+      <w:r>
+        <w:rPr>
+          <w:rFonts w:ascii="思源黑体" w:eastAsia="思源黑体" w:hAnsi="思源黑体" w:hint="eastAsia"/>
+          <w:color w:val="808080" w:themeColor="background1" w:themeShade="80"/>
+          <w:szCs w:val="21"/>
+        </w:rPr>
+        <w:t xml:space="preserve"> </w:t>
+      </w:r>
+      <w:r>
+        <w:rPr>
+          <w:rFonts w:ascii="思源黑体" w:eastAsia="思源黑体" w:hAnsi="思源黑体" w:hint="eastAsia"/>
+          <w:color w:val="984806"/>
+          <w:szCs w:val="21"/>
+        </w:rPr>
+        <w:t>and</w:t>
+      </w:r>
+      <w:r>
+        <w:rPr>
+          <w:rFonts w:ascii="思源黑体" w:eastAsia="思源黑体" w:hAnsi="思源黑体" w:hint="eastAsia"/>
+          <w:color w:val="808080" w:themeColor="background1" w:themeShade="80"/>
+          <w:szCs w:val="21"/>
+        </w:rPr>
+        <w:t xml:space="preserve"> </w:t>
+      </w:r>
+      <w:r>
+        <w:rPr>
+          <w:rFonts w:ascii="思源黑体" w:eastAsia="思源黑体" w:hAnsi="思源黑体" w:hint="eastAsia"/>
+          <w:color w:val="984806"/>
+          <w:szCs w:val="21"/>
+        </w:rPr>
+        <w:t>even</w:t>
+      </w:r>
+      <w:r>
+        <w:rPr>
+          <w:rFonts w:ascii="思源黑体" w:eastAsia="思源黑体" w:hAnsi="思源黑体" w:hint="eastAsia"/>
+          <w:color w:val="808080" w:themeColor="background1" w:themeShade="80"/>
+          <w:szCs w:val="21"/>
+        </w:rPr>
+        <w:t xml:space="preserve"> </w:t>
+      </w:r>
+      <w:r>
+        <w:rPr>
+          <w:rFonts w:ascii="思源黑体" w:eastAsia="思源黑体" w:hAnsi="思源黑体" w:hint="eastAsia"/>
+          <w:color w:val="984806"/>
+          <w:szCs w:val="21"/>
+        </w:rPr>
+        <w:t>see</w:t>
+      </w:r>
+      <w:r>
+        <w:rPr>
+          <w:rFonts w:ascii="思源黑体" w:eastAsia="思源黑体" w:hAnsi="思源黑体" w:hint="eastAsia"/>
+          <w:color w:val="808080" w:themeColor="background1" w:themeShade="80"/>
+          <w:szCs w:val="21"/>
+        </w:rPr>
+        <w:t xml:space="preserve"> </w:t>
+      </w:r>
+      <w:r>
+        <w:rPr>
+          <w:rFonts w:ascii="思源黑体" w:eastAsia="思源黑体" w:hAnsi="思源黑体" w:hint="eastAsia"/>
+          <w:color w:val="984806"/>
+          <w:szCs w:val="21"/>
+        </w:rPr>
+        <w:t>through</w:t>
+      </w:r>
+      <w:r>
+        <w:rPr>
+          <w:rFonts w:ascii="思源黑体" w:eastAsia="思源黑体" w:hAnsi="思源黑体" w:hint="eastAsia"/>
+          <w:color w:val="808080" w:themeColor="background1" w:themeShade="80"/>
+          <w:szCs w:val="21"/>
+        </w:rPr>
+        <w:t xml:space="preserve"> </w:t>
+      </w:r>
+      <w:r>
+        <w:rPr>
+          <w:rFonts w:ascii="思源黑体" w:eastAsia="思源黑体" w:hAnsi="思源黑体" w:hint="eastAsia"/>
+          <w:color w:val="984806"/>
+          <w:szCs w:val="21"/>
+        </w:rPr>
+        <w:t>solid</w:t>
+      </w:r>
+      <w:r>
+        <w:rPr>
+          <w:rFonts w:ascii="思源黑体" w:eastAsia="思源黑体" w:hAnsi="思源黑体" w:hint="eastAsia"/>
+          <w:color w:val="808080" w:themeColor="background1" w:themeShade="80"/>
+          <w:szCs w:val="21"/>
+        </w:rPr>
+        <w:t xml:space="preserve"> </w:t>
+      </w:r>
+      <w:r>
+        <w:rPr>
+          <w:rFonts w:ascii="思源黑体" w:eastAsia="思源黑体" w:hAnsi="思源黑体" w:hint="eastAsia"/>
+          <w:color w:val="984806"/>
+          <w:szCs w:val="21"/>
+        </w:rPr>
+        <w:t>doors</w:t>
+      </w:r>
+      <w:r>
+        <w:rPr>
+          <w:rFonts w:ascii="思源黑体" w:eastAsia="思源黑体" w:hAnsi="思源黑体" w:hint="eastAsia"/>
+          <w:color w:val="808080" w:themeColor="background1" w:themeShade="80"/>
+          <w:szCs w:val="21"/>
+        </w:rPr>
+        <w:t xml:space="preserve"> </w:t>
+      </w:r>
+      <w:r>
+        <w:rPr>
+          <w:rFonts w:ascii="思源黑体" w:eastAsia="思源黑体" w:hAnsi="思源黑体" w:hint="eastAsia"/>
+          <w:color w:val="984806"/>
+          <w:szCs w:val="21"/>
+        </w:rPr>
+        <w:t>and</w:t>
+      </w:r>
+      <w:r>
+        <w:rPr>
+          <w:rFonts w:ascii="思源黑体" w:eastAsia="思源黑体" w:hAnsi="思源黑体" w:hint="eastAsia"/>
+          <w:color w:val="808080" w:themeColor="background1" w:themeShade="80"/>
+          <w:szCs w:val="21"/>
+        </w:rPr>
+        <w:t xml:space="preserve"> </w:t>
+      </w:r>
+      <w:r>
+        <w:rPr>
+          <w:rFonts w:ascii="思源黑体" w:eastAsia="思源黑体" w:hAnsi="思源黑体" w:hint="eastAsia"/>
+          <w:color w:val="984806"/>
+          <w:szCs w:val="21"/>
+        </w:rPr>
+        <w:t>walls.</w:t>
+      </w:r>
+    </w:p>
+    <w:p>
+      <w:pPr>
+        <w:rPr>
+          <w:rFonts w:ascii="思源黑体" w:eastAsia="思源黑体" w:hAnsi="思源黑体"/>
+          <w:color w:val="808080" w:themeColor="background1" w:themeShade="80"/>
+          <w:szCs w:val="21"/>
+        </w:rPr>
+      </w:pPr>
+      <w:r>
+        <w:rPr>
+          <w:rFonts w:ascii="思源黑体" w:eastAsia="思源黑体" w:hAnsi="思源黑体" w:cs="宋体" w:hint="eastAsia"/>
+          <w:color w:val="808080" w:themeColor="background1" w:themeShade="80"/>
+          <w:szCs w:val="21"/>
+        </w:rPr>
+        <w:t>俄罗斯最近报导了几个事例</w:t>
+      </w:r>
+      <w:r>
+        <w:rPr>
+          <w:rFonts w:ascii="思源黑体" w:eastAsia="思源黑体" w:hAnsi="思源黑体" w:cs="宋体" w:hint="eastAsia"/>
+          <w:color w:val="984806"/>
+          <w:szCs w:val="21"/>
+        </w:rPr>
+        <w:t>，</w:t>
+      </w:r>
+      <w:r>
+        <w:rPr>
+          <w:rFonts w:ascii="思源黑体" w:eastAsia="思源黑体" w:hAnsi="思源黑体" w:cs="宋体" w:hint="eastAsia"/>
+          <w:color w:val="808080" w:themeColor="background1" w:themeShade="80"/>
+          <w:szCs w:val="21"/>
+        </w:rPr>
+        <w:t>有人能用手指看书识字和辨认颜色</w:t>
+      </w:r>
+      <w:r>
+        <w:rPr>
+          <w:rFonts w:ascii="思源黑体" w:eastAsia="思源黑体" w:hAnsi="思源黑体" w:cs="宋体" w:hint="eastAsia"/>
+          <w:color w:val="984806"/>
+          <w:szCs w:val="21"/>
+        </w:rPr>
+        <w:t>，</w:t>
+      </w:r>
+      <w:r>
+        <w:rPr>
+          <w:rFonts w:ascii="思源黑体" w:eastAsia="思源黑体" w:hAnsi="思源黑体" w:cs="宋体" w:hint="eastAsia"/>
+          <w:color w:val="808080" w:themeColor="background1" w:themeShade="80"/>
+          <w:szCs w:val="21"/>
+        </w:rPr>
+        <w:t>甚至能透过厚实的门和墙看到东西。</w:t>
+      </w:r>
+    </w:p>
+    <w:p>
+      <w:pPr>
+        <w:rPr>
+          <w:rFonts w:ascii="思源黑体" w:eastAsia="思源黑体" w:hAnsi="思源黑体"/>
+          <w:color w:val="808080" w:themeColor="background1" w:themeShade="80"/>
+          <w:szCs w:val="21"/>
+        </w:rPr>
+      </w:pPr>
+    </w:p>
+    <w:p>
+      <w:pPr>
+        <w:rPr>
+          <w:rFonts w:ascii="思源黑体" w:eastAsia="思源黑体" w:hAnsi="思源黑体"/>
+          <w:color w:val="808080" w:themeColor="background1" w:themeShade="80"/>
+          <w:szCs w:val="21"/>
+        </w:rPr>
+      </w:pPr>
+      <w:r>
+        <w:rPr>
+          <w:rFonts w:ascii="思源黑体" w:eastAsia="思源黑体" w:hAnsi="思源黑体" w:hint="eastAsia"/>
+          <w:color w:val="984806"/>
+          <w:szCs w:val="21"/>
+        </w:rPr>
+        <w:t>One</w:t>
+      </w:r>
+      <w:r>
+        <w:rPr>
+          <w:rFonts w:ascii="思源黑体" w:eastAsia="思源黑体" w:hAnsi="思源黑体" w:hint="eastAsia"/>
+          <w:color w:val="808080" w:themeColor="background1" w:themeShade="80"/>
+          <w:szCs w:val="21"/>
+        </w:rPr>
+        <w:t xml:space="preserve"> </w:t>
+      </w:r>
+      <w:r>
+        <w:rPr>
+          <w:rFonts w:ascii="思源黑体" w:eastAsia="思源黑体" w:hAnsi="思源黑体" w:hint="eastAsia"/>
+          <w:color w:val="984806"/>
+          <w:szCs w:val="21"/>
+        </w:rPr>
+        <w:t>case</w:t>
+      </w:r>
+      <w:r>
+        <w:rPr>
+          <w:rFonts w:ascii="思源黑体" w:eastAsia="思源黑体" w:hAnsi="思源黑体" w:hint="eastAsia"/>
+          <w:color w:val="808080" w:themeColor="background1" w:themeShade="80"/>
+          <w:szCs w:val="21"/>
+        </w:rPr>
+        <w:t xml:space="preserve"> </w:t>
+      </w:r>
+      <w:r>
+        <w:rPr>
+          <w:rFonts w:ascii="思源黑体" w:eastAsia="思源黑体" w:hAnsi="思源黑体" w:hint="eastAsia"/>
+          <w:color w:val="984806"/>
+          <w:szCs w:val="21"/>
+        </w:rPr>
+        <w:t>concerns</w:t>
+      </w:r>
+      <w:r>
+        <w:rPr>
+          <w:rFonts w:ascii="思源黑体" w:eastAsia="思源黑体" w:hAnsi="思源黑体" w:hint="eastAsia"/>
+          <w:color w:val="808080" w:themeColor="background1" w:themeShade="80"/>
+          <w:szCs w:val="21"/>
+        </w:rPr>
+        <w:t xml:space="preserve"> </w:t>
+      </w:r>
+      <w:r>
+        <w:rPr>
+          <w:rFonts w:ascii="思源黑体" w:eastAsia="思源黑体" w:hAnsi="思源黑体" w:hint="eastAsia"/>
+          <w:color w:val="984806"/>
+          <w:szCs w:val="21"/>
+        </w:rPr>
+        <w:t>an</w:t>
+      </w:r>
+      <w:r>
+        <w:rPr>
+          <w:rFonts w:ascii="思源黑体" w:eastAsia="思源黑体" w:hAnsi="思源黑体" w:hint="eastAsia"/>
+          <w:color w:val="808080" w:themeColor="background1" w:themeShade="80"/>
+          <w:szCs w:val="21"/>
+        </w:rPr>
+        <w:t xml:space="preserve"> </w:t>
+      </w:r>
+      <w:r>
+        <w:rPr>
+          <w:rFonts w:ascii="思源黑体" w:eastAsia="思源黑体" w:hAnsi="思源黑体" w:hint="eastAsia"/>
+          <w:color w:val="984806"/>
+          <w:szCs w:val="21"/>
+        </w:rPr>
+        <w:t>eleven-year-old</w:t>
+      </w:r>
+      <w:r>
+        <w:rPr>
+          <w:rFonts w:ascii="思源黑体" w:eastAsia="思源黑体" w:hAnsi="思源黑体" w:hint="eastAsia"/>
+          <w:color w:val="808080" w:themeColor="background1" w:themeShade="80"/>
+          <w:szCs w:val="21"/>
+        </w:rPr>
+        <w:t xml:space="preserve"> </w:t>
+      </w:r>
+      <w:r>
+        <w:rPr>
+          <w:rFonts w:ascii="思源黑体" w:eastAsia="思源黑体" w:hAnsi="思源黑体" w:hint="eastAsia"/>
+          <w:color w:val="984806"/>
+          <w:szCs w:val="21"/>
+        </w:rPr>
+        <w:t>schoolgirl</w:t>
+      </w:r>
+      <w:r>
+        <w:rPr>
+          <w:rFonts w:ascii="思源黑体" w:eastAsia="思源黑体" w:hAnsi="思源黑体" w:hint="eastAsia"/>
+          <w:color w:val="808080" w:themeColor="background1" w:themeShade="80"/>
+          <w:szCs w:val="21"/>
+        </w:rPr>
+        <w:t xml:space="preserve"> </w:t>
+      </w:r>
+      <w:r>
+        <w:rPr>
+          <w:rFonts w:ascii="思源黑体" w:eastAsia="思源黑体" w:hAnsi="思源黑体" w:hint="eastAsia"/>
+          <w:color w:val="984806"/>
+          <w:szCs w:val="21"/>
+        </w:rPr>
+        <w:t>Vera</w:t>
+      </w:r>
+      <w:r>
+        <w:rPr>
+          <w:rFonts w:ascii="思源黑体" w:eastAsia="思源黑体" w:hAnsi="思源黑体" w:hint="eastAsia"/>
+          <w:color w:val="808080" w:themeColor="background1" w:themeShade="80"/>
+          <w:szCs w:val="21"/>
+        </w:rPr>
+        <w:t xml:space="preserve"> </w:t>
+      </w:r>
+      <w:r>
+        <w:rPr>
+          <w:rFonts w:ascii="思源黑体" w:eastAsia="思源黑体" w:hAnsi="思源黑体" w:hint="eastAsia"/>
+          <w:color w:val="984806"/>
+          <w:szCs w:val="21"/>
+        </w:rPr>
+        <w:t>Petrova,</w:t>
+      </w:r>
+    </w:p>
+    <w:p>
+      <w:pPr>
+        <w:rPr>
+          <w:rFonts w:ascii="思源黑体" w:eastAsia="思源黑体" w:hAnsi="思源黑体"/>
+          <w:color w:val="808080" w:themeColor="background1" w:themeShade="80"/>
+          <w:szCs w:val="21"/>
+        </w:rPr>
+      </w:pPr>
+      <w:r>
+        <w:rPr>
+          <w:rFonts w:ascii="思源黑体" w:eastAsia="思源黑体" w:hAnsi="思源黑体" w:cs="宋体" w:hint="eastAsia"/>
+          <w:color w:val="808080" w:themeColor="background1" w:themeShade="80"/>
+          <w:szCs w:val="21"/>
+        </w:rPr>
+        <w:t>其中有一例谈到有一个名叫维拉</w:t>
+      </w:r>
+      <w:r>
+        <w:rPr>
+          <w:rFonts w:ascii="思源黑体" w:eastAsia="思源黑体" w:hAnsi="思源黑体" w:hint="eastAsia"/>
+          <w:color w:val="984806"/>
+          <w:szCs w:val="21"/>
+        </w:rPr>
+        <w:t>.</w:t>
+      </w:r>
+      <w:r>
+        <w:rPr>
+          <w:rFonts w:ascii="思源黑体" w:eastAsia="思源黑体" w:hAnsi="思源黑体" w:cs="宋体" w:hint="eastAsia"/>
+          <w:color w:val="808080" w:themeColor="background1" w:themeShade="80"/>
+          <w:szCs w:val="21"/>
+        </w:rPr>
+        <w:t>彼托洛娃的</w:t>
+      </w:r>
+      <w:r>
+        <w:rPr>
+          <w:rFonts w:ascii="思源黑体" w:eastAsia="思源黑体" w:hAnsi="思源黑体" w:hint="eastAsia"/>
+          <w:color w:val="984806"/>
+          <w:szCs w:val="21"/>
+        </w:rPr>
+        <w:t>11</w:t>
+      </w:r>
+      <w:r>
+        <w:rPr>
+          <w:rFonts w:ascii="思源黑体" w:eastAsia="思源黑体" w:hAnsi="思源黑体" w:cs="宋体" w:hint="eastAsia"/>
+          <w:color w:val="808080" w:themeColor="background1" w:themeShade="80"/>
+          <w:szCs w:val="21"/>
+        </w:rPr>
+        <w:t>岁学生。</w:t>
+      </w:r>
+    </w:p>
+    <w:p>
+      <w:pPr>
+        <w:rPr>
+          <w:rFonts w:ascii="思源黑体" w:eastAsia="思源黑体" w:hAnsi="思源黑体"/>
+          <w:color w:val="808080" w:themeColor="background1" w:themeShade="80"/>
+          <w:szCs w:val="21"/>
+        </w:rPr>
+      </w:pPr>
+    </w:p>
+    <w:p>
+      <w:pPr>
+        <w:rPr>
+          <w:rFonts w:ascii="思源黑体" w:eastAsia="思源黑体" w:hAnsi="思源黑体"/>
+          <w:color w:val="808080" w:themeColor="background1" w:themeShade="80"/>
+          <w:szCs w:val="21"/>
+        </w:rPr>
+      </w:pPr>
+      <w:r>
+        <w:rPr>
+          <w:rFonts w:ascii="思源黑体" w:eastAsia="思源黑体" w:hAnsi="思源黑体" w:hint="eastAsia"/>
+          <w:color w:val="984806"/>
+          <w:szCs w:val="21"/>
+        </w:rPr>
+        <w:t>who</w:t>
+      </w:r>
+      <w:r>
+        <w:rPr>
+          <w:rFonts w:ascii="思源黑体" w:eastAsia="思源黑体" w:hAnsi="思源黑体" w:hint="eastAsia"/>
+          <w:color w:val="808080" w:themeColor="background1" w:themeShade="80"/>
+          <w:szCs w:val="21"/>
+        </w:rPr>
+        <w:t xml:space="preserve"> </w:t>
+      </w:r>
+      <w:r>
+        <w:rPr>
+          <w:rFonts w:ascii="思源黑体" w:eastAsia="思源黑体" w:hAnsi="思源黑体" w:hint="eastAsia"/>
+          <w:color w:val="984806"/>
+          <w:szCs w:val="21"/>
+        </w:rPr>
+        <w:t>has</w:t>
+      </w:r>
+      <w:r>
+        <w:rPr>
+          <w:rFonts w:ascii="思源黑体" w:eastAsia="思源黑体" w:hAnsi="思源黑体" w:hint="eastAsia"/>
+          <w:color w:val="808080" w:themeColor="background1" w:themeShade="80"/>
+          <w:szCs w:val="21"/>
+        </w:rPr>
+        <w:t xml:space="preserve"> </w:t>
+      </w:r>
+      <w:r>
+        <w:rPr>
+          <w:rFonts w:ascii="思源黑体" w:eastAsia="思源黑体" w:hAnsi="思源黑体" w:hint="eastAsia"/>
+          <w:color w:val="984806"/>
+          <w:szCs w:val="21"/>
+        </w:rPr>
+        <w:t>normal</w:t>
+      </w:r>
+      <w:r>
+        <w:rPr>
+          <w:rFonts w:ascii="思源黑体" w:eastAsia="思源黑体" w:hAnsi="思源黑体" w:hint="eastAsia"/>
+          <w:color w:val="808080" w:themeColor="background1" w:themeShade="80"/>
+          <w:szCs w:val="21"/>
+        </w:rPr>
+        <w:t xml:space="preserve"> </w:t>
+      </w:r>
+      <w:r>
+        <w:rPr>
+          <w:rFonts w:ascii="思源黑体" w:eastAsia="思源黑体" w:hAnsi="思源黑体" w:hint="eastAsia"/>
+          <w:color w:val="984806"/>
+          <w:szCs w:val="21"/>
+        </w:rPr>
+        <w:t>vision</w:t>
+      </w:r>
+      <w:r>
+        <w:rPr>
+          <w:rFonts w:ascii="思源黑体" w:eastAsia="思源黑体" w:hAnsi="思源黑体" w:hint="eastAsia"/>
+          <w:color w:val="808080" w:themeColor="background1" w:themeShade="80"/>
+          <w:szCs w:val="21"/>
+        </w:rPr>
+        <w:t xml:space="preserve"> </w:t>
+      </w:r>
+      <w:r>
+        <w:rPr>
+          <w:rFonts w:ascii="思源黑体" w:eastAsia="思源黑体" w:hAnsi="思源黑体" w:hint="eastAsia"/>
+          <w:color w:val="984806"/>
+          <w:szCs w:val="21"/>
+        </w:rPr>
+        <w:t>but</w:t>
+      </w:r>
+      <w:r>
+        <w:rPr>
+          <w:rFonts w:ascii="思源黑体" w:eastAsia="思源黑体" w:hAnsi="思源黑体" w:hint="eastAsia"/>
+          <w:color w:val="808080" w:themeColor="background1" w:themeShade="80"/>
+          <w:szCs w:val="21"/>
+        </w:rPr>
+        <w:t xml:space="preserve"> </w:t>
+      </w:r>
+      <w:r>
+        <w:rPr>
+          <w:rFonts w:ascii="思源黑体" w:eastAsia="思源黑体" w:hAnsi="思源黑体" w:hint="eastAsia"/>
+          <w:color w:val="984806"/>
+          <w:szCs w:val="21"/>
+        </w:rPr>
+        <w:t>who</w:t>
+      </w:r>
+      <w:r>
+        <w:rPr>
+          <w:rFonts w:ascii="思源黑体" w:eastAsia="思源黑体" w:hAnsi="思源黑体" w:hint="eastAsia"/>
+          <w:color w:val="808080" w:themeColor="background1" w:themeShade="80"/>
+          <w:szCs w:val="21"/>
+        </w:rPr>
+        <w:t xml:space="preserve"> </w:t>
+      </w:r>
+      <w:r>
+        <w:rPr>
+          <w:rFonts w:ascii="思源黑体" w:eastAsia="思源黑体" w:hAnsi="思源黑体" w:hint="eastAsia"/>
+          <w:color w:val="984806"/>
+          <w:szCs w:val="21"/>
+        </w:rPr>
+        <w:t>can</w:t>
+      </w:r>
+      <w:r>
+        <w:rPr>
+          <w:rFonts w:ascii="思源黑体" w:eastAsia="思源黑体" w:hAnsi="思源黑体" w:hint="eastAsia"/>
+          <w:color w:val="808080" w:themeColor="background1" w:themeShade="80"/>
+          <w:szCs w:val="21"/>
+        </w:rPr>
+        <w:t xml:space="preserve"> </w:t>
+      </w:r>
+      <w:r>
+        <w:rPr>
+          <w:rFonts w:ascii="思源黑体" w:eastAsia="思源黑体" w:hAnsi="思源黑体" w:hint="eastAsia"/>
+          <w:color w:val="984806"/>
+          <w:szCs w:val="21"/>
+        </w:rPr>
+        <w:t>also</w:t>
+      </w:r>
+      <w:r>
+        <w:rPr>
+          <w:rFonts w:ascii="思源黑体" w:eastAsia="思源黑体" w:hAnsi="思源黑体" w:hint="eastAsia"/>
+          <w:color w:val="808080" w:themeColor="background1" w:themeShade="80"/>
+          <w:szCs w:val="21"/>
+        </w:rPr>
+        <w:t xml:space="preserve"> </w:t>
+      </w:r>
+      <w:r>
+        <w:rPr>
+          <w:rFonts w:ascii="思源黑体" w:eastAsia="思源黑体" w:hAnsi="思源黑体" w:hint="eastAsia"/>
+          <w:color w:val="984806"/>
+          <w:szCs w:val="21"/>
+        </w:rPr>
+        <w:t>perceive</w:t>
+      </w:r>
+      <w:r>
+        <w:rPr>
+          <w:rFonts w:ascii="思源黑体" w:eastAsia="思源黑体" w:hAnsi="思源黑体" w:hint="eastAsia"/>
+          <w:color w:val="808080" w:themeColor="background1" w:themeShade="80"/>
+          <w:szCs w:val="21"/>
+        </w:rPr>
+        <w:t xml:space="preserve"> </w:t>
+      </w:r>
+      <w:r>
+        <w:rPr>
+          <w:rFonts w:ascii="思源黑体" w:eastAsia="思源黑体" w:hAnsi="思源黑体" w:hint="eastAsia"/>
+          <w:color w:val="984806"/>
+          <w:szCs w:val="21"/>
+        </w:rPr>
+        <w:t>things</w:t>
+      </w:r>
+      <w:r>
+        <w:rPr>
+          <w:rFonts w:ascii="思源黑体" w:eastAsia="思源黑体" w:hAnsi="思源黑体" w:hint="eastAsia"/>
+          <w:color w:val="808080" w:themeColor="background1" w:themeShade="80"/>
+          <w:szCs w:val="21"/>
+        </w:rPr>
+        <w:t xml:space="preserve"> </w:t>
+      </w:r>
+      <w:r>
+        <w:rPr>
+          <w:rFonts w:ascii="思源黑体" w:eastAsia="思源黑体" w:hAnsi="思源黑体" w:hint="eastAsia"/>
+          <w:color w:val="984806"/>
+          <w:szCs w:val="21"/>
+        </w:rPr>
+        <w:t>with</w:t>
+      </w:r>
+      <w:r>
+        <w:rPr>
+          <w:rFonts w:ascii="思源黑体" w:eastAsia="思源黑体" w:hAnsi="思源黑体" w:hint="eastAsia"/>
+          <w:color w:val="808080" w:themeColor="background1" w:themeShade="80"/>
+          <w:szCs w:val="21"/>
+        </w:rPr>
+        <w:t xml:space="preserve"> </w:t>
+      </w:r>
+      <w:r>
+        <w:rPr>
+          <w:rFonts w:ascii="思源黑体" w:eastAsia="思源黑体" w:hAnsi="思源黑体" w:hint="eastAsia"/>
+          <w:color w:val="984806"/>
+          <w:szCs w:val="21"/>
+        </w:rPr>
+        <w:t>different</w:t>
+      </w:r>
+      <w:r>
+        <w:rPr>
+          <w:rFonts w:ascii="思源黑体" w:eastAsia="思源黑体" w:hAnsi="思源黑体" w:hint="eastAsia"/>
+          <w:color w:val="808080" w:themeColor="background1" w:themeShade="80"/>
+          <w:szCs w:val="21"/>
+        </w:rPr>
+        <w:t xml:space="preserve"> </w:t>
+      </w:r>
+      <w:r>
+        <w:rPr>
+          <w:rFonts w:ascii="思源黑体" w:eastAsia="思源黑体" w:hAnsi="思源黑体" w:hint="eastAsia"/>
+          <w:color w:val="984806"/>
+          <w:szCs w:val="21"/>
+        </w:rPr>
+        <w:t>parts</w:t>
+      </w:r>
+      <w:r>
+        <w:rPr>
+          <w:rFonts w:ascii="思源黑体" w:eastAsia="思源黑体" w:hAnsi="思源黑体" w:hint="eastAsia"/>
+          <w:color w:val="808080" w:themeColor="background1" w:themeShade="80"/>
+          <w:szCs w:val="21"/>
+        </w:rPr>
+        <w:t xml:space="preserve"> </w:t>
+      </w:r>
+      <w:r>
+        <w:rPr>
+          <w:rFonts w:ascii="思源黑体" w:eastAsia="思源黑体" w:hAnsi="思源黑体" w:hint="eastAsia"/>
+          <w:color w:val="984806"/>
+          <w:szCs w:val="21"/>
+        </w:rPr>
+        <w:t>of</w:t>
+      </w:r>
+      <w:r>
+        <w:rPr>
+          <w:rFonts w:ascii="思源黑体" w:eastAsia="思源黑体" w:hAnsi="思源黑体" w:hint="eastAsia"/>
+          <w:color w:val="808080" w:themeColor="background1" w:themeShade="80"/>
+          <w:szCs w:val="21"/>
+        </w:rPr>
+        <w:t xml:space="preserve"> </w:t>
+      </w:r>
+      <w:r>
+        <w:rPr>
+          <w:rFonts w:ascii="思源黑体" w:eastAsia="思源黑体" w:hAnsi="思源黑体" w:hint="eastAsia"/>
+          <w:color w:val="984806"/>
+          <w:szCs w:val="21"/>
+        </w:rPr>
+        <w:t>her</w:t>
+      </w:r>
+      <w:r>
+        <w:rPr>
+          <w:rFonts w:ascii="思源黑体" w:eastAsia="思源黑体" w:hAnsi="思源黑体" w:hint="eastAsia"/>
+          <w:color w:val="808080" w:themeColor="background1" w:themeShade="80"/>
+          <w:szCs w:val="21"/>
+        </w:rPr>
+        <w:t xml:space="preserve"> </w:t>
+      </w:r>
+      <w:r>
+        <w:rPr>
+          <w:rFonts w:ascii="思源黑体" w:eastAsia="思源黑体" w:hAnsi="思源黑体" w:hint="eastAsia"/>
+          <w:color w:val="984806"/>
+          <w:szCs w:val="21"/>
+        </w:rPr>
+        <w:t>skin,</w:t>
+      </w:r>
+      <w:r>
+        <w:rPr>
+          <w:rFonts w:ascii="思源黑体" w:eastAsia="思源黑体" w:hAnsi="思源黑体" w:hint="eastAsia"/>
+          <w:color w:val="808080" w:themeColor="background1" w:themeShade="80"/>
+          <w:szCs w:val="21"/>
+        </w:rPr>
+        <w:t xml:space="preserve"> </w:t>
+      </w:r>
+      <w:r>
+        <w:rPr>
+          <w:rFonts w:ascii="思源黑体" w:eastAsia="思源黑体" w:hAnsi="思源黑体" w:hint="eastAsia"/>
+          <w:color w:val="984806"/>
+          <w:szCs w:val="21"/>
+        </w:rPr>
+        <w:t>and</w:t>
+      </w:r>
+      <w:r>
+        <w:rPr>
+          <w:rFonts w:ascii="思源黑体" w:eastAsia="思源黑体" w:hAnsi="思源黑体" w:hint="eastAsia"/>
+          <w:color w:val="808080" w:themeColor="background1" w:themeShade="80"/>
+          <w:szCs w:val="21"/>
+        </w:rPr>
+        <w:t xml:space="preserve"> </w:t>
+      </w:r>
+      <w:r>
+        <w:rPr>
+          <w:rFonts w:ascii="思源黑体" w:eastAsia="思源黑体" w:hAnsi="思源黑体" w:hint="eastAsia"/>
+          <w:color w:val="984806"/>
+          <w:szCs w:val="21"/>
+        </w:rPr>
+        <w:t>through</w:t>
+      </w:r>
+      <w:r>
+        <w:rPr>
+          <w:rFonts w:ascii="思源黑体" w:eastAsia="思源黑体" w:hAnsi="思源黑体" w:hint="eastAsia"/>
+          <w:color w:val="808080" w:themeColor="background1" w:themeShade="80"/>
+          <w:szCs w:val="21"/>
+        </w:rPr>
+        <w:t xml:space="preserve"> </w:t>
+      </w:r>
+      <w:r>
+        <w:rPr>
+          <w:rFonts w:ascii="思源黑体" w:eastAsia="思源黑体" w:hAnsi="思源黑体" w:hint="eastAsia"/>
+          <w:color w:val="984806"/>
+          <w:szCs w:val="21"/>
+        </w:rPr>
+        <w:t>solid</w:t>
+      </w:r>
+      <w:r>
+        <w:rPr>
+          <w:rFonts w:ascii="思源黑体" w:eastAsia="思源黑体" w:hAnsi="思源黑体" w:hint="eastAsia"/>
+          <w:color w:val="808080" w:themeColor="background1" w:themeShade="80"/>
+          <w:szCs w:val="21"/>
+        </w:rPr>
+        <w:t xml:space="preserve"> </w:t>
+      </w:r>
+      <w:r>
+        <w:rPr>
+          <w:rFonts w:ascii="思源黑体" w:eastAsia="思源黑体" w:hAnsi="思源黑体" w:hint="eastAsia"/>
+          <w:color w:val="984806"/>
+          <w:szCs w:val="21"/>
+        </w:rPr>
+        <w:t>walls.</w:t>
+      </w:r>
+    </w:p>
+    <w:p>
+      <w:pPr>
+        <w:rPr>
+          <w:rFonts w:ascii="思源黑体" w:eastAsia="思源黑体" w:hAnsi="思源黑体"/>
+          <w:color w:val="808080" w:themeColor="background1" w:themeShade="80"/>
+          <w:szCs w:val="21"/>
+        </w:rPr>
+      </w:pPr>
+      <w:r>
+        <w:rPr>
+          <w:rFonts w:ascii="思源黑体" w:eastAsia="思源黑体" w:hAnsi="思源黑体" w:cs="宋体" w:hint="eastAsia"/>
+          <w:color w:val="808080" w:themeColor="background1" w:themeShade="80"/>
+          <w:szCs w:val="21"/>
+        </w:rPr>
+        <w:t>她的视力与常人一样</w:t>
+      </w:r>
+      <w:r>
+        <w:rPr>
+          <w:rFonts w:ascii="思源黑体" w:eastAsia="思源黑体" w:hAnsi="思源黑体" w:cs="宋体" w:hint="eastAsia"/>
+          <w:color w:val="984806"/>
+          <w:szCs w:val="21"/>
+        </w:rPr>
+        <w:t>，</w:t>
+      </w:r>
+      <w:r>
+        <w:rPr>
+          <w:rFonts w:ascii="思源黑体" w:eastAsia="思源黑体" w:hAnsi="思源黑体" w:cs="宋体" w:hint="eastAsia"/>
+          <w:color w:val="808080" w:themeColor="background1" w:themeShade="80"/>
+          <w:szCs w:val="21"/>
+        </w:rPr>
+        <w:t>但她还能用皮肤的不同部位辨认东西</w:t>
+      </w:r>
+      <w:r>
+        <w:rPr>
+          <w:rFonts w:ascii="思源黑体" w:eastAsia="思源黑体" w:hAnsi="思源黑体" w:cs="宋体" w:hint="eastAsia"/>
+          <w:color w:val="984806"/>
+          <w:szCs w:val="21"/>
+        </w:rPr>
+        <w:t>，</w:t>
+      </w:r>
+      <w:r>
+        <w:rPr>
+          <w:rFonts w:ascii="思源黑体" w:eastAsia="思源黑体" w:hAnsi="思源黑体" w:cs="宋体" w:hint="eastAsia"/>
+          <w:color w:val="808080" w:themeColor="background1" w:themeShade="80"/>
+          <w:szCs w:val="21"/>
+        </w:rPr>
+        <w:t>甚至看穿坚实的墙壁。</w:t>
+      </w:r>
+    </w:p>
+    <w:p>
+      <w:pPr>
+        <w:rPr>
+          <w:rFonts w:ascii="思源黑体" w:eastAsia="思源黑体" w:hAnsi="思源黑体"/>
+          <w:color w:val="808080" w:themeColor="background1" w:themeShade="80"/>
+          <w:szCs w:val="21"/>
+        </w:rPr>
+      </w:pPr>
+    </w:p>
+    <w:p>
+      <w:pPr>
+        <w:rPr>
+          <w:rFonts w:ascii="思源黑体" w:eastAsia="思源黑体" w:hAnsi="思源黑体"/>
+          <w:color w:val="808080" w:themeColor="background1" w:themeShade="80"/>
+          <w:szCs w:val="21"/>
+        </w:rPr>
+      </w:pPr>
+      <w:r>
+        <w:rPr>
+          <w:rFonts w:ascii="思源黑体" w:eastAsia="思源黑体" w:hAnsi="思源黑体" w:hint="eastAsia"/>
+          <w:color w:val="984806"/>
+          <w:szCs w:val="21"/>
+        </w:rPr>
+        <w:t>This</w:t>
+      </w:r>
+      <w:r>
+        <w:rPr>
+          <w:rFonts w:ascii="思源黑体" w:eastAsia="思源黑体" w:hAnsi="思源黑体" w:hint="eastAsia"/>
+          <w:color w:val="808080" w:themeColor="background1" w:themeShade="80"/>
+          <w:szCs w:val="21"/>
+        </w:rPr>
+        <w:t xml:space="preserve"> </w:t>
+      </w:r>
+      <w:r>
+        <w:rPr>
+          <w:rFonts w:ascii="思源黑体" w:eastAsia="思源黑体" w:hAnsi="思源黑体" w:hint="eastAsia"/>
+          <w:color w:val="984806"/>
+          <w:szCs w:val="21"/>
+        </w:rPr>
+        <w:t>ability</w:t>
+      </w:r>
+      <w:r>
+        <w:rPr>
+          <w:rFonts w:ascii="思源黑体" w:eastAsia="思源黑体" w:hAnsi="思源黑体" w:hint="eastAsia"/>
+          <w:color w:val="808080" w:themeColor="background1" w:themeShade="80"/>
+          <w:szCs w:val="21"/>
+        </w:rPr>
+        <w:t xml:space="preserve"> </w:t>
+      </w:r>
+      <w:r>
+        <w:rPr>
+          <w:rFonts w:ascii="思源黑体" w:eastAsia="思源黑体" w:hAnsi="思源黑体" w:hint="eastAsia"/>
+          <w:color w:val="984806"/>
+          <w:szCs w:val="21"/>
+        </w:rPr>
+        <w:t>was</w:t>
+      </w:r>
+      <w:r>
+        <w:rPr>
+          <w:rFonts w:ascii="思源黑体" w:eastAsia="思源黑体" w:hAnsi="思源黑体" w:hint="eastAsia"/>
+          <w:color w:val="808080" w:themeColor="background1" w:themeShade="80"/>
+          <w:szCs w:val="21"/>
+        </w:rPr>
+        <w:t xml:space="preserve"> </w:t>
+      </w:r>
+      <w:r>
+        <w:rPr>
+          <w:rFonts w:ascii="思源黑体" w:eastAsia="思源黑体" w:hAnsi="思源黑体" w:hint="eastAsia"/>
+          <w:color w:val="984806"/>
+          <w:szCs w:val="21"/>
+        </w:rPr>
+        <w:t>first</w:t>
+      </w:r>
+      <w:r>
+        <w:rPr>
+          <w:rFonts w:ascii="思源黑体" w:eastAsia="思源黑体" w:hAnsi="思源黑体" w:hint="eastAsia"/>
+          <w:color w:val="808080" w:themeColor="background1" w:themeShade="80"/>
+          <w:szCs w:val="21"/>
+        </w:rPr>
+        <w:t xml:space="preserve"> </w:t>
+      </w:r>
+      <w:r>
+        <w:rPr>
+          <w:rFonts w:ascii="思源黑体" w:eastAsia="思源黑体" w:hAnsi="思源黑体" w:hint="eastAsia"/>
+          <w:color w:val="984806"/>
+          <w:szCs w:val="21"/>
+        </w:rPr>
+        <w:t>noticed</w:t>
+      </w:r>
+      <w:r>
+        <w:rPr>
+          <w:rFonts w:ascii="思源黑体" w:eastAsia="思源黑体" w:hAnsi="思源黑体" w:hint="eastAsia"/>
+          <w:color w:val="808080" w:themeColor="background1" w:themeShade="80"/>
+          <w:szCs w:val="21"/>
+        </w:rPr>
+        <w:t xml:space="preserve"> </w:t>
+      </w:r>
+      <w:r>
+        <w:rPr>
+          <w:rFonts w:ascii="思源黑体" w:eastAsia="思源黑体" w:hAnsi="思源黑体" w:hint="eastAsia"/>
+          <w:color w:val="984806"/>
+          <w:szCs w:val="21"/>
+        </w:rPr>
+        <w:t>by</w:t>
+      </w:r>
+      <w:r>
+        <w:rPr>
+          <w:rFonts w:ascii="思源黑体" w:eastAsia="思源黑体" w:hAnsi="思源黑体" w:hint="eastAsia"/>
+          <w:color w:val="808080" w:themeColor="background1" w:themeShade="80"/>
+          <w:szCs w:val="21"/>
+        </w:rPr>
+        <w:t xml:space="preserve"> </w:t>
+      </w:r>
+      <w:r>
+        <w:rPr>
+          <w:rFonts w:ascii="思源黑体" w:eastAsia="思源黑体" w:hAnsi="思源黑体" w:hint="eastAsia"/>
+          <w:color w:val="984806"/>
+          <w:szCs w:val="21"/>
+        </w:rPr>
+        <w:t>her</w:t>
+      </w:r>
+      <w:r>
+        <w:rPr>
+          <w:rFonts w:ascii="思源黑体" w:eastAsia="思源黑体" w:hAnsi="思源黑体" w:hint="eastAsia"/>
+          <w:color w:val="808080" w:themeColor="background1" w:themeShade="80"/>
+          <w:szCs w:val="21"/>
+        </w:rPr>
+        <w:t xml:space="preserve"> </w:t>
+      </w:r>
+      <w:r>
+        <w:rPr>
+          <w:rFonts w:ascii="思源黑体" w:eastAsia="思源黑体" w:hAnsi="思源黑体" w:hint="eastAsia"/>
+          <w:color w:val="984806"/>
+          <w:szCs w:val="21"/>
+        </w:rPr>
+        <w:t>father.</w:t>
+      </w:r>
+    </w:p>
+    <w:p>
+      <w:pPr>
+        <w:rPr>
+          <w:rFonts w:ascii="思源黑体" w:eastAsia="思源黑体" w:hAnsi="思源黑体"/>
+          <w:color w:val="808080" w:themeColor="background1" w:themeShade="80"/>
+          <w:szCs w:val="21"/>
+        </w:rPr>
+      </w:pPr>
+      <w:r>
+        <w:rPr>
+          <w:rFonts w:ascii="思源黑体" w:eastAsia="思源黑体" w:hAnsi="思源黑体" w:cs="宋体" w:hint="eastAsia"/>
+          <w:color w:val="808080" w:themeColor="background1" w:themeShade="80"/>
+          <w:szCs w:val="21"/>
+        </w:rPr>
+        <w:t>是她父亲首先发现她这一功能的。</w:t>
+      </w:r>
+    </w:p>
+    <w:p>
+      <w:pPr>
+        <w:rPr>
+          <w:rFonts w:ascii="思源黑体" w:eastAsia="思源黑体" w:hAnsi="思源黑体"/>
+          <w:color w:val="808080" w:themeColor="background1" w:themeShade="80"/>
+          <w:szCs w:val="21"/>
+        </w:rPr>
+      </w:pPr>
+    </w:p>
+    <w:p>
+      <w:pPr>
+        <w:rPr>
+          <w:rFonts w:ascii="思源黑体" w:eastAsia="思源黑体" w:hAnsi="思源黑体"/>
+          <w:color w:val="808080" w:themeColor="background1" w:themeShade="80"/>
+          <w:szCs w:val="21"/>
+        </w:rPr>
+      </w:pPr>
+      <w:r>
+        <w:rPr>
+          <w:rFonts w:ascii="思源黑体" w:eastAsia="思源黑体" w:hAnsi="思源黑体" w:hint="eastAsia"/>
+          <w:color w:val="984806"/>
+          <w:szCs w:val="21"/>
+        </w:rPr>
+        <w:t>One</w:t>
+      </w:r>
+      <w:r>
+        <w:rPr>
+          <w:rFonts w:ascii="思源黑体" w:eastAsia="思源黑体" w:hAnsi="思源黑体" w:hint="eastAsia"/>
+          <w:color w:val="808080" w:themeColor="background1" w:themeShade="80"/>
+          <w:szCs w:val="21"/>
+        </w:rPr>
+        <w:t xml:space="preserve"> </w:t>
+      </w:r>
+      <w:r>
+        <w:rPr>
+          <w:rFonts w:ascii="思源黑体" w:eastAsia="思源黑体" w:hAnsi="思源黑体" w:hint="eastAsia"/>
+          <w:color w:val="984806"/>
+          <w:szCs w:val="21"/>
+        </w:rPr>
+        <w:t>day</w:t>
+      </w:r>
+      <w:r>
+        <w:rPr>
+          <w:rFonts w:ascii="思源黑体" w:eastAsia="思源黑体" w:hAnsi="思源黑体" w:hint="eastAsia"/>
+          <w:color w:val="808080" w:themeColor="background1" w:themeShade="80"/>
+          <w:szCs w:val="21"/>
+        </w:rPr>
+        <w:t xml:space="preserve"> </w:t>
+      </w:r>
+      <w:r>
+        <w:rPr>
+          <w:rFonts w:ascii="思源黑体" w:eastAsia="思源黑体" w:hAnsi="思源黑体" w:hint="eastAsia"/>
+          <w:color w:val="984806"/>
+          <w:szCs w:val="21"/>
+        </w:rPr>
+        <w:t>she</w:t>
+      </w:r>
+      <w:r>
+        <w:rPr>
+          <w:rFonts w:ascii="思源黑体" w:eastAsia="思源黑体" w:hAnsi="思源黑体" w:hint="eastAsia"/>
+          <w:color w:val="808080" w:themeColor="background1" w:themeShade="80"/>
+          <w:szCs w:val="21"/>
+        </w:rPr>
+        <w:t xml:space="preserve"> </w:t>
+      </w:r>
+      <w:r>
+        <w:rPr>
+          <w:rFonts w:ascii="思源黑体" w:eastAsia="思源黑体" w:hAnsi="思源黑体" w:hint="eastAsia"/>
+          <w:color w:val="984806"/>
+          <w:szCs w:val="21"/>
+        </w:rPr>
+        <w:t>came</w:t>
+      </w:r>
+      <w:r>
+        <w:rPr>
+          <w:rFonts w:ascii="思源黑体" w:eastAsia="思源黑体" w:hAnsi="思源黑体" w:hint="eastAsia"/>
+          <w:color w:val="808080" w:themeColor="background1" w:themeShade="80"/>
+          <w:szCs w:val="21"/>
+        </w:rPr>
+        <w:t xml:space="preserve"> </w:t>
+      </w:r>
+      <w:r>
+        <w:rPr>
+          <w:rFonts w:ascii="思源黑体" w:eastAsia="思源黑体" w:hAnsi="思源黑体" w:hint="eastAsia"/>
+          <w:color w:val="984806"/>
+          <w:szCs w:val="21"/>
+        </w:rPr>
+        <w:t>into</w:t>
+      </w:r>
+      <w:r>
+        <w:rPr>
+          <w:rFonts w:ascii="思源黑体" w:eastAsia="思源黑体" w:hAnsi="思源黑体" w:hint="eastAsia"/>
+          <w:color w:val="808080" w:themeColor="background1" w:themeShade="80"/>
+          <w:szCs w:val="21"/>
+        </w:rPr>
+        <w:t xml:space="preserve"> </w:t>
+      </w:r>
+      <w:r>
+        <w:rPr>
+          <w:rFonts w:ascii="思源黑体" w:eastAsia="思源黑体" w:hAnsi="思源黑体" w:hint="eastAsia"/>
+          <w:color w:val="984806"/>
+          <w:szCs w:val="21"/>
+        </w:rPr>
+        <w:t>his</w:t>
+      </w:r>
+      <w:r>
+        <w:rPr>
+          <w:rFonts w:ascii="思源黑体" w:eastAsia="思源黑体" w:hAnsi="思源黑体" w:hint="eastAsia"/>
+          <w:color w:val="808080" w:themeColor="background1" w:themeShade="80"/>
+          <w:szCs w:val="21"/>
+        </w:rPr>
+        <w:t xml:space="preserve"> </w:t>
+      </w:r>
+      <w:r>
+        <w:rPr>
+          <w:rFonts w:ascii="思源黑体" w:eastAsia="思源黑体" w:hAnsi="思源黑体" w:hint="eastAsia"/>
+          <w:color w:val="984806"/>
+          <w:szCs w:val="21"/>
+        </w:rPr>
+        <w:t>office</w:t>
+      </w:r>
+      <w:r>
+        <w:rPr>
+          <w:rFonts w:ascii="思源黑体" w:eastAsia="思源黑体" w:hAnsi="思源黑体" w:hint="eastAsia"/>
+          <w:color w:val="808080" w:themeColor="background1" w:themeShade="80"/>
+          <w:szCs w:val="21"/>
+        </w:rPr>
+        <w:t xml:space="preserve"> </w:t>
+      </w:r>
+      <w:r>
+        <w:rPr>
+          <w:rFonts w:ascii="思源黑体" w:eastAsia="思源黑体" w:hAnsi="思源黑体" w:hint="eastAsia"/>
+          <w:color w:val="984806"/>
+          <w:szCs w:val="21"/>
+        </w:rPr>
+        <w:t>and</w:t>
+      </w:r>
+      <w:r>
+        <w:rPr>
+          <w:rFonts w:ascii="思源黑体" w:eastAsia="思源黑体" w:hAnsi="思源黑体" w:hint="eastAsia"/>
+          <w:color w:val="808080" w:themeColor="background1" w:themeShade="80"/>
+          <w:szCs w:val="21"/>
+        </w:rPr>
+        <w:t xml:space="preserve"> </w:t>
+      </w:r>
+      <w:r>
+        <w:rPr>
+          <w:rFonts w:ascii="思源黑体" w:eastAsia="思源黑体" w:hAnsi="思源黑体" w:hint="eastAsia"/>
+          <w:color w:val="984806"/>
+          <w:szCs w:val="21"/>
+        </w:rPr>
+        <w:t>happened</w:t>
+      </w:r>
+      <w:r>
+        <w:rPr>
+          <w:rFonts w:ascii="思源黑体" w:eastAsia="思源黑体" w:hAnsi="思源黑体" w:hint="eastAsia"/>
+          <w:color w:val="808080" w:themeColor="background1" w:themeShade="80"/>
+          <w:szCs w:val="21"/>
+        </w:rPr>
+        <w:t xml:space="preserve"> </w:t>
+      </w:r>
+      <w:r>
+        <w:rPr>
+          <w:rFonts w:ascii="思源黑体" w:eastAsia="思源黑体" w:hAnsi="思源黑体" w:hint="eastAsia"/>
+          <w:color w:val="984806"/>
+          <w:szCs w:val="21"/>
+        </w:rPr>
+        <w:t>to</w:t>
+      </w:r>
+      <w:r>
+        <w:rPr>
+          <w:rFonts w:ascii="思源黑体" w:eastAsia="思源黑体" w:hAnsi="思源黑体" w:hint="eastAsia"/>
+          <w:color w:val="808080" w:themeColor="background1" w:themeShade="80"/>
+          <w:szCs w:val="21"/>
+        </w:rPr>
+        <w:t xml:space="preserve"> </w:t>
+      </w:r>
+      <w:r>
+        <w:rPr>
+          <w:rFonts w:ascii="思源黑体" w:eastAsia="思源黑体" w:hAnsi="思源黑体" w:hint="eastAsia"/>
+          <w:color w:val="984806"/>
+          <w:szCs w:val="21"/>
+        </w:rPr>
+        <w:t>put</w:t>
+      </w:r>
+      <w:r>
+        <w:rPr>
+          <w:rFonts w:ascii="思源黑体" w:eastAsia="思源黑体" w:hAnsi="思源黑体" w:hint="eastAsia"/>
+          <w:color w:val="808080" w:themeColor="background1" w:themeShade="80"/>
+          <w:szCs w:val="21"/>
+        </w:rPr>
+        <w:t xml:space="preserve"> </w:t>
+      </w:r>
+      <w:r>
+        <w:rPr>
+          <w:rFonts w:ascii="思源黑体" w:eastAsia="思源黑体" w:hAnsi="思源黑体" w:hint="eastAsia"/>
+          <w:color w:val="984806"/>
+          <w:szCs w:val="21"/>
+        </w:rPr>
+        <w:t>her</w:t>
+      </w:r>
+      <w:r>
+        <w:rPr>
+          <w:rFonts w:ascii="思源黑体" w:eastAsia="思源黑体" w:hAnsi="思源黑体" w:hint="eastAsia"/>
+          <w:color w:val="808080" w:themeColor="background1" w:themeShade="80"/>
+          <w:szCs w:val="21"/>
+        </w:rPr>
+        <w:t xml:space="preserve"> </w:t>
+      </w:r>
+      <w:r>
+        <w:rPr>
+          <w:rFonts w:ascii="思源黑体" w:eastAsia="思源黑体" w:hAnsi="思源黑体" w:hint="eastAsia"/>
+          <w:color w:val="984806"/>
+          <w:szCs w:val="21"/>
+        </w:rPr>
+        <w:t>hands</w:t>
+      </w:r>
+      <w:r>
+        <w:rPr>
+          <w:rFonts w:ascii="思源黑体" w:eastAsia="思源黑体" w:hAnsi="思源黑体" w:hint="eastAsia"/>
+          <w:color w:val="808080" w:themeColor="background1" w:themeShade="80"/>
+          <w:szCs w:val="21"/>
+        </w:rPr>
+        <w:t xml:space="preserve"> </w:t>
+      </w:r>
+      <w:r>
+        <w:rPr>
+          <w:rFonts w:ascii="思源黑体" w:eastAsia="思源黑体" w:hAnsi="思源黑体" w:hint="eastAsia"/>
+          <w:color w:val="984806"/>
+          <w:szCs w:val="21"/>
+        </w:rPr>
+        <w:t>on</w:t>
+      </w:r>
+      <w:r>
+        <w:rPr>
+          <w:rFonts w:ascii="思源黑体" w:eastAsia="思源黑体" w:hAnsi="思源黑体" w:hint="eastAsia"/>
+          <w:color w:val="808080" w:themeColor="background1" w:themeShade="80"/>
+          <w:szCs w:val="21"/>
+        </w:rPr>
+        <w:t xml:space="preserve"> </w:t>
+      </w:r>
+      <w:r>
+        <w:rPr>
+          <w:rFonts w:ascii="思源黑体" w:eastAsia="思源黑体" w:hAnsi="思源黑体" w:hint="eastAsia"/>
+          <w:color w:val="984806"/>
+          <w:szCs w:val="21"/>
+        </w:rPr>
+        <w:t>the</w:t>
+      </w:r>
+      <w:r>
+        <w:rPr>
+          <w:rFonts w:ascii="思源黑体" w:eastAsia="思源黑体" w:hAnsi="思源黑体" w:hint="eastAsia"/>
+          <w:color w:val="808080" w:themeColor="background1" w:themeShade="80"/>
+          <w:szCs w:val="21"/>
+        </w:rPr>
+        <w:t xml:space="preserve"> </w:t>
+      </w:r>
+      <w:r>
+        <w:rPr>
+          <w:rFonts w:ascii="思源黑体" w:eastAsia="思源黑体" w:hAnsi="思源黑体" w:hint="eastAsia"/>
+          <w:color w:val="984806"/>
+          <w:szCs w:val="21"/>
+        </w:rPr>
+        <w:t>door</w:t>
+      </w:r>
+      <w:r>
+        <w:rPr>
+          <w:rFonts w:ascii="思源黑体" w:eastAsia="思源黑体" w:hAnsi="思源黑体" w:hint="eastAsia"/>
+          <w:color w:val="808080" w:themeColor="background1" w:themeShade="80"/>
+          <w:szCs w:val="21"/>
+        </w:rPr>
+        <w:t xml:space="preserve"> </w:t>
+      </w:r>
+      <w:r>
+        <w:rPr>
+          <w:rFonts w:ascii="思源黑体" w:eastAsia="思源黑体" w:hAnsi="思源黑体" w:hint="eastAsia"/>
+          <w:color w:val="984806"/>
+          <w:szCs w:val="21"/>
+        </w:rPr>
+        <w:t>of</w:t>
+      </w:r>
+      <w:r>
+        <w:rPr>
+          <w:rFonts w:ascii="思源黑体" w:eastAsia="思源黑体" w:hAnsi="思源黑体" w:hint="eastAsia"/>
+          <w:color w:val="808080" w:themeColor="background1" w:themeShade="80"/>
+          <w:szCs w:val="21"/>
+        </w:rPr>
+        <w:t xml:space="preserve"> </w:t>
+      </w:r>
+      <w:r>
+        <w:rPr>
+          <w:rFonts w:ascii="思源黑体" w:eastAsia="思源黑体" w:hAnsi="思源黑体" w:hint="eastAsia"/>
+          <w:color w:val="984806"/>
+          <w:szCs w:val="21"/>
+        </w:rPr>
+        <w:t>a</w:t>
+      </w:r>
+      <w:r>
+        <w:rPr>
+          <w:rFonts w:ascii="思源黑体" w:eastAsia="思源黑体" w:hAnsi="思源黑体" w:hint="eastAsia"/>
+          <w:color w:val="808080" w:themeColor="background1" w:themeShade="80"/>
+          <w:szCs w:val="21"/>
+        </w:rPr>
+        <w:t xml:space="preserve"> </w:t>
+      </w:r>
+      <w:r>
+        <w:rPr>
+          <w:rFonts w:ascii="思源黑体" w:eastAsia="思源黑体" w:hAnsi="思源黑体" w:hint="eastAsia"/>
+          <w:color w:val="984806"/>
+          <w:szCs w:val="21"/>
+        </w:rPr>
+        <w:t>locked</w:t>
+      </w:r>
+      <w:r>
+        <w:rPr>
+          <w:rFonts w:ascii="思源黑体" w:eastAsia="思源黑体" w:hAnsi="思源黑体" w:hint="eastAsia"/>
+          <w:color w:val="808080" w:themeColor="background1" w:themeShade="80"/>
+          <w:szCs w:val="21"/>
+        </w:rPr>
+        <w:t xml:space="preserve"> </w:t>
+      </w:r>
+      <w:r>
+        <w:rPr>
+          <w:rFonts w:ascii="思源黑体" w:eastAsia="思源黑体" w:hAnsi="思源黑体" w:hint="eastAsia"/>
+          <w:color w:val="984806"/>
+          <w:szCs w:val="21"/>
+        </w:rPr>
+        <w:t>safe.</w:t>
+      </w:r>
+    </w:p>
+    <w:p>
+      <w:pPr>
+        <w:rPr>
+          <w:rFonts w:ascii="思源黑体" w:eastAsia="思源黑体" w:hAnsi="思源黑体"/>
+          <w:color w:val="808080" w:themeColor="background1" w:themeShade="80"/>
+          <w:szCs w:val="21"/>
+        </w:rPr>
+      </w:pPr>
+      <w:r>
+        <w:rPr>
+          <w:rFonts w:ascii="思源黑体" w:eastAsia="思源黑体" w:hAnsi="思源黑体" w:cs="宋体" w:hint="eastAsia"/>
+          <w:color w:val="808080" w:themeColor="background1" w:themeShade="80"/>
+          <w:szCs w:val="21"/>
+        </w:rPr>
+        <w:t>一天</w:t>
+      </w:r>
+      <w:r>
+        <w:rPr>
+          <w:rFonts w:ascii="思源黑体" w:eastAsia="思源黑体" w:hAnsi="思源黑体" w:cs="宋体" w:hint="eastAsia"/>
+          <w:color w:val="984806"/>
+          <w:szCs w:val="21"/>
+        </w:rPr>
+        <w:t>，</w:t>
+      </w:r>
+      <w:r>
+        <w:rPr>
+          <w:rFonts w:ascii="思源黑体" w:eastAsia="思源黑体" w:hAnsi="思源黑体" w:cs="宋体" w:hint="eastAsia"/>
+          <w:color w:val="808080" w:themeColor="background1" w:themeShade="80"/>
+          <w:szCs w:val="21"/>
+        </w:rPr>
+        <w:t>维拉走进父亲的办公室</w:t>
+      </w:r>
+      <w:r>
+        <w:rPr>
+          <w:rFonts w:ascii="思源黑体" w:eastAsia="思源黑体" w:hAnsi="思源黑体" w:cs="宋体" w:hint="eastAsia"/>
+          <w:color w:val="984806"/>
+          <w:szCs w:val="21"/>
+        </w:rPr>
+        <w:t>，</w:t>
+      </w:r>
+      <w:r>
+        <w:rPr>
+          <w:rFonts w:ascii="思源黑体" w:eastAsia="思源黑体" w:hAnsi="思源黑体" w:cs="宋体" w:hint="eastAsia"/>
+          <w:color w:val="808080" w:themeColor="background1" w:themeShade="80"/>
+          <w:szCs w:val="21"/>
+        </w:rPr>
+        <w:t>偶然把手放在一个锁着的保险柜的门上</w:t>
+      </w:r>
+      <w:r>
+        <w:rPr>
+          <w:rFonts w:ascii="思源黑体" w:eastAsia="思源黑体" w:hAnsi="思源黑体" w:cs="宋体" w:hint="eastAsia"/>
+          <w:color w:val="984806"/>
+          <w:szCs w:val="21"/>
+        </w:rPr>
+        <w:t>，</w:t>
+      </w:r>
+    </w:p>
+    <w:p>
+      <w:pPr>
+        <w:rPr>
+          <w:rFonts w:ascii="思源黑体" w:eastAsia="思源黑体" w:hAnsi="思源黑体"/>
+          <w:color w:val="808080" w:themeColor="background1" w:themeShade="80"/>
+          <w:szCs w:val="21"/>
+        </w:rPr>
+      </w:pPr>
+    </w:p>
+    <w:p>
+      <w:pPr>
+        <w:rPr>
+          <w:rFonts w:ascii="思源黑体" w:eastAsia="思源黑体" w:hAnsi="思源黑体"/>
+          <w:color w:val="808080" w:themeColor="background1" w:themeShade="80"/>
+          <w:szCs w:val="21"/>
+        </w:rPr>
+      </w:pPr>
+      <w:r>
+        <w:rPr>
+          <w:rFonts w:ascii="思源黑体" w:eastAsia="思源黑体" w:hAnsi="思源黑体" w:hint="eastAsia"/>
+          <w:color w:val="984806"/>
+          <w:szCs w:val="21"/>
+        </w:rPr>
+        <w:t>Suddenly</w:t>
+      </w:r>
+      <w:r>
+        <w:rPr>
+          <w:rFonts w:ascii="思源黑体" w:eastAsia="思源黑体" w:hAnsi="思源黑体" w:hint="eastAsia"/>
+          <w:color w:val="808080" w:themeColor="background1" w:themeShade="80"/>
+          <w:szCs w:val="21"/>
+        </w:rPr>
+        <w:t xml:space="preserve"> </w:t>
+      </w:r>
+      <w:r>
+        <w:rPr>
+          <w:rFonts w:ascii="思源黑体" w:eastAsia="思源黑体" w:hAnsi="思源黑体" w:hint="eastAsia"/>
+          <w:color w:val="984806"/>
+          <w:szCs w:val="21"/>
+        </w:rPr>
+        <w:t>she</w:t>
+      </w:r>
+      <w:r>
+        <w:rPr>
+          <w:rFonts w:ascii="思源黑体" w:eastAsia="思源黑体" w:hAnsi="思源黑体" w:hint="eastAsia"/>
+          <w:color w:val="808080" w:themeColor="background1" w:themeShade="80"/>
+          <w:szCs w:val="21"/>
+        </w:rPr>
+        <w:t xml:space="preserve"> </w:t>
+      </w:r>
+      <w:r>
+        <w:rPr>
+          <w:rFonts w:ascii="思源黑体" w:eastAsia="思源黑体" w:hAnsi="思源黑体" w:hint="eastAsia"/>
+          <w:color w:val="984806"/>
+          <w:szCs w:val="21"/>
+        </w:rPr>
+        <w:t>asked</w:t>
+      </w:r>
+      <w:r>
+        <w:rPr>
+          <w:rFonts w:ascii="思源黑体" w:eastAsia="思源黑体" w:hAnsi="思源黑体" w:hint="eastAsia"/>
+          <w:color w:val="808080" w:themeColor="background1" w:themeShade="80"/>
+          <w:szCs w:val="21"/>
+        </w:rPr>
+        <w:t xml:space="preserve"> </w:t>
+      </w:r>
+      <w:r>
+        <w:rPr>
+          <w:rFonts w:ascii="思源黑体" w:eastAsia="思源黑体" w:hAnsi="思源黑体" w:hint="eastAsia"/>
+          <w:color w:val="984806"/>
+          <w:szCs w:val="21"/>
+        </w:rPr>
+        <w:t>her</w:t>
+      </w:r>
+      <w:r>
+        <w:rPr>
+          <w:rFonts w:ascii="思源黑体" w:eastAsia="思源黑体" w:hAnsi="思源黑体" w:hint="eastAsia"/>
+          <w:color w:val="808080" w:themeColor="background1" w:themeShade="80"/>
+          <w:szCs w:val="21"/>
+        </w:rPr>
+        <w:t xml:space="preserve"> </w:t>
+      </w:r>
+      <w:r>
+        <w:rPr>
+          <w:rFonts w:ascii="思源黑体" w:eastAsia="思源黑体" w:hAnsi="思源黑体" w:hint="eastAsia"/>
+          <w:color w:val="984806"/>
+          <w:szCs w:val="21"/>
+        </w:rPr>
+        <w:t>father</w:t>
+      </w:r>
+      <w:r>
+        <w:rPr>
+          <w:rFonts w:ascii="思源黑体" w:eastAsia="思源黑体" w:hAnsi="思源黑体" w:hint="eastAsia"/>
+          <w:color w:val="808080" w:themeColor="background1" w:themeShade="80"/>
+          <w:szCs w:val="21"/>
+        </w:rPr>
+        <w:t xml:space="preserve"> </w:t>
+      </w:r>
+      <w:r>
+        <w:rPr>
+          <w:rFonts w:ascii="思源黑体" w:eastAsia="思源黑体" w:hAnsi="思源黑体" w:hint="eastAsia"/>
+          <w:color w:val="984806"/>
+          <w:szCs w:val="21"/>
+        </w:rPr>
+        <w:t>why</w:t>
+      </w:r>
+      <w:r>
+        <w:rPr>
+          <w:rFonts w:ascii="思源黑体" w:eastAsia="思源黑体" w:hAnsi="思源黑体" w:hint="eastAsia"/>
+          <w:color w:val="808080" w:themeColor="background1" w:themeShade="80"/>
+          <w:szCs w:val="21"/>
+        </w:rPr>
+        <w:t xml:space="preserve"> </w:t>
+      </w:r>
+      <w:r>
+        <w:rPr>
+          <w:rFonts w:ascii="思源黑体" w:eastAsia="思源黑体" w:hAnsi="思源黑体" w:hint="eastAsia"/>
+          <w:color w:val="984806"/>
+          <w:szCs w:val="21"/>
+        </w:rPr>
+        <w:t>he</w:t>
+      </w:r>
+      <w:r>
+        <w:rPr>
+          <w:rFonts w:ascii="思源黑体" w:eastAsia="思源黑体" w:hAnsi="思源黑体" w:hint="eastAsia"/>
+          <w:color w:val="808080" w:themeColor="background1" w:themeShade="80"/>
+          <w:szCs w:val="21"/>
+        </w:rPr>
+        <w:t xml:space="preserve"> </w:t>
+      </w:r>
+      <w:r>
+        <w:rPr>
+          <w:rFonts w:ascii="思源黑体" w:eastAsia="思源黑体" w:hAnsi="思源黑体" w:hint="eastAsia"/>
+          <w:color w:val="984806"/>
+          <w:szCs w:val="21"/>
+        </w:rPr>
+        <w:t>kept</w:t>
+      </w:r>
+      <w:r>
+        <w:rPr>
+          <w:rFonts w:ascii="思源黑体" w:eastAsia="思源黑体" w:hAnsi="思源黑体" w:hint="eastAsia"/>
+          <w:color w:val="808080" w:themeColor="background1" w:themeShade="80"/>
+          <w:szCs w:val="21"/>
+        </w:rPr>
+        <w:t xml:space="preserve"> </w:t>
+      </w:r>
+      <w:r>
+        <w:rPr>
+          <w:rFonts w:ascii="思源黑体" w:eastAsia="思源黑体" w:hAnsi="思源黑体" w:hint="eastAsia"/>
+          <w:color w:val="984806"/>
+          <w:szCs w:val="21"/>
+        </w:rPr>
+        <w:t>so</w:t>
+      </w:r>
+      <w:r>
+        <w:rPr>
+          <w:rFonts w:ascii="思源黑体" w:eastAsia="思源黑体" w:hAnsi="思源黑体" w:hint="eastAsia"/>
+          <w:color w:val="808080" w:themeColor="background1" w:themeShade="80"/>
+          <w:szCs w:val="21"/>
+        </w:rPr>
+        <w:t xml:space="preserve"> </w:t>
+      </w:r>
+      <w:r>
+        <w:rPr>
+          <w:rFonts w:ascii="思源黑体" w:eastAsia="思源黑体" w:hAnsi="思源黑体" w:hint="eastAsia"/>
+          <w:color w:val="984806"/>
+          <w:szCs w:val="21"/>
+        </w:rPr>
+        <w:t>many</w:t>
+      </w:r>
+      <w:r>
+        <w:rPr>
+          <w:rFonts w:ascii="思源黑体" w:eastAsia="思源黑体" w:hAnsi="思源黑体" w:hint="eastAsia"/>
+          <w:color w:val="808080" w:themeColor="background1" w:themeShade="80"/>
+          <w:szCs w:val="21"/>
+        </w:rPr>
+        <w:t xml:space="preserve"> </w:t>
+      </w:r>
+      <w:r>
+        <w:rPr>
+          <w:rFonts w:ascii="思源黑体" w:eastAsia="思源黑体" w:hAnsi="思源黑体" w:hint="eastAsia"/>
+          <w:color w:val="984806"/>
+          <w:szCs w:val="21"/>
+        </w:rPr>
+        <w:t>old</w:t>
+      </w:r>
+      <w:r>
+        <w:rPr>
+          <w:rFonts w:ascii="思源黑体" w:eastAsia="思源黑体" w:hAnsi="思源黑体" w:hint="eastAsia"/>
+          <w:color w:val="808080" w:themeColor="background1" w:themeShade="80"/>
+          <w:szCs w:val="21"/>
+        </w:rPr>
+        <w:t xml:space="preserve"> </w:t>
+      </w:r>
+      <w:r>
+        <w:rPr>
+          <w:rFonts w:ascii="思源黑体" w:eastAsia="思源黑体" w:hAnsi="思源黑体" w:hint="eastAsia"/>
+          <w:color w:val="984806"/>
+          <w:szCs w:val="21"/>
+        </w:rPr>
+        <w:t>newspapers</w:t>
+      </w:r>
+      <w:r>
+        <w:rPr>
+          <w:rFonts w:ascii="思源黑体" w:eastAsia="思源黑体" w:hAnsi="思源黑体" w:hint="eastAsia"/>
+          <w:color w:val="808080" w:themeColor="background1" w:themeShade="80"/>
+          <w:szCs w:val="21"/>
+        </w:rPr>
+        <w:t xml:space="preserve"> </w:t>
+      </w:r>
+      <w:r>
+        <w:rPr>
+          <w:rFonts w:ascii="思源黑体" w:eastAsia="思源黑体" w:hAnsi="思源黑体" w:hint="eastAsia"/>
+          <w:color w:val="984806"/>
+          <w:szCs w:val="21"/>
+        </w:rPr>
+        <w:t>locked</w:t>
+      </w:r>
+      <w:r>
+        <w:rPr>
+          <w:rFonts w:ascii="思源黑体" w:eastAsia="思源黑体" w:hAnsi="思源黑体" w:hint="eastAsia"/>
+          <w:color w:val="808080" w:themeColor="background1" w:themeShade="80"/>
+          <w:szCs w:val="21"/>
+        </w:rPr>
+        <w:t xml:space="preserve"> </w:t>
+      </w:r>
+      <w:r>
+        <w:rPr>
+          <w:rFonts w:ascii="思源黑体" w:eastAsia="思源黑体" w:hAnsi="思源黑体" w:hint="eastAsia"/>
+          <w:color w:val="984806"/>
+          <w:szCs w:val="21"/>
+        </w:rPr>
+        <w:t>away</w:t>
+      </w:r>
+      <w:r>
+        <w:rPr>
+          <w:rFonts w:ascii="思源黑体" w:eastAsia="思源黑体" w:hAnsi="思源黑体" w:hint="eastAsia"/>
+          <w:color w:val="808080" w:themeColor="background1" w:themeShade="80"/>
+          <w:szCs w:val="21"/>
+        </w:rPr>
+        <w:t xml:space="preserve"> </w:t>
+      </w:r>
+      <w:r>
+        <w:rPr>
+          <w:rFonts w:ascii="思源黑体" w:eastAsia="思源黑体" w:hAnsi="思源黑体" w:hint="eastAsia"/>
+          <w:color w:val="984806"/>
+          <w:szCs w:val="21"/>
+        </w:rPr>
+        <w:t>there,</w:t>
+      </w:r>
+      <w:r>
+        <w:rPr>
+          <w:rFonts w:ascii="思源黑体" w:eastAsia="思源黑体" w:hAnsi="思源黑体" w:hint="eastAsia"/>
+          <w:color w:val="808080" w:themeColor="background1" w:themeShade="80"/>
+          <w:szCs w:val="21"/>
+        </w:rPr>
+        <w:t xml:space="preserve"> </w:t>
+      </w:r>
+      <w:r>
+        <w:rPr>
+          <w:rFonts w:ascii="思源黑体" w:eastAsia="思源黑体" w:hAnsi="思源黑体" w:hint="eastAsia"/>
+          <w:color w:val="984806"/>
+          <w:szCs w:val="21"/>
+        </w:rPr>
+        <w:t>and</w:t>
+      </w:r>
+      <w:r>
+        <w:rPr>
+          <w:rFonts w:ascii="思源黑体" w:eastAsia="思源黑体" w:hAnsi="思源黑体" w:hint="eastAsia"/>
+          <w:color w:val="808080" w:themeColor="background1" w:themeShade="80"/>
+          <w:szCs w:val="21"/>
+        </w:rPr>
+        <w:t xml:space="preserve"> </w:t>
+      </w:r>
+      <w:r>
+        <w:rPr>
+          <w:rFonts w:ascii="思源黑体" w:eastAsia="思源黑体" w:hAnsi="思源黑体" w:hint="eastAsia"/>
+          <w:color w:val="984806"/>
+          <w:szCs w:val="21"/>
+        </w:rPr>
+        <w:t>even</w:t>
+      </w:r>
+      <w:r>
+        <w:rPr>
+          <w:rFonts w:ascii="思源黑体" w:eastAsia="思源黑体" w:hAnsi="思源黑体" w:hint="eastAsia"/>
+          <w:color w:val="808080" w:themeColor="background1" w:themeShade="80"/>
+          <w:szCs w:val="21"/>
+        </w:rPr>
+        <w:t xml:space="preserve"> </w:t>
+      </w:r>
+      <w:r>
+        <w:rPr>
+          <w:rFonts w:ascii="思源黑体" w:eastAsia="思源黑体" w:hAnsi="思源黑体" w:hint="eastAsia"/>
+          <w:color w:val="984806"/>
+          <w:szCs w:val="21"/>
+        </w:rPr>
+        <w:t>described</w:t>
+      </w:r>
+      <w:r>
+        <w:rPr>
+          <w:rFonts w:ascii="思源黑体" w:eastAsia="思源黑体" w:hAnsi="思源黑体" w:hint="eastAsia"/>
+          <w:color w:val="808080" w:themeColor="background1" w:themeShade="80"/>
+          <w:szCs w:val="21"/>
+        </w:rPr>
+        <w:t xml:space="preserve"> </w:t>
+      </w:r>
+      <w:r>
+        <w:rPr>
+          <w:rFonts w:ascii="思源黑体" w:eastAsia="思源黑体" w:hAnsi="思源黑体" w:hint="eastAsia"/>
+          <w:color w:val="984806"/>
+          <w:szCs w:val="21"/>
+        </w:rPr>
+        <w:t>the</w:t>
+      </w:r>
+      <w:r>
+        <w:rPr>
+          <w:rFonts w:ascii="思源黑体" w:eastAsia="思源黑体" w:hAnsi="思源黑体" w:hint="eastAsia"/>
+          <w:color w:val="808080" w:themeColor="background1" w:themeShade="80"/>
+          <w:szCs w:val="21"/>
+        </w:rPr>
+        <w:t xml:space="preserve"> </w:t>
+      </w:r>
+      <w:r>
+        <w:rPr>
+          <w:rFonts w:ascii="思源黑体" w:eastAsia="思源黑体" w:hAnsi="思源黑体" w:hint="eastAsia"/>
+          <w:color w:val="984806"/>
+          <w:szCs w:val="21"/>
+        </w:rPr>
+        <w:t>way</w:t>
+      </w:r>
+      <w:r>
+        <w:rPr>
+          <w:rFonts w:ascii="思源黑体" w:eastAsia="思源黑体" w:hAnsi="思源黑体" w:hint="eastAsia"/>
+          <w:color w:val="808080" w:themeColor="background1" w:themeShade="80"/>
+          <w:szCs w:val="21"/>
+        </w:rPr>
+        <w:t xml:space="preserve"> </w:t>
+      </w:r>
+      <w:r>
+        <w:rPr>
+          <w:rFonts w:ascii="思源黑体" w:eastAsia="思源黑体" w:hAnsi="思源黑体" w:hint="eastAsia"/>
+          <w:color w:val="984806"/>
+          <w:szCs w:val="21"/>
+        </w:rPr>
+        <w:t>they</w:t>
+      </w:r>
+      <w:r>
+        <w:rPr>
+          <w:rFonts w:ascii="思源黑体" w:eastAsia="思源黑体" w:hAnsi="思源黑体" w:hint="eastAsia"/>
+          <w:color w:val="808080" w:themeColor="background1" w:themeShade="80"/>
+          <w:szCs w:val="21"/>
+        </w:rPr>
+        <w:t xml:space="preserve"> </w:t>
+      </w:r>
+      <w:r>
+        <w:rPr>
+          <w:rFonts w:ascii="思源黑体" w:eastAsia="思源黑体" w:hAnsi="思源黑体" w:hint="eastAsia"/>
+          <w:color w:val="984806"/>
+          <w:szCs w:val="21"/>
+        </w:rPr>
+        <w:t>were</w:t>
+      </w:r>
+      <w:r>
+        <w:rPr>
+          <w:rFonts w:ascii="思源黑体" w:eastAsia="思源黑体" w:hAnsi="思源黑体" w:hint="eastAsia"/>
+          <w:color w:val="808080" w:themeColor="background1" w:themeShade="80"/>
+          <w:szCs w:val="21"/>
+        </w:rPr>
+        <w:t xml:space="preserve"> </w:t>
+      </w:r>
+      <w:r>
+        <w:rPr>
+          <w:rFonts w:ascii="思源黑体" w:eastAsia="思源黑体" w:hAnsi="思源黑体" w:hint="eastAsia"/>
+          <w:color w:val="984806"/>
+          <w:szCs w:val="21"/>
+        </w:rPr>
+        <w:t>done</w:t>
+      </w:r>
+      <w:r>
+        <w:rPr>
+          <w:rFonts w:ascii="思源黑体" w:eastAsia="思源黑体" w:hAnsi="思源黑体" w:hint="eastAsia"/>
+          <w:color w:val="808080" w:themeColor="background1" w:themeShade="80"/>
+          <w:szCs w:val="21"/>
+        </w:rPr>
+        <w:t xml:space="preserve"> </w:t>
+      </w:r>
+      <w:r>
+        <w:rPr>
+          <w:rFonts w:ascii="思源黑体" w:eastAsia="思源黑体" w:hAnsi="思源黑体" w:hint="eastAsia"/>
+          <w:color w:val="984806"/>
+          <w:szCs w:val="21"/>
+        </w:rPr>
+        <w:t>up</w:t>
+      </w:r>
+      <w:r>
+        <w:rPr>
+          <w:rFonts w:ascii="思源黑体" w:eastAsia="思源黑体" w:hAnsi="思源黑体" w:hint="eastAsia"/>
+          <w:color w:val="808080" w:themeColor="background1" w:themeShade="80"/>
+          <w:szCs w:val="21"/>
+        </w:rPr>
+        <w:t xml:space="preserve"> </w:t>
+      </w:r>
+      <w:r>
+        <w:rPr>
+          <w:rFonts w:ascii="思源黑体" w:eastAsia="思源黑体" w:hAnsi="思源黑体" w:hint="eastAsia"/>
+          <w:color w:val="984806"/>
+          <w:szCs w:val="21"/>
+        </w:rPr>
+        <w:t>in</w:t>
+      </w:r>
+      <w:r>
+        <w:rPr>
+          <w:rFonts w:ascii="思源黑体" w:eastAsia="思源黑体" w:hAnsi="思源黑体" w:hint="eastAsia"/>
+          <w:color w:val="808080" w:themeColor="background1" w:themeShade="80"/>
+          <w:szCs w:val="21"/>
+        </w:rPr>
+        <w:t xml:space="preserve"> </w:t>
+      </w:r>
+      <w:r>
+        <w:rPr>
+          <w:rFonts w:ascii="思源黑体" w:eastAsia="思源黑体" w:hAnsi="思源黑体" w:hint="eastAsia"/>
+          <w:color w:val="984806"/>
+          <w:szCs w:val="21"/>
+        </w:rPr>
+        <w:t>bundles.</w:t>
+      </w:r>
+    </w:p>
+    <w:p>
+      <w:pPr>
+        <w:rPr>
+          <w:rFonts w:ascii="思源黑体" w:eastAsia="思源黑体" w:hAnsi="思源黑体"/>
+          <w:color w:val="808080" w:themeColor="background1" w:themeShade="80"/>
+          <w:szCs w:val="21"/>
+        </w:rPr>
+      </w:pPr>
+      <w:r>
+        <w:rPr>
+          <w:rFonts w:ascii="思源黑体" w:eastAsia="思源黑体" w:hAnsi="思源黑体" w:cs="宋体" w:hint="eastAsia"/>
+          <w:color w:val="808080" w:themeColor="background1" w:themeShade="80"/>
+          <w:szCs w:val="21"/>
+        </w:rPr>
+        <w:lastRenderedPageBreak/>
+        <w:t>她突然问父亲为什么把这么多的旧报纸锁在柜子里</w:t>
+      </w:r>
+      <w:r>
+        <w:rPr>
+          <w:rFonts w:ascii="思源黑体" w:eastAsia="思源黑体" w:hAnsi="思源黑体" w:cs="宋体" w:hint="eastAsia"/>
+          <w:color w:val="984806"/>
+          <w:szCs w:val="21"/>
+        </w:rPr>
+        <w:t>，</w:t>
+      </w:r>
+      <w:r>
+        <w:rPr>
+          <w:rFonts w:ascii="思源黑体" w:eastAsia="思源黑体" w:hAnsi="思源黑体" w:cs="宋体" w:hint="eastAsia"/>
+          <w:color w:val="808080" w:themeColor="background1" w:themeShade="80"/>
+          <w:szCs w:val="21"/>
+        </w:rPr>
+        <w:t>还说了报纸捆扎的情况。</w:t>
+      </w:r>
+    </w:p>
+    <w:p>
+      <w:pPr>
+        <w:rPr>
+          <w:rFonts w:ascii="思源黑体" w:eastAsia="思源黑体" w:hAnsi="思源黑体"/>
+          <w:color w:val="808080" w:themeColor="background1" w:themeShade="80"/>
+          <w:szCs w:val="21"/>
+        </w:rPr>
+      </w:pPr>
+    </w:p>
+    <w:p>
+      <w:pPr>
+        <w:rPr>
+          <w:rFonts w:ascii="思源黑体" w:eastAsia="思源黑体" w:hAnsi="思源黑体"/>
+          <w:color w:val="808080" w:themeColor="background1" w:themeShade="80"/>
+          <w:szCs w:val="21"/>
+        </w:rPr>
+      </w:pPr>
+      <w:r>
+        <w:rPr>
+          <w:rFonts w:ascii="思源黑体" w:eastAsia="思源黑体" w:hAnsi="思源黑体" w:hint="eastAsia"/>
+          <w:color w:val="984806"/>
+          <w:szCs w:val="21"/>
+        </w:rPr>
+        <w:t>Vera</w:t>
+      </w:r>
+      <w:r>
+        <w:rPr>
+          <w:rFonts w:ascii="思源黑体" w:eastAsia="思源黑体" w:hAnsi="思源黑体" w:hint="eastAsia"/>
+          <w:color w:val="808080" w:themeColor="background1" w:themeShade="80"/>
+          <w:szCs w:val="21"/>
+        </w:rPr>
+        <w:t>'</w:t>
+      </w:r>
+      <w:r>
+        <w:rPr>
+          <w:rFonts w:ascii="思源黑体" w:eastAsia="思源黑体" w:hAnsi="思源黑体" w:hint="eastAsia"/>
+          <w:color w:val="984806"/>
+          <w:szCs w:val="21"/>
+        </w:rPr>
+        <w:t>s</w:t>
+      </w:r>
+      <w:r>
+        <w:rPr>
+          <w:rFonts w:ascii="思源黑体" w:eastAsia="思源黑体" w:hAnsi="思源黑体" w:hint="eastAsia"/>
+          <w:color w:val="808080" w:themeColor="background1" w:themeShade="80"/>
+          <w:szCs w:val="21"/>
+        </w:rPr>
+        <w:t xml:space="preserve"> </w:t>
+      </w:r>
+      <w:r>
+        <w:rPr>
+          <w:rFonts w:ascii="思源黑体" w:eastAsia="思源黑体" w:hAnsi="思源黑体" w:hint="eastAsia"/>
+          <w:color w:val="984806"/>
+          <w:szCs w:val="21"/>
+        </w:rPr>
+        <w:t>curious</w:t>
+      </w:r>
+      <w:r>
+        <w:rPr>
+          <w:rFonts w:ascii="思源黑体" w:eastAsia="思源黑体" w:hAnsi="思源黑体" w:hint="eastAsia"/>
+          <w:color w:val="808080" w:themeColor="background1" w:themeShade="80"/>
+          <w:szCs w:val="21"/>
+        </w:rPr>
+        <w:t xml:space="preserve"> </w:t>
+      </w:r>
+      <w:r>
+        <w:rPr>
+          <w:rFonts w:ascii="思源黑体" w:eastAsia="思源黑体" w:hAnsi="思源黑体" w:hint="eastAsia"/>
+          <w:color w:val="984806"/>
+          <w:szCs w:val="21"/>
+        </w:rPr>
+        <w:t>talent</w:t>
+      </w:r>
+      <w:r>
+        <w:rPr>
+          <w:rFonts w:ascii="思源黑体" w:eastAsia="思源黑体" w:hAnsi="思源黑体" w:hint="eastAsia"/>
+          <w:color w:val="808080" w:themeColor="background1" w:themeShade="80"/>
+          <w:szCs w:val="21"/>
+        </w:rPr>
+        <w:t xml:space="preserve"> </w:t>
+      </w:r>
+      <w:r>
+        <w:rPr>
+          <w:rFonts w:ascii="思源黑体" w:eastAsia="思源黑体" w:hAnsi="思源黑体" w:hint="eastAsia"/>
+          <w:color w:val="984806"/>
+          <w:szCs w:val="21"/>
+        </w:rPr>
+        <w:t>was</w:t>
+      </w:r>
+      <w:r>
+        <w:rPr>
+          <w:rFonts w:ascii="思源黑体" w:eastAsia="思源黑体" w:hAnsi="思源黑体" w:hint="eastAsia"/>
+          <w:color w:val="808080" w:themeColor="background1" w:themeShade="80"/>
+          <w:szCs w:val="21"/>
+        </w:rPr>
+        <w:t xml:space="preserve"> </w:t>
+      </w:r>
+      <w:r>
+        <w:rPr>
+          <w:rFonts w:ascii="思源黑体" w:eastAsia="思源黑体" w:hAnsi="思源黑体" w:hint="eastAsia"/>
+          <w:color w:val="984806"/>
+          <w:szCs w:val="21"/>
+        </w:rPr>
+        <w:t>brought</w:t>
+      </w:r>
+      <w:r>
+        <w:rPr>
+          <w:rFonts w:ascii="思源黑体" w:eastAsia="思源黑体" w:hAnsi="思源黑体" w:hint="eastAsia"/>
+          <w:color w:val="808080" w:themeColor="background1" w:themeShade="80"/>
+          <w:szCs w:val="21"/>
+        </w:rPr>
+        <w:t xml:space="preserve"> </w:t>
+      </w:r>
+      <w:r>
+        <w:rPr>
+          <w:rFonts w:ascii="思源黑体" w:eastAsia="思源黑体" w:hAnsi="思源黑体" w:hint="eastAsia"/>
+          <w:color w:val="984806"/>
+          <w:szCs w:val="21"/>
+        </w:rPr>
+        <w:t>to</w:t>
+      </w:r>
+      <w:r>
+        <w:rPr>
+          <w:rFonts w:ascii="思源黑体" w:eastAsia="思源黑体" w:hAnsi="思源黑体" w:hint="eastAsia"/>
+          <w:color w:val="808080" w:themeColor="background1" w:themeShade="80"/>
+          <w:szCs w:val="21"/>
+        </w:rPr>
+        <w:t xml:space="preserve"> </w:t>
+      </w:r>
+      <w:r>
+        <w:rPr>
+          <w:rFonts w:ascii="思源黑体" w:eastAsia="思源黑体" w:hAnsi="思源黑体" w:hint="eastAsia"/>
+          <w:color w:val="984806"/>
+          <w:szCs w:val="21"/>
+        </w:rPr>
+        <w:t>the</w:t>
+      </w:r>
+      <w:r>
+        <w:rPr>
+          <w:rFonts w:ascii="思源黑体" w:eastAsia="思源黑体" w:hAnsi="思源黑体" w:hint="eastAsia"/>
+          <w:color w:val="808080" w:themeColor="background1" w:themeShade="80"/>
+          <w:szCs w:val="21"/>
+        </w:rPr>
+        <w:t xml:space="preserve"> </w:t>
+      </w:r>
+      <w:r>
+        <w:rPr>
+          <w:rFonts w:ascii="思源黑体" w:eastAsia="思源黑体" w:hAnsi="思源黑体" w:hint="eastAsia"/>
+          <w:color w:val="984806"/>
+          <w:szCs w:val="21"/>
+        </w:rPr>
+        <w:t>notice</w:t>
+      </w:r>
+      <w:r>
+        <w:rPr>
+          <w:rFonts w:ascii="思源黑体" w:eastAsia="思源黑体" w:hAnsi="思源黑体" w:hint="eastAsia"/>
+          <w:color w:val="808080" w:themeColor="background1" w:themeShade="80"/>
+          <w:szCs w:val="21"/>
+        </w:rPr>
+        <w:t xml:space="preserve"> </w:t>
+      </w:r>
+      <w:r>
+        <w:rPr>
+          <w:rFonts w:ascii="思源黑体" w:eastAsia="思源黑体" w:hAnsi="思源黑体" w:hint="eastAsia"/>
+          <w:color w:val="984806"/>
+          <w:szCs w:val="21"/>
+        </w:rPr>
+        <w:t>of</w:t>
+      </w:r>
+      <w:r>
+        <w:rPr>
+          <w:rFonts w:ascii="思源黑体" w:eastAsia="思源黑体" w:hAnsi="思源黑体" w:hint="eastAsia"/>
+          <w:color w:val="808080" w:themeColor="background1" w:themeShade="80"/>
+          <w:szCs w:val="21"/>
+        </w:rPr>
+        <w:t xml:space="preserve"> </w:t>
+      </w:r>
+      <w:r>
+        <w:rPr>
+          <w:rFonts w:ascii="思源黑体" w:eastAsia="思源黑体" w:hAnsi="思源黑体" w:hint="eastAsia"/>
+          <w:color w:val="984806"/>
+          <w:szCs w:val="21"/>
+        </w:rPr>
+        <w:t>a</w:t>
+      </w:r>
+      <w:r>
+        <w:rPr>
+          <w:rFonts w:ascii="思源黑体" w:eastAsia="思源黑体" w:hAnsi="思源黑体" w:hint="eastAsia"/>
+          <w:color w:val="808080" w:themeColor="background1" w:themeShade="80"/>
+          <w:szCs w:val="21"/>
+        </w:rPr>
+        <w:t xml:space="preserve"> </w:t>
+      </w:r>
+      <w:r>
+        <w:rPr>
+          <w:rFonts w:ascii="思源黑体" w:eastAsia="思源黑体" w:hAnsi="思源黑体" w:hint="eastAsia"/>
+          <w:color w:val="984806"/>
+          <w:szCs w:val="21"/>
+        </w:rPr>
+        <w:t>scientific</w:t>
+      </w:r>
+      <w:r>
+        <w:rPr>
+          <w:rFonts w:ascii="思源黑体" w:eastAsia="思源黑体" w:hAnsi="思源黑体" w:hint="eastAsia"/>
+          <w:color w:val="808080" w:themeColor="background1" w:themeShade="80"/>
+          <w:szCs w:val="21"/>
+        </w:rPr>
+        <w:t xml:space="preserve"> </w:t>
+      </w:r>
+      <w:r>
+        <w:rPr>
+          <w:rFonts w:ascii="思源黑体" w:eastAsia="思源黑体" w:hAnsi="思源黑体" w:hint="eastAsia"/>
+          <w:color w:val="984806"/>
+          <w:szCs w:val="21"/>
+        </w:rPr>
+        <w:t>research</w:t>
+      </w:r>
+      <w:r>
+        <w:rPr>
+          <w:rFonts w:ascii="思源黑体" w:eastAsia="思源黑体" w:hAnsi="思源黑体" w:hint="eastAsia"/>
+          <w:color w:val="808080" w:themeColor="background1" w:themeShade="80"/>
+          <w:szCs w:val="21"/>
+        </w:rPr>
+        <w:t xml:space="preserve"> </w:t>
+      </w:r>
+      <w:r>
+        <w:rPr>
+          <w:rFonts w:ascii="思源黑体" w:eastAsia="思源黑体" w:hAnsi="思源黑体" w:hint="eastAsia"/>
+          <w:color w:val="984806"/>
+          <w:szCs w:val="21"/>
+        </w:rPr>
+        <w:t>institute</w:t>
+      </w:r>
+      <w:r>
+        <w:rPr>
+          <w:rFonts w:ascii="思源黑体" w:eastAsia="思源黑体" w:hAnsi="思源黑体" w:hint="eastAsia"/>
+          <w:color w:val="808080" w:themeColor="background1" w:themeShade="80"/>
+          <w:szCs w:val="21"/>
+        </w:rPr>
+        <w:t xml:space="preserve"> </w:t>
+      </w:r>
+      <w:r>
+        <w:rPr>
+          <w:rFonts w:ascii="思源黑体" w:eastAsia="思源黑体" w:hAnsi="思源黑体" w:hint="eastAsia"/>
+          <w:color w:val="984806"/>
+          <w:szCs w:val="21"/>
+        </w:rPr>
+        <w:t>in</w:t>
+      </w:r>
+      <w:r>
+        <w:rPr>
+          <w:rFonts w:ascii="思源黑体" w:eastAsia="思源黑体" w:hAnsi="思源黑体" w:hint="eastAsia"/>
+          <w:color w:val="808080" w:themeColor="background1" w:themeShade="80"/>
+          <w:szCs w:val="21"/>
+        </w:rPr>
+        <w:t xml:space="preserve"> </w:t>
+      </w:r>
+      <w:r>
+        <w:rPr>
+          <w:rFonts w:ascii="思源黑体" w:eastAsia="思源黑体" w:hAnsi="思源黑体" w:hint="eastAsia"/>
+          <w:color w:val="984806"/>
+          <w:szCs w:val="21"/>
+        </w:rPr>
+        <w:t>the</w:t>
+      </w:r>
+      <w:r>
+        <w:rPr>
+          <w:rFonts w:ascii="思源黑体" w:eastAsia="思源黑体" w:hAnsi="思源黑体" w:hint="eastAsia"/>
+          <w:color w:val="808080" w:themeColor="background1" w:themeShade="80"/>
+          <w:szCs w:val="21"/>
+        </w:rPr>
+        <w:t xml:space="preserve"> </w:t>
+      </w:r>
+      <w:r>
+        <w:rPr>
+          <w:rFonts w:ascii="思源黑体" w:eastAsia="思源黑体" w:hAnsi="思源黑体" w:hint="eastAsia"/>
+          <w:color w:val="984806"/>
+          <w:szCs w:val="21"/>
+        </w:rPr>
+        <w:t>town</w:t>
+      </w:r>
+      <w:r>
+        <w:rPr>
+          <w:rFonts w:ascii="思源黑体" w:eastAsia="思源黑体" w:hAnsi="思源黑体" w:hint="eastAsia"/>
+          <w:color w:val="808080" w:themeColor="background1" w:themeShade="80"/>
+          <w:szCs w:val="21"/>
+        </w:rPr>
+        <w:t xml:space="preserve"> </w:t>
+      </w:r>
+      <w:r>
+        <w:rPr>
+          <w:rFonts w:ascii="思源黑体" w:eastAsia="思源黑体" w:hAnsi="思源黑体" w:hint="eastAsia"/>
+          <w:color w:val="984806"/>
+          <w:szCs w:val="21"/>
+        </w:rPr>
+        <w:t>of</w:t>
+      </w:r>
+      <w:r>
+        <w:rPr>
+          <w:rFonts w:ascii="思源黑体" w:eastAsia="思源黑体" w:hAnsi="思源黑体" w:hint="eastAsia"/>
+          <w:color w:val="808080" w:themeColor="background1" w:themeShade="80"/>
+          <w:szCs w:val="21"/>
+        </w:rPr>
+        <w:t xml:space="preserve"> </w:t>
+      </w:r>
+      <w:r>
+        <w:rPr>
+          <w:rFonts w:ascii="思源黑体" w:eastAsia="思源黑体" w:hAnsi="思源黑体" w:hint="eastAsia"/>
+          <w:color w:val="984806"/>
+          <w:szCs w:val="21"/>
+        </w:rPr>
+        <w:t>Ulyanovsk,</w:t>
+      </w:r>
+      <w:r>
+        <w:rPr>
+          <w:rFonts w:ascii="思源黑体" w:eastAsia="思源黑体" w:hAnsi="思源黑体" w:hint="eastAsia"/>
+          <w:color w:val="808080" w:themeColor="background1" w:themeShade="80"/>
+          <w:szCs w:val="21"/>
+        </w:rPr>
+        <w:t xml:space="preserve"> </w:t>
+      </w:r>
+      <w:r>
+        <w:rPr>
+          <w:rFonts w:ascii="思源黑体" w:eastAsia="思源黑体" w:hAnsi="思源黑体" w:hint="eastAsia"/>
+          <w:color w:val="984806"/>
+          <w:szCs w:val="21"/>
+        </w:rPr>
+        <w:t>near</w:t>
+      </w:r>
+      <w:r>
+        <w:rPr>
+          <w:rFonts w:ascii="思源黑体" w:eastAsia="思源黑体" w:hAnsi="思源黑体" w:hint="eastAsia"/>
+          <w:color w:val="808080" w:themeColor="background1" w:themeShade="80"/>
+          <w:szCs w:val="21"/>
+        </w:rPr>
+        <w:t xml:space="preserve"> </w:t>
+      </w:r>
+      <w:r>
+        <w:rPr>
+          <w:rFonts w:ascii="思源黑体" w:eastAsia="思源黑体" w:hAnsi="思源黑体" w:hint="eastAsia"/>
+          <w:color w:val="984806"/>
+          <w:szCs w:val="21"/>
+        </w:rPr>
+        <w:t>where</w:t>
+      </w:r>
+      <w:r>
+        <w:rPr>
+          <w:rFonts w:ascii="思源黑体" w:eastAsia="思源黑体" w:hAnsi="思源黑体" w:hint="eastAsia"/>
+          <w:color w:val="808080" w:themeColor="background1" w:themeShade="80"/>
+          <w:szCs w:val="21"/>
+        </w:rPr>
+        <w:t xml:space="preserve"> </w:t>
+      </w:r>
+      <w:r>
+        <w:rPr>
+          <w:rFonts w:ascii="思源黑体" w:eastAsia="思源黑体" w:hAnsi="思源黑体" w:hint="eastAsia"/>
+          <w:color w:val="984806"/>
+          <w:szCs w:val="21"/>
+        </w:rPr>
+        <w:t>she</w:t>
+      </w:r>
+      <w:r>
+        <w:rPr>
+          <w:rFonts w:ascii="思源黑体" w:eastAsia="思源黑体" w:hAnsi="思源黑体" w:hint="eastAsia"/>
+          <w:color w:val="808080" w:themeColor="background1" w:themeShade="80"/>
+          <w:szCs w:val="21"/>
+        </w:rPr>
+        <w:t xml:space="preserve"> </w:t>
+      </w:r>
+      <w:r>
+        <w:rPr>
+          <w:rFonts w:ascii="思源黑体" w:eastAsia="思源黑体" w:hAnsi="思源黑体" w:hint="eastAsia"/>
+          <w:color w:val="984806"/>
+          <w:szCs w:val="21"/>
+        </w:rPr>
+        <w:t>lives,</w:t>
+      </w:r>
+    </w:p>
+    <w:p>
+      <w:pPr>
+        <w:rPr>
+          <w:rFonts w:ascii="思源黑体" w:eastAsia="思源黑体" w:hAnsi="思源黑体"/>
+          <w:color w:val="808080" w:themeColor="background1" w:themeShade="80"/>
+          <w:szCs w:val="21"/>
+        </w:rPr>
+      </w:pPr>
+      <w:r>
+        <w:rPr>
+          <w:rFonts w:ascii="思源黑体" w:eastAsia="思源黑体" w:hAnsi="思源黑体" w:cs="宋体" w:hint="eastAsia"/>
+          <w:color w:val="808080" w:themeColor="background1" w:themeShade="80"/>
+          <w:szCs w:val="21"/>
+        </w:rPr>
+        <w:t>维拉的特异功能引起了她家附近乌里扬诺夫斯克城一个科研单位的注意。</w:t>
+      </w:r>
+    </w:p>
+    <w:p>
+      <w:pPr>
+        <w:rPr>
+          <w:rFonts w:ascii="思源黑体" w:eastAsia="思源黑体" w:hAnsi="思源黑体"/>
+          <w:color w:val="808080" w:themeColor="background1" w:themeShade="80"/>
+          <w:szCs w:val="21"/>
+        </w:rPr>
+      </w:pPr>
+    </w:p>
+    <w:p>
+      <w:pPr>
+        <w:rPr>
+          <w:rFonts w:ascii="思源黑体" w:eastAsia="思源黑体" w:hAnsi="思源黑体"/>
+          <w:color w:val="808080" w:themeColor="background1" w:themeShade="80"/>
+          <w:szCs w:val="21"/>
+        </w:rPr>
+      </w:pPr>
+      <w:r>
+        <w:rPr>
+          <w:rFonts w:ascii="思源黑体" w:eastAsia="思源黑体" w:hAnsi="思源黑体" w:hint="eastAsia"/>
+          <w:color w:val="984806"/>
+          <w:szCs w:val="21"/>
+        </w:rPr>
+        <w:t>and</w:t>
+      </w:r>
+      <w:r>
+        <w:rPr>
+          <w:rFonts w:ascii="思源黑体" w:eastAsia="思源黑体" w:hAnsi="思源黑体" w:hint="eastAsia"/>
+          <w:color w:val="808080" w:themeColor="background1" w:themeShade="80"/>
+          <w:szCs w:val="21"/>
+        </w:rPr>
+        <w:t xml:space="preserve"> </w:t>
+      </w:r>
+      <w:r>
+        <w:rPr>
+          <w:rFonts w:ascii="思源黑体" w:eastAsia="思源黑体" w:hAnsi="思源黑体" w:hint="eastAsia"/>
+          <w:color w:val="984806"/>
+          <w:szCs w:val="21"/>
+        </w:rPr>
+        <w:t>in</w:t>
+      </w:r>
+      <w:r>
+        <w:rPr>
+          <w:rFonts w:ascii="思源黑体" w:eastAsia="思源黑体" w:hAnsi="思源黑体" w:hint="eastAsia"/>
+          <w:color w:val="808080" w:themeColor="background1" w:themeShade="80"/>
+          <w:szCs w:val="21"/>
+        </w:rPr>
+        <w:t xml:space="preserve"> </w:t>
+      </w:r>
+      <w:r>
+        <w:rPr>
+          <w:rFonts w:ascii="思源黑体" w:eastAsia="思源黑体" w:hAnsi="思源黑体" w:hint="eastAsia"/>
+          <w:color w:val="984806"/>
+          <w:szCs w:val="21"/>
+        </w:rPr>
+        <w:t>April</w:t>
+      </w:r>
+      <w:r>
+        <w:rPr>
+          <w:rFonts w:ascii="思源黑体" w:eastAsia="思源黑体" w:hAnsi="思源黑体" w:hint="eastAsia"/>
+          <w:color w:val="808080" w:themeColor="background1" w:themeShade="80"/>
+          <w:szCs w:val="21"/>
+        </w:rPr>
+        <w:t xml:space="preserve"> </w:t>
+      </w:r>
+      <w:r>
+        <w:rPr>
+          <w:rFonts w:ascii="思源黑体" w:eastAsia="思源黑体" w:hAnsi="思源黑体" w:hint="eastAsia"/>
+          <w:color w:val="984806"/>
+          <w:szCs w:val="21"/>
+        </w:rPr>
+        <w:t>she</w:t>
+      </w:r>
+      <w:r>
+        <w:rPr>
+          <w:rFonts w:ascii="思源黑体" w:eastAsia="思源黑体" w:hAnsi="思源黑体" w:hint="eastAsia"/>
+          <w:color w:val="808080" w:themeColor="background1" w:themeShade="80"/>
+          <w:szCs w:val="21"/>
+        </w:rPr>
+        <w:t xml:space="preserve"> </w:t>
+      </w:r>
+      <w:r>
+        <w:rPr>
+          <w:rFonts w:ascii="思源黑体" w:eastAsia="思源黑体" w:hAnsi="思源黑体" w:hint="eastAsia"/>
+          <w:color w:val="984806"/>
+          <w:szCs w:val="21"/>
+        </w:rPr>
+        <w:t>was</w:t>
+      </w:r>
+      <w:r>
+        <w:rPr>
+          <w:rFonts w:ascii="思源黑体" w:eastAsia="思源黑体" w:hAnsi="思源黑体" w:hint="eastAsia"/>
+          <w:color w:val="808080" w:themeColor="background1" w:themeShade="80"/>
+          <w:szCs w:val="21"/>
+        </w:rPr>
+        <w:t xml:space="preserve"> </w:t>
+      </w:r>
+      <w:r>
+        <w:rPr>
+          <w:rFonts w:ascii="思源黑体" w:eastAsia="思源黑体" w:hAnsi="思源黑体" w:hint="eastAsia"/>
+          <w:color w:val="984806"/>
+          <w:szCs w:val="21"/>
+        </w:rPr>
+        <w:t>given</w:t>
+      </w:r>
+      <w:r>
+        <w:rPr>
+          <w:rFonts w:ascii="思源黑体" w:eastAsia="思源黑体" w:hAnsi="思源黑体" w:hint="eastAsia"/>
+          <w:color w:val="808080" w:themeColor="background1" w:themeShade="80"/>
+          <w:szCs w:val="21"/>
+        </w:rPr>
+        <w:t xml:space="preserve"> </w:t>
+      </w:r>
+      <w:r>
+        <w:rPr>
+          <w:rFonts w:ascii="思源黑体" w:eastAsia="思源黑体" w:hAnsi="思源黑体" w:hint="eastAsia"/>
+          <w:color w:val="984806"/>
+          <w:szCs w:val="21"/>
+        </w:rPr>
+        <w:t>a</w:t>
+      </w:r>
+      <w:r>
+        <w:rPr>
+          <w:rFonts w:ascii="思源黑体" w:eastAsia="思源黑体" w:hAnsi="思源黑体" w:hint="eastAsia"/>
+          <w:color w:val="808080" w:themeColor="background1" w:themeShade="80"/>
+          <w:szCs w:val="21"/>
+        </w:rPr>
+        <w:t xml:space="preserve"> </w:t>
+      </w:r>
+      <w:r>
+        <w:rPr>
+          <w:rFonts w:ascii="思源黑体" w:eastAsia="思源黑体" w:hAnsi="思源黑体" w:hint="eastAsia"/>
+          <w:color w:val="984806"/>
+          <w:szCs w:val="21"/>
+        </w:rPr>
+        <w:t>series</w:t>
+      </w:r>
+      <w:r>
+        <w:rPr>
+          <w:rFonts w:ascii="思源黑体" w:eastAsia="思源黑体" w:hAnsi="思源黑体" w:hint="eastAsia"/>
+          <w:color w:val="808080" w:themeColor="background1" w:themeShade="80"/>
+          <w:szCs w:val="21"/>
+        </w:rPr>
+        <w:t xml:space="preserve"> </w:t>
+      </w:r>
+      <w:r>
+        <w:rPr>
+          <w:rFonts w:ascii="思源黑体" w:eastAsia="思源黑体" w:hAnsi="思源黑体" w:hint="eastAsia"/>
+          <w:color w:val="984806"/>
+          <w:szCs w:val="21"/>
+        </w:rPr>
+        <w:t>of</w:t>
+      </w:r>
+      <w:r>
+        <w:rPr>
+          <w:rFonts w:ascii="思源黑体" w:eastAsia="思源黑体" w:hAnsi="思源黑体" w:hint="eastAsia"/>
+          <w:color w:val="808080" w:themeColor="background1" w:themeShade="80"/>
+          <w:szCs w:val="21"/>
+        </w:rPr>
+        <w:t xml:space="preserve"> </w:t>
+      </w:r>
+      <w:r>
+        <w:rPr>
+          <w:rFonts w:ascii="思源黑体" w:eastAsia="思源黑体" w:hAnsi="思源黑体" w:hint="eastAsia"/>
+          <w:color w:val="984806"/>
+          <w:szCs w:val="21"/>
+        </w:rPr>
+        <w:t>tests</w:t>
+      </w:r>
+      <w:r>
+        <w:rPr>
+          <w:rFonts w:ascii="思源黑体" w:eastAsia="思源黑体" w:hAnsi="思源黑体" w:hint="eastAsia"/>
+          <w:color w:val="808080" w:themeColor="background1" w:themeShade="80"/>
+          <w:szCs w:val="21"/>
+        </w:rPr>
+        <w:t xml:space="preserve"> </w:t>
+      </w:r>
+      <w:r>
+        <w:rPr>
+          <w:rFonts w:ascii="思源黑体" w:eastAsia="思源黑体" w:hAnsi="思源黑体" w:hint="eastAsia"/>
+          <w:color w:val="984806"/>
+          <w:szCs w:val="21"/>
+        </w:rPr>
+        <w:t>by</w:t>
+      </w:r>
+      <w:r>
+        <w:rPr>
+          <w:rFonts w:ascii="思源黑体" w:eastAsia="思源黑体" w:hAnsi="思源黑体" w:hint="eastAsia"/>
+          <w:color w:val="808080" w:themeColor="background1" w:themeShade="80"/>
+          <w:szCs w:val="21"/>
+        </w:rPr>
+        <w:t xml:space="preserve"> </w:t>
+      </w:r>
+      <w:r>
+        <w:rPr>
+          <w:rFonts w:ascii="思源黑体" w:eastAsia="思源黑体" w:hAnsi="思源黑体" w:hint="eastAsia"/>
+          <w:color w:val="984806"/>
+          <w:szCs w:val="21"/>
+        </w:rPr>
+        <w:t>a</w:t>
+      </w:r>
+      <w:r>
+        <w:rPr>
+          <w:rFonts w:ascii="思源黑体" w:eastAsia="思源黑体" w:hAnsi="思源黑体" w:hint="eastAsia"/>
+          <w:color w:val="808080" w:themeColor="background1" w:themeShade="80"/>
+          <w:szCs w:val="21"/>
+        </w:rPr>
+        <w:t xml:space="preserve"> </w:t>
+      </w:r>
+      <w:r>
+        <w:rPr>
+          <w:rFonts w:ascii="思源黑体" w:eastAsia="思源黑体" w:hAnsi="思源黑体" w:hint="eastAsia"/>
+          <w:color w:val="984806"/>
+          <w:szCs w:val="21"/>
+        </w:rPr>
+        <w:t>special</w:t>
+      </w:r>
+      <w:r>
+        <w:rPr>
+          <w:rFonts w:ascii="思源黑体" w:eastAsia="思源黑体" w:hAnsi="思源黑体" w:hint="eastAsia"/>
+          <w:color w:val="808080" w:themeColor="background1" w:themeShade="80"/>
+          <w:szCs w:val="21"/>
+        </w:rPr>
+        <w:t xml:space="preserve"> </w:t>
+      </w:r>
+      <w:r>
+        <w:rPr>
+          <w:rFonts w:ascii="思源黑体" w:eastAsia="思源黑体" w:hAnsi="思源黑体" w:hint="eastAsia"/>
+          <w:color w:val="984806"/>
+          <w:szCs w:val="21"/>
+        </w:rPr>
+        <w:t>commission</w:t>
+      </w:r>
+      <w:r>
+        <w:rPr>
+          <w:rFonts w:ascii="思源黑体" w:eastAsia="思源黑体" w:hAnsi="思源黑体" w:hint="eastAsia"/>
+          <w:color w:val="808080" w:themeColor="background1" w:themeShade="80"/>
+          <w:szCs w:val="21"/>
+        </w:rPr>
+        <w:t xml:space="preserve"> </w:t>
+      </w:r>
+      <w:r>
+        <w:rPr>
+          <w:rFonts w:ascii="思源黑体" w:eastAsia="思源黑体" w:hAnsi="思源黑体" w:hint="eastAsia"/>
+          <w:color w:val="984806"/>
+          <w:szCs w:val="21"/>
+        </w:rPr>
+        <w:t>of</w:t>
+      </w:r>
+      <w:r>
+        <w:rPr>
+          <w:rFonts w:ascii="思源黑体" w:eastAsia="思源黑体" w:hAnsi="思源黑体" w:hint="eastAsia"/>
+          <w:color w:val="808080" w:themeColor="background1" w:themeShade="80"/>
+          <w:szCs w:val="21"/>
+        </w:rPr>
+        <w:t xml:space="preserve"> </w:t>
+      </w:r>
+      <w:r>
+        <w:rPr>
+          <w:rFonts w:ascii="思源黑体" w:eastAsia="思源黑体" w:hAnsi="思源黑体" w:hint="eastAsia"/>
+          <w:color w:val="984806"/>
+          <w:szCs w:val="21"/>
+        </w:rPr>
+        <w:t>the</w:t>
+      </w:r>
+      <w:r>
+        <w:rPr>
+          <w:rFonts w:ascii="思源黑体" w:eastAsia="思源黑体" w:hAnsi="思源黑体" w:hint="eastAsia"/>
+          <w:color w:val="808080" w:themeColor="background1" w:themeShade="80"/>
+          <w:szCs w:val="21"/>
+        </w:rPr>
+        <w:t xml:space="preserve"> </w:t>
+      </w:r>
+      <w:r>
+        <w:rPr>
+          <w:rFonts w:ascii="思源黑体" w:eastAsia="思源黑体" w:hAnsi="思源黑体" w:hint="eastAsia"/>
+          <w:color w:val="984806"/>
+          <w:szCs w:val="21"/>
+        </w:rPr>
+        <w:t>Ministry</w:t>
+      </w:r>
+      <w:r>
+        <w:rPr>
+          <w:rFonts w:ascii="思源黑体" w:eastAsia="思源黑体" w:hAnsi="思源黑体" w:hint="eastAsia"/>
+          <w:color w:val="808080" w:themeColor="background1" w:themeShade="80"/>
+          <w:szCs w:val="21"/>
+        </w:rPr>
+        <w:t xml:space="preserve"> </w:t>
+      </w:r>
+      <w:r>
+        <w:rPr>
+          <w:rFonts w:ascii="思源黑体" w:eastAsia="思源黑体" w:hAnsi="思源黑体" w:hint="eastAsia"/>
+          <w:color w:val="984806"/>
+          <w:szCs w:val="21"/>
+        </w:rPr>
+        <w:t>of</w:t>
+      </w:r>
+      <w:r>
+        <w:rPr>
+          <w:rFonts w:ascii="思源黑体" w:eastAsia="思源黑体" w:hAnsi="思源黑体" w:hint="eastAsia"/>
+          <w:color w:val="808080" w:themeColor="background1" w:themeShade="80"/>
+          <w:szCs w:val="21"/>
+        </w:rPr>
+        <w:t xml:space="preserve"> </w:t>
+      </w:r>
+      <w:r>
+        <w:rPr>
+          <w:rFonts w:ascii="思源黑体" w:eastAsia="思源黑体" w:hAnsi="思源黑体" w:hint="eastAsia"/>
+          <w:color w:val="984806"/>
+          <w:szCs w:val="21"/>
+        </w:rPr>
+        <w:t>Health</w:t>
+      </w:r>
+      <w:r>
+        <w:rPr>
+          <w:rFonts w:ascii="思源黑体" w:eastAsia="思源黑体" w:hAnsi="思源黑体" w:hint="eastAsia"/>
+          <w:color w:val="808080" w:themeColor="background1" w:themeShade="80"/>
+          <w:szCs w:val="21"/>
+        </w:rPr>
+        <w:t xml:space="preserve"> </w:t>
+      </w:r>
+      <w:r>
+        <w:rPr>
+          <w:rFonts w:ascii="思源黑体" w:eastAsia="思源黑体" w:hAnsi="思源黑体" w:hint="eastAsia"/>
+          <w:color w:val="984806"/>
+          <w:szCs w:val="21"/>
+        </w:rPr>
+        <w:t>of</w:t>
+      </w:r>
+      <w:r>
+        <w:rPr>
+          <w:rFonts w:ascii="思源黑体" w:eastAsia="思源黑体" w:hAnsi="思源黑体" w:hint="eastAsia"/>
+          <w:color w:val="808080" w:themeColor="background1" w:themeShade="80"/>
+          <w:szCs w:val="21"/>
+        </w:rPr>
+        <w:t xml:space="preserve"> </w:t>
+      </w:r>
+      <w:r>
+        <w:rPr>
+          <w:rFonts w:ascii="思源黑体" w:eastAsia="思源黑体" w:hAnsi="思源黑体" w:hint="eastAsia"/>
+          <w:color w:val="984806"/>
+          <w:szCs w:val="21"/>
+        </w:rPr>
+        <w:t>the</w:t>
+      </w:r>
+      <w:r>
+        <w:rPr>
+          <w:rFonts w:ascii="思源黑体" w:eastAsia="思源黑体" w:hAnsi="思源黑体" w:hint="eastAsia"/>
+          <w:color w:val="808080" w:themeColor="background1" w:themeShade="80"/>
+          <w:szCs w:val="21"/>
+        </w:rPr>
+        <w:t xml:space="preserve"> </w:t>
+      </w:r>
+      <w:r>
+        <w:rPr>
+          <w:rFonts w:ascii="思源黑体" w:eastAsia="思源黑体" w:hAnsi="思源黑体" w:hint="eastAsia"/>
+          <w:color w:val="984806"/>
+          <w:szCs w:val="21"/>
+        </w:rPr>
+        <w:t>Russian</w:t>
+      </w:r>
+      <w:r>
+        <w:rPr>
+          <w:rFonts w:ascii="思源黑体" w:eastAsia="思源黑体" w:hAnsi="思源黑体" w:hint="eastAsia"/>
+          <w:color w:val="808080" w:themeColor="background1" w:themeShade="80"/>
+          <w:szCs w:val="21"/>
+        </w:rPr>
+        <w:t xml:space="preserve"> </w:t>
+      </w:r>
+      <w:r>
+        <w:rPr>
+          <w:rFonts w:ascii="思源黑体" w:eastAsia="思源黑体" w:hAnsi="思源黑体" w:hint="eastAsia"/>
+          <w:color w:val="984806"/>
+          <w:szCs w:val="21"/>
+        </w:rPr>
+        <w:t>Federal</w:t>
+      </w:r>
+      <w:r>
+        <w:rPr>
+          <w:rFonts w:ascii="思源黑体" w:eastAsia="思源黑体" w:hAnsi="思源黑体" w:hint="eastAsia"/>
+          <w:color w:val="808080" w:themeColor="background1" w:themeShade="80"/>
+          <w:szCs w:val="21"/>
+        </w:rPr>
+        <w:t xml:space="preserve"> </w:t>
+      </w:r>
+      <w:r>
+        <w:rPr>
+          <w:rFonts w:ascii="思源黑体" w:eastAsia="思源黑体" w:hAnsi="思源黑体" w:hint="eastAsia"/>
+          <w:color w:val="984806"/>
+          <w:szCs w:val="21"/>
+        </w:rPr>
+        <w:t>Republic.</w:t>
+      </w:r>
+    </w:p>
+    <w:p>
+      <w:pPr>
+        <w:rPr>
+          <w:rFonts w:ascii="思源黑体" w:eastAsia="思源黑体" w:hAnsi="思源黑体"/>
+          <w:color w:val="808080" w:themeColor="background1" w:themeShade="80"/>
+          <w:szCs w:val="21"/>
+        </w:rPr>
+      </w:pPr>
+      <w:r>
+        <w:rPr>
+          <w:rFonts w:ascii="思源黑体" w:eastAsia="思源黑体" w:hAnsi="思源黑体" w:hint="eastAsia"/>
+          <w:color w:val="984806"/>
+          <w:szCs w:val="21"/>
+        </w:rPr>
+        <w:t>4</w:t>
+      </w:r>
+      <w:r>
+        <w:rPr>
+          <w:rFonts w:ascii="思源黑体" w:eastAsia="思源黑体" w:hAnsi="思源黑体" w:cs="宋体" w:hint="eastAsia"/>
+          <w:color w:val="808080" w:themeColor="background1" w:themeShade="80"/>
+          <w:szCs w:val="21"/>
+        </w:rPr>
+        <w:t>月里</w:t>
+      </w:r>
+      <w:r>
+        <w:rPr>
+          <w:rFonts w:ascii="思源黑体" w:eastAsia="思源黑体" w:hAnsi="思源黑体" w:cs="宋体" w:hint="eastAsia"/>
+          <w:color w:val="984806"/>
+          <w:szCs w:val="21"/>
+        </w:rPr>
+        <w:t>，</w:t>
+      </w:r>
+      <w:r>
+        <w:rPr>
+          <w:rFonts w:ascii="思源黑体" w:eastAsia="思源黑体" w:hAnsi="思源黑体" w:cs="宋体" w:hint="eastAsia"/>
+          <w:color w:val="808080" w:themeColor="background1" w:themeShade="80"/>
+          <w:szCs w:val="21"/>
+        </w:rPr>
+        <w:t>俄罗斯卫生部一个特别委员会对她进行了一系列的测试。</w:t>
+      </w:r>
+    </w:p>
+    <w:p>
+      <w:pPr>
+        <w:rPr>
+          <w:rFonts w:ascii="思源黑体" w:eastAsia="思源黑体" w:hAnsi="思源黑体"/>
+          <w:color w:val="808080" w:themeColor="background1" w:themeShade="80"/>
+          <w:szCs w:val="21"/>
+        </w:rPr>
+      </w:pPr>
+    </w:p>
+    <w:p>
+      <w:pPr>
+        <w:rPr>
+          <w:rFonts w:ascii="思源黑体" w:eastAsia="思源黑体" w:hAnsi="思源黑体"/>
+          <w:color w:val="808080" w:themeColor="background1" w:themeShade="80"/>
+          <w:szCs w:val="21"/>
+        </w:rPr>
+      </w:pPr>
+      <w:r>
+        <w:rPr>
+          <w:rFonts w:ascii="思源黑体" w:eastAsia="思源黑体" w:hAnsi="思源黑体" w:hint="eastAsia"/>
+          <w:color w:val="984806"/>
+          <w:szCs w:val="21"/>
+        </w:rPr>
+        <w:t>During</w:t>
+      </w:r>
+      <w:r>
+        <w:rPr>
+          <w:rFonts w:ascii="思源黑体" w:eastAsia="思源黑体" w:hAnsi="思源黑体" w:hint="eastAsia"/>
+          <w:color w:val="808080" w:themeColor="background1" w:themeShade="80"/>
+          <w:szCs w:val="21"/>
+        </w:rPr>
+        <w:t xml:space="preserve"> </w:t>
+      </w:r>
+      <w:r>
+        <w:rPr>
+          <w:rFonts w:ascii="思源黑体" w:eastAsia="思源黑体" w:hAnsi="思源黑体" w:hint="eastAsia"/>
+          <w:color w:val="984806"/>
+          <w:szCs w:val="21"/>
+        </w:rPr>
+        <w:t>these</w:t>
+      </w:r>
+      <w:r>
+        <w:rPr>
+          <w:rFonts w:ascii="思源黑体" w:eastAsia="思源黑体" w:hAnsi="思源黑体" w:hint="eastAsia"/>
+          <w:color w:val="808080" w:themeColor="background1" w:themeShade="80"/>
+          <w:szCs w:val="21"/>
+        </w:rPr>
+        <w:t xml:space="preserve"> </w:t>
+      </w:r>
+      <w:r>
+        <w:rPr>
+          <w:rFonts w:ascii="思源黑体" w:eastAsia="思源黑体" w:hAnsi="思源黑体" w:hint="eastAsia"/>
+          <w:color w:val="984806"/>
+          <w:szCs w:val="21"/>
+        </w:rPr>
+        <w:t>tests</w:t>
+      </w:r>
+      <w:r>
+        <w:rPr>
+          <w:rFonts w:ascii="思源黑体" w:eastAsia="思源黑体" w:hAnsi="思源黑体" w:hint="eastAsia"/>
+          <w:color w:val="808080" w:themeColor="background1" w:themeShade="80"/>
+          <w:szCs w:val="21"/>
+        </w:rPr>
+        <w:t xml:space="preserve"> </w:t>
+      </w:r>
+      <w:r>
+        <w:rPr>
+          <w:rFonts w:ascii="思源黑体" w:eastAsia="思源黑体" w:hAnsi="思源黑体" w:hint="eastAsia"/>
+          <w:color w:val="984806"/>
+          <w:szCs w:val="21"/>
+        </w:rPr>
+        <w:t>she</w:t>
+      </w:r>
+      <w:r>
+        <w:rPr>
+          <w:rFonts w:ascii="思源黑体" w:eastAsia="思源黑体" w:hAnsi="思源黑体" w:hint="eastAsia"/>
+          <w:color w:val="808080" w:themeColor="background1" w:themeShade="80"/>
+          <w:szCs w:val="21"/>
+        </w:rPr>
+        <w:t xml:space="preserve"> </w:t>
+      </w:r>
+      <w:r>
+        <w:rPr>
+          <w:rFonts w:ascii="思源黑体" w:eastAsia="思源黑体" w:hAnsi="思源黑体" w:hint="eastAsia"/>
+          <w:color w:val="984806"/>
+          <w:szCs w:val="21"/>
+        </w:rPr>
+        <w:t>was</w:t>
+      </w:r>
+      <w:r>
+        <w:rPr>
+          <w:rFonts w:ascii="思源黑体" w:eastAsia="思源黑体" w:hAnsi="思源黑体" w:hint="eastAsia"/>
+          <w:color w:val="808080" w:themeColor="background1" w:themeShade="80"/>
+          <w:szCs w:val="21"/>
+        </w:rPr>
+        <w:t xml:space="preserve"> </w:t>
+      </w:r>
+      <w:r>
+        <w:rPr>
+          <w:rFonts w:ascii="思源黑体" w:eastAsia="思源黑体" w:hAnsi="思源黑体" w:hint="eastAsia"/>
+          <w:color w:val="984806"/>
+          <w:szCs w:val="21"/>
+        </w:rPr>
+        <w:t>able</w:t>
+      </w:r>
+      <w:r>
+        <w:rPr>
+          <w:rFonts w:ascii="思源黑体" w:eastAsia="思源黑体" w:hAnsi="思源黑体" w:hint="eastAsia"/>
+          <w:color w:val="808080" w:themeColor="background1" w:themeShade="80"/>
+          <w:szCs w:val="21"/>
+        </w:rPr>
+        <w:t xml:space="preserve"> </w:t>
+      </w:r>
+      <w:r>
+        <w:rPr>
+          <w:rFonts w:ascii="思源黑体" w:eastAsia="思源黑体" w:hAnsi="思源黑体" w:hint="eastAsia"/>
+          <w:color w:val="984806"/>
+          <w:szCs w:val="21"/>
+        </w:rPr>
+        <w:t>to</w:t>
+      </w:r>
+      <w:r>
+        <w:rPr>
+          <w:rFonts w:ascii="思源黑体" w:eastAsia="思源黑体" w:hAnsi="思源黑体" w:hint="eastAsia"/>
+          <w:color w:val="808080" w:themeColor="background1" w:themeShade="80"/>
+          <w:szCs w:val="21"/>
+        </w:rPr>
+        <w:t xml:space="preserve"> </w:t>
+      </w:r>
+      <w:r>
+        <w:rPr>
+          <w:rFonts w:ascii="思源黑体" w:eastAsia="思源黑体" w:hAnsi="思源黑体" w:hint="eastAsia"/>
+          <w:color w:val="984806"/>
+          <w:szCs w:val="21"/>
+        </w:rPr>
+        <w:t>read</w:t>
+      </w:r>
+      <w:r>
+        <w:rPr>
+          <w:rFonts w:ascii="思源黑体" w:eastAsia="思源黑体" w:hAnsi="思源黑体" w:hint="eastAsia"/>
+          <w:color w:val="808080" w:themeColor="background1" w:themeShade="80"/>
+          <w:szCs w:val="21"/>
+        </w:rPr>
+        <w:t xml:space="preserve"> </w:t>
+      </w:r>
+      <w:r>
+        <w:rPr>
+          <w:rFonts w:ascii="思源黑体" w:eastAsia="思源黑体" w:hAnsi="思源黑体" w:hint="eastAsia"/>
+          <w:color w:val="984806"/>
+          <w:szCs w:val="21"/>
+        </w:rPr>
+        <w:t>a</w:t>
+      </w:r>
+      <w:r>
+        <w:rPr>
+          <w:rFonts w:ascii="思源黑体" w:eastAsia="思源黑体" w:hAnsi="思源黑体" w:hint="eastAsia"/>
+          <w:color w:val="808080" w:themeColor="background1" w:themeShade="80"/>
+          <w:szCs w:val="21"/>
+        </w:rPr>
+        <w:t xml:space="preserve"> </w:t>
+      </w:r>
+      <w:r>
+        <w:rPr>
+          <w:rFonts w:ascii="思源黑体" w:eastAsia="思源黑体" w:hAnsi="思源黑体" w:hint="eastAsia"/>
+          <w:color w:val="984806"/>
+          <w:szCs w:val="21"/>
+        </w:rPr>
+        <w:t>newspaper</w:t>
+      </w:r>
+      <w:r>
+        <w:rPr>
+          <w:rFonts w:ascii="思源黑体" w:eastAsia="思源黑体" w:hAnsi="思源黑体" w:hint="eastAsia"/>
+          <w:color w:val="808080" w:themeColor="background1" w:themeShade="80"/>
+          <w:szCs w:val="21"/>
+        </w:rPr>
+        <w:t xml:space="preserve"> </w:t>
+      </w:r>
+      <w:r>
+        <w:rPr>
+          <w:rFonts w:ascii="思源黑体" w:eastAsia="思源黑体" w:hAnsi="思源黑体" w:hint="eastAsia"/>
+          <w:color w:val="984806"/>
+          <w:szCs w:val="21"/>
+        </w:rPr>
+        <w:t>through</w:t>
+      </w:r>
+      <w:r>
+        <w:rPr>
+          <w:rFonts w:ascii="思源黑体" w:eastAsia="思源黑体" w:hAnsi="思源黑体" w:hint="eastAsia"/>
+          <w:color w:val="808080" w:themeColor="background1" w:themeShade="80"/>
+          <w:szCs w:val="21"/>
+        </w:rPr>
+        <w:t xml:space="preserve"> </w:t>
+      </w:r>
+      <w:r>
+        <w:rPr>
+          <w:rFonts w:ascii="思源黑体" w:eastAsia="思源黑体" w:hAnsi="思源黑体" w:hint="eastAsia"/>
+          <w:color w:val="984806"/>
+          <w:szCs w:val="21"/>
+        </w:rPr>
+        <w:t>an</w:t>
+      </w:r>
+      <w:r>
+        <w:rPr>
+          <w:rFonts w:ascii="思源黑体" w:eastAsia="思源黑体" w:hAnsi="思源黑体" w:hint="eastAsia"/>
+          <w:color w:val="808080" w:themeColor="background1" w:themeShade="80"/>
+          <w:szCs w:val="21"/>
+        </w:rPr>
+        <w:t xml:space="preserve"> </w:t>
+      </w:r>
+      <w:r>
+        <w:rPr>
+          <w:rFonts w:ascii="思源黑体" w:eastAsia="思源黑体" w:hAnsi="思源黑体" w:hint="eastAsia"/>
+          <w:color w:val="984806"/>
+          <w:szCs w:val="21"/>
+        </w:rPr>
+        <w:t>opaque</w:t>
+      </w:r>
+      <w:r>
+        <w:rPr>
+          <w:rFonts w:ascii="思源黑体" w:eastAsia="思源黑体" w:hAnsi="思源黑体" w:hint="eastAsia"/>
+          <w:color w:val="808080" w:themeColor="background1" w:themeShade="80"/>
+          <w:szCs w:val="21"/>
+        </w:rPr>
+        <w:t xml:space="preserve"> </w:t>
+      </w:r>
+      <w:r>
+        <w:rPr>
+          <w:rFonts w:ascii="思源黑体" w:eastAsia="思源黑体" w:hAnsi="思源黑体" w:hint="eastAsia"/>
+          <w:color w:val="984806"/>
+          <w:szCs w:val="21"/>
+        </w:rPr>
+        <w:t>screen</w:t>
+      </w:r>
+      <w:r>
+        <w:rPr>
+          <w:rFonts w:ascii="思源黑体" w:eastAsia="思源黑体" w:hAnsi="思源黑体" w:hint="eastAsia"/>
+          <w:color w:val="808080" w:themeColor="background1" w:themeShade="80"/>
+          <w:szCs w:val="21"/>
+        </w:rPr>
+        <w:t xml:space="preserve"> </w:t>
+      </w:r>
+      <w:r>
+        <w:rPr>
+          <w:rFonts w:ascii="思源黑体" w:eastAsia="思源黑体" w:hAnsi="思源黑体" w:hint="eastAsia"/>
+          <w:color w:val="984806"/>
+          <w:szCs w:val="21"/>
+        </w:rPr>
+        <w:t>and,</w:t>
+      </w:r>
+      <w:r>
+        <w:rPr>
+          <w:rFonts w:ascii="思源黑体" w:eastAsia="思源黑体" w:hAnsi="思源黑体" w:hint="eastAsia"/>
+          <w:color w:val="808080" w:themeColor="background1" w:themeShade="80"/>
+          <w:szCs w:val="21"/>
+        </w:rPr>
+        <w:t xml:space="preserve"> </w:t>
+      </w:r>
+      <w:r>
+        <w:rPr>
+          <w:rFonts w:ascii="思源黑体" w:eastAsia="思源黑体" w:hAnsi="思源黑体" w:hint="eastAsia"/>
+          <w:color w:val="984806"/>
+          <w:szCs w:val="21"/>
+        </w:rPr>
+        <w:t>stranger</w:t>
+      </w:r>
+      <w:r>
+        <w:rPr>
+          <w:rFonts w:ascii="思源黑体" w:eastAsia="思源黑体" w:hAnsi="思源黑体" w:hint="eastAsia"/>
+          <w:color w:val="808080" w:themeColor="background1" w:themeShade="80"/>
+          <w:szCs w:val="21"/>
+        </w:rPr>
+        <w:t xml:space="preserve"> </w:t>
+      </w:r>
+      <w:r>
+        <w:rPr>
+          <w:rFonts w:ascii="思源黑体" w:eastAsia="思源黑体" w:hAnsi="思源黑体" w:hint="eastAsia"/>
+          <w:color w:val="984806"/>
+          <w:szCs w:val="21"/>
+        </w:rPr>
+        <w:t>still,</w:t>
+      </w:r>
+      <w:r>
+        <w:rPr>
+          <w:rFonts w:ascii="思源黑体" w:eastAsia="思源黑体" w:hAnsi="思源黑体" w:hint="eastAsia"/>
+          <w:color w:val="808080" w:themeColor="background1" w:themeShade="80"/>
+          <w:szCs w:val="21"/>
+        </w:rPr>
+        <w:t xml:space="preserve"> </w:t>
+      </w:r>
+      <w:r>
+        <w:rPr>
+          <w:rFonts w:ascii="思源黑体" w:eastAsia="思源黑体" w:hAnsi="思源黑体" w:hint="eastAsia"/>
+          <w:color w:val="984806"/>
+          <w:szCs w:val="21"/>
+        </w:rPr>
+        <w:t>by</w:t>
+      </w:r>
+      <w:r>
+        <w:rPr>
+          <w:rFonts w:ascii="思源黑体" w:eastAsia="思源黑体" w:hAnsi="思源黑体" w:hint="eastAsia"/>
+          <w:color w:val="808080" w:themeColor="background1" w:themeShade="80"/>
+          <w:szCs w:val="21"/>
+        </w:rPr>
+        <w:t xml:space="preserve"> </w:t>
+      </w:r>
+      <w:r>
+        <w:rPr>
+          <w:rFonts w:ascii="思源黑体" w:eastAsia="思源黑体" w:hAnsi="思源黑体" w:hint="eastAsia"/>
+          <w:color w:val="984806"/>
+          <w:szCs w:val="21"/>
+        </w:rPr>
+        <w:t>moving</w:t>
+      </w:r>
+      <w:r>
+        <w:rPr>
+          <w:rFonts w:ascii="思源黑体" w:eastAsia="思源黑体" w:hAnsi="思源黑体" w:hint="eastAsia"/>
+          <w:color w:val="808080" w:themeColor="background1" w:themeShade="80"/>
+          <w:szCs w:val="21"/>
+        </w:rPr>
+        <w:t xml:space="preserve"> </w:t>
+      </w:r>
+      <w:r>
+        <w:rPr>
+          <w:rFonts w:ascii="思源黑体" w:eastAsia="思源黑体" w:hAnsi="思源黑体" w:hint="eastAsia"/>
+          <w:color w:val="984806"/>
+          <w:szCs w:val="21"/>
+        </w:rPr>
+        <w:t>her</w:t>
+      </w:r>
+      <w:r>
+        <w:rPr>
+          <w:rFonts w:ascii="思源黑体" w:eastAsia="思源黑体" w:hAnsi="思源黑体" w:hint="eastAsia"/>
+          <w:color w:val="808080" w:themeColor="background1" w:themeShade="80"/>
+          <w:szCs w:val="21"/>
+        </w:rPr>
+        <w:t xml:space="preserve"> </w:t>
+      </w:r>
+      <w:r>
+        <w:rPr>
+          <w:rFonts w:ascii="思源黑体" w:eastAsia="思源黑体" w:hAnsi="思源黑体" w:hint="eastAsia"/>
+          <w:color w:val="984806"/>
+          <w:szCs w:val="21"/>
+        </w:rPr>
+        <w:t>elbow</w:t>
+      </w:r>
+      <w:r>
+        <w:rPr>
+          <w:rFonts w:ascii="思源黑体" w:eastAsia="思源黑体" w:hAnsi="思源黑体" w:hint="eastAsia"/>
+          <w:color w:val="808080" w:themeColor="background1" w:themeShade="80"/>
+          <w:szCs w:val="21"/>
+        </w:rPr>
+        <w:t xml:space="preserve"> </w:t>
+      </w:r>
+      <w:r>
+        <w:rPr>
+          <w:rFonts w:ascii="思源黑体" w:eastAsia="思源黑体" w:hAnsi="思源黑体" w:hint="eastAsia"/>
+          <w:color w:val="984806"/>
+          <w:szCs w:val="21"/>
+        </w:rPr>
+        <w:t>over</w:t>
+      </w:r>
+      <w:r>
+        <w:rPr>
+          <w:rFonts w:ascii="思源黑体" w:eastAsia="思源黑体" w:hAnsi="思源黑体" w:hint="eastAsia"/>
+          <w:color w:val="808080" w:themeColor="background1" w:themeShade="80"/>
+          <w:szCs w:val="21"/>
+        </w:rPr>
+        <w:t xml:space="preserve"> </w:t>
+      </w:r>
+      <w:r>
+        <w:rPr>
+          <w:rFonts w:ascii="思源黑体" w:eastAsia="思源黑体" w:hAnsi="思源黑体" w:hint="eastAsia"/>
+          <w:color w:val="984806"/>
+          <w:szCs w:val="21"/>
+        </w:rPr>
+        <w:t>a</w:t>
+      </w:r>
+      <w:r>
+        <w:rPr>
+          <w:rFonts w:ascii="思源黑体" w:eastAsia="思源黑体" w:hAnsi="思源黑体" w:hint="eastAsia"/>
+          <w:color w:val="808080" w:themeColor="background1" w:themeShade="80"/>
+          <w:szCs w:val="21"/>
+        </w:rPr>
+        <w:t xml:space="preserve"> </w:t>
+      </w:r>
+      <w:r>
+        <w:rPr>
+          <w:rFonts w:ascii="思源黑体" w:eastAsia="思源黑体" w:hAnsi="思源黑体" w:hint="eastAsia"/>
+          <w:color w:val="984806"/>
+          <w:szCs w:val="21"/>
+        </w:rPr>
+        <w:t>child</w:t>
+      </w:r>
+      <w:r>
+        <w:rPr>
+          <w:rFonts w:ascii="思源黑体" w:eastAsia="思源黑体" w:hAnsi="思源黑体" w:hint="eastAsia"/>
+          <w:color w:val="808080" w:themeColor="background1" w:themeShade="80"/>
+          <w:szCs w:val="21"/>
+        </w:rPr>
+        <w:t>'</w:t>
+      </w:r>
+      <w:r>
+        <w:rPr>
+          <w:rFonts w:ascii="思源黑体" w:eastAsia="思源黑体" w:hAnsi="思源黑体" w:hint="eastAsia"/>
+          <w:color w:val="984806"/>
+          <w:szCs w:val="21"/>
+        </w:rPr>
+        <w:t>s</w:t>
+      </w:r>
+      <w:r>
+        <w:rPr>
+          <w:rFonts w:ascii="思源黑体" w:eastAsia="思源黑体" w:hAnsi="思源黑体" w:hint="eastAsia"/>
+          <w:color w:val="808080" w:themeColor="background1" w:themeShade="80"/>
+          <w:szCs w:val="21"/>
+        </w:rPr>
+        <w:t xml:space="preserve"> </w:t>
+      </w:r>
+      <w:r>
+        <w:rPr>
+          <w:rFonts w:ascii="思源黑体" w:eastAsia="思源黑体" w:hAnsi="思源黑体" w:hint="eastAsia"/>
+          <w:color w:val="984806"/>
+          <w:szCs w:val="21"/>
+        </w:rPr>
+        <w:t>game</w:t>
+      </w:r>
+      <w:r>
+        <w:rPr>
+          <w:rFonts w:ascii="思源黑体" w:eastAsia="思源黑体" w:hAnsi="思源黑体" w:hint="eastAsia"/>
+          <w:color w:val="808080" w:themeColor="background1" w:themeShade="80"/>
+          <w:szCs w:val="21"/>
+        </w:rPr>
+        <w:t xml:space="preserve"> </w:t>
+      </w:r>
+      <w:r>
+        <w:rPr>
+          <w:rFonts w:ascii="思源黑体" w:eastAsia="思源黑体" w:hAnsi="思源黑体" w:hint="eastAsia"/>
+          <w:color w:val="984806"/>
+          <w:szCs w:val="21"/>
+        </w:rPr>
+        <w:t>of</w:t>
+      </w:r>
+      <w:r>
+        <w:rPr>
+          <w:rFonts w:ascii="思源黑体" w:eastAsia="思源黑体" w:hAnsi="思源黑体" w:hint="eastAsia"/>
+          <w:color w:val="808080" w:themeColor="background1" w:themeShade="80"/>
+          <w:szCs w:val="21"/>
+        </w:rPr>
+        <w:t xml:space="preserve"> </w:t>
+      </w:r>
+      <w:r>
+        <w:rPr>
+          <w:rFonts w:ascii="思源黑体" w:eastAsia="思源黑体" w:hAnsi="思源黑体" w:hint="eastAsia"/>
+          <w:color w:val="984806"/>
+          <w:szCs w:val="21"/>
+        </w:rPr>
+        <w:t>Lotto</w:t>
+      </w:r>
+      <w:r>
+        <w:rPr>
+          <w:rFonts w:ascii="思源黑体" w:eastAsia="思源黑体" w:hAnsi="思源黑体" w:hint="eastAsia"/>
+          <w:color w:val="808080" w:themeColor="background1" w:themeShade="80"/>
+          <w:szCs w:val="21"/>
+        </w:rPr>
+        <w:t xml:space="preserve"> </w:t>
+      </w:r>
+      <w:r>
+        <w:rPr>
+          <w:rFonts w:ascii="思源黑体" w:eastAsia="思源黑体" w:hAnsi="思源黑体" w:hint="eastAsia"/>
+          <w:color w:val="984806"/>
+          <w:szCs w:val="21"/>
+        </w:rPr>
+        <w:t>she</w:t>
+      </w:r>
+      <w:r>
+        <w:rPr>
+          <w:rFonts w:ascii="思源黑体" w:eastAsia="思源黑体" w:hAnsi="思源黑体" w:hint="eastAsia"/>
+          <w:color w:val="808080" w:themeColor="background1" w:themeShade="80"/>
+          <w:szCs w:val="21"/>
+        </w:rPr>
+        <w:t xml:space="preserve"> </w:t>
+      </w:r>
+      <w:r>
+        <w:rPr>
+          <w:rFonts w:ascii="思源黑体" w:eastAsia="思源黑体" w:hAnsi="思源黑体" w:hint="eastAsia"/>
+          <w:color w:val="984806"/>
+          <w:szCs w:val="21"/>
+        </w:rPr>
+        <w:t>was</w:t>
+      </w:r>
+      <w:r>
+        <w:rPr>
+          <w:rFonts w:ascii="思源黑体" w:eastAsia="思源黑体" w:hAnsi="思源黑体" w:hint="eastAsia"/>
+          <w:color w:val="808080" w:themeColor="background1" w:themeShade="80"/>
+          <w:szCs w:val="21"/>
+        </w:rPr>
+        <w:t xml:space="preserve"> </w:t>
+      </w:r>
+      <w:r>
+        <w:rPr>
+          <w:rFonts w:ascii="思源黑体" w:eastAsia="思源黑体" w:hAnsi="思源黑体" w:hint="eastAsia"/>
+          <w:color w:val="984806"/>
+          <w:szCs w:val="21"/>
+        </w:rPr>
+        <w:t>able</w:t>
+      </w:r>
+      <w:r>
+        <w:rPr>
+          <w:rFonts w:ascii="思源黑体" w:eastAsia="思源黑体" w:hAnsi="思源黑体" w:hint="eastAsia"/>
+          <w:color w:val="808080" w:themeColor="background1" w:themeShade="80"/>
+          <w:szCs w:val="21"/>
+        </w:rPr>
+        <w:t xml:space="preserve"> </w:t>
+      </w:r>
+      <w:r>
+        <w:rPr>
+          <w:rFonts w:ascii="思源黑体" w:eastAsia="思源黑体" w:hAnsi="思源黑体" w:hint="eastAsia"/>
+          <w:color w:val="984806"/>
+          <w:szCs w:val="21"/>
+        </w:rPr>
+        <w:t>to</w:t>
+      </w:r>
+      <w:r>
+        <w:rPr>
+          <w:rFonts w:ascii="思源黑体" w:eastAsia="思源黑体" w:hAnsi="思源黑体" w:hint="eastAsia"/>
+          <w:color w:val="808080" w:themeColor="background1" w:themeShade="80"/>
+          <w:szCs w:val="21"/>
+        </w:rPr>
+        <w:t xml:space="preserve"> </w:t>
+      </w:r>
+      <w:r>
+        <w:rPr>
+          <w:rFonts w:ascii="思源黑体" w:eastAsia="思源黑体" w:hAnsi="思源黑体" w:hint="eastAsia"/>
+          <w:color w:val="984806"/>
+          <w:szCs w:val="21"/>
+        </w:rPr>
+        <w:t>describe</w:t>
+      </w:r>
+      <w:r>
+        <w:rPr>
+          <w:rFonts w:ascii="思源黑体" w:eastAsia="思源黑体" w:hAnsi="思源黑体" w:hint="eastAsia"/>
+          <w:color w:val="808080" w:themeColor="background1" w:themeShade="80"/>
+          <w:szCs w:val="21"/>
+        </w:rPr>
+        <w:t xml:space="preserve"> </w:t>
+      </w:r>
+      <w:r>
+        <w:rPr>
+          <w:rFonts w:ascii="思源黑体" w:eastAsia="思源黑体" w:hAnsi="思源黑体" w:hint="eastAsia"/>
+          <w:color w:val="984806"/>
+          <w:szCs w:val="21"/>
+        </w:rPr>
+        <w:t>the</w:t>
+      </w:r>
+      <w:r>
+        <w:rPr>
+          <w:rFonts w:ascii="思源黑体" w:eastAsia="思源黑体" w:hAnsi="思源黑体" w:hint="eastAsia"/>
+          <w:color w:val="808080" w:themeColor="background1" w:themeShade="80"/>
+          <w:szCs w:val="21"/>
+        </w:rPr>
+        <w:t xml:space="preserve"> </w:t>
+      </w:r>
+      <w:r>
+        <w:rPr>
+          <w:rFonts w:ascii="思源黑体" w:eastAsia="思源黑体" w:hAnsi="思源黑体" w:hint="eastAsia"/>
+          <w:color w:val="984806"/>
+          <w:szCs w:val="21"/>
+        </w:rPr>
+        <w:t>figures</w:t>
+      </w:r>
+      <w:r>
+        <w:rPr>
+          <w:rFonts w:ascii="思源黑体" w:eastAsia="思源黑体" w:hAnsi="思源黑体" w:hint="eastAsia"/>
+          <w:color w:val="808080" w:themeColor="background1" w:themeShade="80"/>
+          <w:szCs w:val="21"/>
+        </w:rPr>
+        <w:t xml:space="preserve"> </w:t>
+      </w:r>
+      <w:r>
+        <w:rPr>
+          <w:rFonts w:ascii="思源黑体" w:eastAsia="思源黑体" w:hAnsi="思源黑体" w:hint="eastAsia"/>
+          <w:color w:val="984806"/>
+          <w:szCs w:val="21"/>
+        </w:rPr>
+        <w:t>and</w:t>
+      </w:r>
+      <w:r>
+        <w:rPr>
+          <w:rFonts w:ascii="思源黑体" w:eastAsia="思源黑体" w:hAnsi="思源黑体" w:hint="eastAsia"/>
+          <w:color w:val="808080" w:themeColor="background1" w:themeShade="80"/>
+          <w:szCs w:val="21"/>
+        </w:rPr>
+        <w:t xml:space="preserve"> </w:t>
+      </w:r>
+      <w:r>
+        <w:rPr>
+          <w:rFonts w:ascii="思源黑体" w:eastAsia="思源黑体" w:hAnsi="思源黑体" w:hint="eastAsia"/>
+          <w:color w:val="984806"/>
+          <w:szCs w:val="21"/>
+        </w:rPr>
+        <w:t>colours</w:t>
+      </w:r>
+      <w:r>
+        <w:rPr>
+          <w:rFonts w:ascii="思源黑体" w:eastAsia="思源黑体" w:hAnsi="思源黑体" w:hint="eastAsia"/>
+          <w:color w:val="808080" w:themeColor="background1" w:themeShade="80"/>
+          <w:szCs w:val="21"/>
+        </w:rPr>
+        <w:t xml:space="preserve"> </w:t>
+      </w:r>
+      <w:r>
+        <w:rPr>
+          <w:rFonts w:ascii="思源黑体" w:eastAsia="思源黑体" w:hAnsi="思源黑体" w:hint="eastAsia"/>
+          <w:color w:val="984806"/>
+          <w:szCs w:val="21"/>
+        </w:rPr>
+        <w:t>printed</w:t>
+      </w:r>
+      <w:r>
+        <w:rPr>
+          <w:rFonts w:ascii="思源黑体" w:eastAsia="思源黑体" w:hAnsi="思源黑体" w:hint="eastAsia"/>
+          <w:color w:val="808080" w:themeColor="background1" w:themeShade="80"/>
+          <w:szCs w:val="21"/>
+        </w:rPr>
+        <w:t xml:space="preserve"> </w:t>
+      </w:r>
+      <w:r>
+        <w:rPr>
+          <w:rFonts w:ascii="思源黑体" w:eastAsia="思源黑体" w:hAnsi="思源黑体" w:hint="eastAsia"/>
+          <w:color w:val="984806"/>
+          <w:szCs w:val="21"/>
+        </w:rPr>
+        <w:t>on</w:t>
+      </w:r>
+      <w:r>
+        <w:rPr>
+          <w:rFonts w:ascii="思源黑体" w:eastAsia="思源黑体" w:hAnsi="思源黑体" w:hint="eastAsia"/>
+          <w:color w:val="808080" w:themeColor="background1" w:themeShade="80"/>
+          <w:szCs w:val="21"/>
+        </w:rPr>
+        <w:t xml:space="preserve"> </w:t>
+      </w:r>
+      <w:r>
+        <w:rPr>
+          <w:rFonts w:ascii="思源黑体" w:eastAsia="思源黑体" w:hAnsi="思源黑体" w:hint="eastAsia"/>
+          <w:color w:val="984806"/>
+          <w:szCs w:val="21"/>
+        </w:rPr>
+        <w:t>it;</w:t>
+      </w:r>
+    </w:p>
+    <w:p>
+      <w:pPr>
+        <w:rPr>
+          <w:rFonts w:ascii="思源黑体" w:eastAsia="思源黑体" w:hAnsi="思源黑体"/>
+          <w:color w:val="808080" w:themeColor="background1" w:themeShade="80"/>
+          <w:szCs w:val="21"/>
+        </w:rPr>
+      </w:pPr>
+      <w:r>
+        <w:rPr>
+          <w:rFonts w:ascii="思源黑体" w:eastAsia="思源黑体" w:hAnsi="思源黑体" w:cs="宋体" w:hint="eastAsia"/>
+          <w:color w:val="808080" w:themeColor="background1" w:themeShade="80"/>
+          <w:szCs w:val="21"/>
+        </w:rPr>
+        <w:t>在这些测试中</w:t>
+      </w:r>
+      <w:r>
+        <w:rPr>
+          <w:rFonts w:ascii="思源黑体" w:eastAsia="思源黑体" w:hAnsi="思源黑体" w:cs="宋体" w:hint="eastAsia"/>
+          <w:color w:val="984806"/>
+          <w:szCs w:val="21"/>
+        </w:rPr>
+        <w:t>，</w:t>
+      </w:r>
+      <w:r>
+        <w:rPr>
+          <w:rFonts w:ascii="思源黑体" w:eastAsia="思源黑体" w:hAnsi="思源黑体" w:cs="宋体" w:hint="eastAsia"/>
+          <w:color w:val="808080" w:themeColor="background1" w:themeShade="80"/>
+          <w:szCs w:val="21"/>
+        </w:rPr>
+        <w:t>她能隔着不透明的屏幕读报纸。更为奇怪的是</w:t>
+      </w:r>
+      <w:r>
+        <w:rPr>
+          <w:rFonts w:ascii="思源黑体" w:eastAsia="思源黑体" w:hAnsi="思源黑体" w:cs="宋体" w:hint="eastAsia"/>
+          <w:color w:val="984806"/>
+          <w:szCs w:val="21"/>
+        </w:rPr>
+        <w:t>，</w:t>
+      </w:r>
+      <w:r>
+        <w:rPr>
+          <w:rFonts w:ascii="思源黑体" w:eastAsia="思源黑体" w:hAnsi="思源黑体" w:cs="宋体" w:hint="eastAsia"/>
+          <w:color w:val="808080" w:themeColor="background1" w:themeShade="80"/>
+          <w:szCs w:val="21"/>
+        </w:rPr>
+        <w:t>她把肘部在儿童玩的</w:t>
+      </w:r>
+      <w:r>
+        <w:rPr>
+          <w:rFonts w:ascii="思源黑体" w:eastAsia="思源黑体" w:hAnsi="思源黑体" w:cs="Calibri" w:hint="eastAsia"/>
+          <w:color w:val="984806"/>
+          <w:szCs w:val="21"/>
+        </w:rPr>
+        <w:t>“</w:t>
+      </w:r>
+      <w:r>
+        <w:rPr>
+          <w:rFonts w:ascii="思源黑体" w:eastAsia="思源黑体" w:hAnsi="思源黑体" w:cs="宋体" w:hint="eastAsia"/>
+          <w:color w:val="808080" w:themeColor="background1" w:themeShade="80"/>
+          <w:szCs w:val="21"/>
+        </w:rPr>
+        <w:t>罗托</w:t>
+      </w:r>
+      <w:r>
+        <w:rPr>
+          <w:rFonts w:ascii="思源黑体" w:eastAsia="思源黑体" w:hAnsi="思源黑体" w:cs="Calibri" w:hint="eastAsia"/>
+          <w:color w:val="984806"/>
+          <w:szCs w:val="21"/>
+        </w:rPr>
+        <w:t>”</w:t>
+      </w:r>
+      <w:r>
+        <w:rPr>
+          <w:rFonts w:ascii="思源黑体" w:eastAsia="思源黑体" w:hAnsi="思源黑体" w:cs="宋体" w:hint="eastAsia"/>
+          <w:color w:val="808080" w:themeColor="background1" w:themeShade="80"/>
+          <w:szCs w:val="21"/>
+        </w:rPr>
+        <w:t>纸牌上移动一下</w:t>
+      </w:r>
+      <w:r>
+        <w:rPr>
+          <w:rFonts w:ascii="思源黑体" w:eastAsia="思源黑体" w:hAnsi="思源黑体" w:cs="宋体" w:hint="eastAsia"/>
+          <w:color w:val="984806"/>
+          <w:szCs w:val="21"/>
+        </w:rPr>
+        <w:t>，</w:t>
+      </w:r>
+      <w:r>
+        <w:rPr>
+          <w:rFonts w:ascii="思源黑体" w:eastAsia="思源黑体" w:hAnsi="思源黑体" w:cs="宋体" w:hint="eastAsia"/>
+          <w:color w:val="808080" w:themeColor="background1" w:themeShade="80"/>
+          <w:szCs w:val="21"/>
+        </w:rPr>
+        <w:t>便能说出印在纸牌上的数字和颜色。</w:t>
+      </w:r>
+    </w:p>
+    <w:p>
+      <w:pPr>
+        <w:rPr>
+          <w:rFonts w:ascii="思源黑体" w:eastAsia="思源黑体" w:hAnsi="思源黑体"/>
+          <w:color w:val="808080" w:themeColor="background1" w:themeShade="80"/>
+          <w:szCs w:val="21"/>
+        </w:rPr>
+      </w:pPr>
+    </w:p>
+    <w:p>
+      <w:pPr>
+        <w:rPr>
+          <w:rFonts w:ascii="思源黑体" w:eastAsia="思源黑体" w:hAnsi="思源黑体"/>
+          <w:color w:val="808080" w:themeColor="background1" w:themeShade="80"/>
+          <w:szCs w:val="21"/>
+        </w:rPr>
+      </w:pPr>
+      <w:r>
+        <w:rPr>
+          <w:rFonts w:ascii="思源黑体" w:eastAsia="思源黑体" w:hAnsi="思源黑体" w:hint="eastAsia"/>
+          <w:color w:val="984806"/>
+          <w:szCs w:val="21"/>
+        </w:rPr>
+        <w:t>and,</w:t>
+      </w:r>
+      <w:r>
+        <w:rPr>
+          <w:rFonts w:ascii="思源黑体" w:eastAsia="思源黑体" w:hAnsi="思源黑体" w:hint="eastAsia"/>
+          <w:color w:val="808080" w:themeColor="background1" w:themeShade="80"/>
+          <w:szCs w:val="21"/>
+        </w:rPr>
+        <w:t xml:space="preserve"> </w:t>
+      </w:r>
+      <w:r>
+        <w:rPr>
+          <w:rFonts w:ascii="思源黑体" w:eastAsia="思源黑体" w:hAnsi="思源黑体" w:hint="eastAsia"/>
+          <w:color w:val="984806"/>
+          <w:szCs w:val="21"/>
+        </w:rPr>
+        <w:t>in</w:t>
+      </w:r>
+      <w:r>
+        <w:rPr>
+          <w:rFonts w:ascii="思源黑体" w:eastAsia="思源黑体" w:hAnsi="思源黑体" w:hint="eastAsia"/>
+          <w:color w:val="808080" w:themeColor="background1" w:themeShade="80"/>
+          <w:szCs w:val="21"/>
+        </w:rPr>
+        <w:t xml:space="preserve"> </w:t>
+      </w:r>
+      <w:r>
+        <w:rPr>
+          <w:rFonts w:ascii="思源黑体" w:eastAsia="思源黑体" w:hAnsi="思源黑体" w:hint="eastAsia"/>
+          <w:color w:val="984806"/>
+          <w:szCs w:val="21"/>
+        </w:rPr>
+        <w:t>another</w:t>
+      </w:r>
+      <w:r>
+        <w:rPr>
+          <w:rFonts w:ascii="思源黑体" w:eastAsia="思源黑体" w:hAnsi="思源黑体" w:hint="eastAsia"/>
+          <w:color w:val="808080" w:themeColor="background1" w:themeShade="80"/>
+          <w:szCs w:val="21"/>
+        </w:rPr>
+        <w:t xml:space="preserve"> </w:t>
+      </w:r>
+      <w:r>
+        <w:rPr>
+          <w:rFonts w:ascii="思源黑体" w:eastAsia="思源黑体" w:hAnsi="思源黑体" w:hint="eastAsia"/>
+          <w:color w:val="984806"/>
+          <w:szCs w:val="21"/>
+        </w:rPr>
+        <w:t>instance,</w:t>
+      </w:r>
+      <w:r>
+        <w:rPr>
+          <w:rFonts w:ascii="思源黑体" w:eastAsia="思源黑体" w:hAnsi="思源黑体" w:hint="eastAsia"/>
+          <w:color w:val="808080" w:themeColor="background1" w:themeShade="80"/>
+          <w:szCs w:val="21"/>
+        </w:rPr>
+        <w:t xml:space="preserve"> </w:t>
+      </w:r>
+      <w:r>
+        <w:rPr>
+          <w:rFonts w:ascii="思源黑体" w:eastAsia="思源黑体" w:hAnsi="思源黑体" w:hint="eastAsia"/>
+          <w:color w:val="984806"/>
+          <w:szCs w:val="21"/>
+        </w:rPr>
+        <w:t>wearing</w:t>
+      </w:r>
+      <w:r>
+        <w:rPr>
+          <w:rFonts w:ascii="思源黑体" w:eastAsia="思源黑体" w:hAnsi="思源黑体" w:hint="eastAsia"/>
+          <w:color w:val="808080" w:themeColor="background1" w:themeShade="80"/>
+          <w:szCs w:val="21"/>
+        </w:rPr>
+        <w:t xml:space="preserve"> </w:t>
+      </w:r>
+      <w:r>
+        <w:rPr>
+          <w:rFonts w:ascii="思源黑体" w:eastAsia="思源黑体" w:hAnsi="思源黑体" w:hint="eastAsia"/>
+          <w:color w:val="984806"/>
+          <w:szCs w:val="21"/>
+        </w:rPr>
+        <w:t>stockings</w:t>
+      </w:r>
+      <w:r>
+        <w:rPr>
+          <w:rFonts w:ascii="思源黑体" w:eastAsia="思源黑体" w:hAnsi="思源黑体" w:hint="eastAsia"/>
+          <w:color w:val="808080" w:themeColor="background1" w:themeShade="80"/>
+          <w:szCs w:val="21"/>
+        </w:rPr>
+        <w:t xml:space="preserve"> </w:t>
+      </w:r>
+      <w:r>
+        <w:rPr>
+          <w:rFonts w:ascii="思源黑体" w:eastAsia="思源黑体" w:hAnsi="思源黑体" w:hint="eastAsia"/>
+          <w:color w:val="984806"/>
+          <w:szCs w:val="21"/>
+        </w:rPr>
+        <w:t>and</w:t>
+      </w:r>
+      <w:r>
+        <w:rPr>
+          <w:rFonts w:ascii="思源黑体" w:eastAsia="思源黑体" w:hAnsi="思源黑体" w:hint="eastAsia"/>
+          <w:color w:val="808080" w:themeColor="background1" w:themeShade="80"/>
+          <w:szCs w:val="21"/>
+        </w:rPr>
+        <w:t xml:space="preserve"> </w:t>
+      </w:r>
+      <w:r>
+        <w:rPr>
+          <w:rFonts w:ascii="思源黑体" w:eastAsia="思源黑体" w:hAnsi="思源黑体" w:hint="eastAsia"/>
+          <w:color w:val="984806"/>
+          <w:szCs w:val="21"/>
+        </w:rPr>
+        <w:t>slippers,</w:t>
+      </w:r>
+      <w:r>
+        <w:rPr>
+          <w:rFonts w:ascii="思源黑体" w:eastAsia="思源黑体" w:hAnsi="思源黑体" w:hint="eastAsia"/>
+          <w:color w:val="808080" w:themeColor="background1" w:themeShade="80"/>
+          <w:szCs w:val="21"/>
+        </w:rPr>
+        <w:t xml:space="preserve"> </w:t>
+      </w:r>
+      <w:r>
+        <w:rPr>
+          <w:rFonts w:ascii="思源黑体" w:eastAsia="思源黑体" w:hAnsi="思源黑体" w:hint="eastAsia"/>
+          <w:color w:val="984806"/>
+          <w:szCs w:val="21"/>
+        </w:rPr>
+        <w:t>to</w:t>
+      </w:r>
+      <w:r>
+        <w:rPr>
+          <w:rFonts w:ascii="思源黑体" w:eastAsia="思源黑体" w:hAnsi="思源黑体" w:hint="eastAsia"/>
+          <w:color w:val="808080" w:themeColor="background1" w:themeShade="80"/>
+          <w:szCs w:val="21"/>
+        </w:rPr>
+        <w:t xml:space="preserve"> </w:t>
+      </w:r>
+      <w:r>
+        <w:rPr>
+          <w:rFonts w:ascii="思源黑体" w:eastAsia="思源黑体" w:hAnsi="思源黑体" w:hint="eastAsia"/>
+          <w:color w:val="984806"/>
+          <w:szCs w:val="21"/>
+        </w:rPr>
+        <w:t>make</w:t>
+      </w:r>
+      <w:r>
+        <w:rPr>
+          <w:rFonts w:ascii="思源黑体" w:eastAsia="思源黑体" w:hAnsi="思源黑体" w:hint="eastAsia"/>
+          <w:color w:val="808080" w:themeColor="background1" w:themeShade="80"/>
+          <w:szCs w:val="21"/>
+        </w:rPr>
+        <w:t xml:space="preserve"> </w:t>
+      </w:r>
+      <w:r>
+        <w:rPr>
+          <w:rFonts w:ascii="思源黑体" w:eastAsia="思源黑体" w:hAnsi="思源黑体" w:hint="eastAsia"/>
+          <w:color w:val="984806"/>
+          <w:szCs w:val="21"/>
+        </w:rPr>
+        <w:t>out</w:t>
+      </w:r>
+      <w:r>
+        <w:rPr>
+          <w:rFonts w:ascii="思源黑体" w:eastAsia="思源黑体" w:hAnsi="思源黑体" w:hint="eastAsia"/>
+          <w:color w:val="808080" w:themeColor="background1" w:themeShade="80"/>
+          <w:szCs w:val="21"/>
+        </w:rPr>
+        <w:t xml:space="preserve"> </w:t>
+      </w:r>
+      <w:r>
+        <w:rPr>
+          <w:rFonts w:ascii="思源黑体" w:eastAsia="思源黑体" w:hAnsi="思源黑体" w:hint="eastAsia"/>
+          <w:color w:val="984806"/>
+          <w:szCs w:val="21"/>
+        </w:rPr>
+        <w:t>with</w:t>
+      </w:r>
+      <w:r>
+        <w:rPr>
+          <w:rFonts w:ascii="思源黑体" w:eastAsia="思源黑体" w:hAnsi="思源黑体" w:hint="eastAsia"/>
+          <w:color w:val="808080" w:themeColor="background1" w:themeShade="80"/>
+          <w:szCs w:val="21"/>
+        </w:rPr>
+        <w:t xml:space="preserve"> </w:t>
+      </w:r>
+      <w:r>
+        <w:rPr>
+          <w:rFonts w:ascii="思源黑体" w:eastAsia="思源黑体" w:hAnsi="思源黑体" w:hint="eastAsia"/>
+          <w:color w:val="984806"/>
+          <w:szCs w:val="21"/>
+        </w:rPr>
+        <w:t>her</w:t>
+      </w:r>
+      <w:r>
+        <w:rPr>
+          <w:rFonts w:ascii="思源黑体" w:eastAsia="思源黑体" w:hAnsi="思源黑体" w:hint="eastAsia"/>
+          <w:color w:val="808080" w:themeColor="background1" w:themeShade="80"/>
+          <w:szCs w:val="21"/>
+        </w:rPr>
+        <w:t xml:space="preserve"> </w:t>
+      </w:r>
+      <w:r>
+        <w:rPr>
+          <w:rFonts w:ascii="思源黑体" w:eastAsia="思源黑体" w:hAnsi="思源黑体" w:hint="eastAsia"/>
+          <w:color w:val="984806"/>
+          <w:szCs w:val="21"/>
+        </w:rPr>
+        <w:t>foot</w:t>
+      </w:r>
+      <w:r>
+        <w:rPr>
+          <w:rFonts w:ascii="思源黑体" w:eastAsia="思源黑体" w:hAnsi="思源黑体" w:hint="eastAsia"/>
+          <w:color w:val="808080" w:themeColor="background1" w:themeShade="80"/>
+          <w:szCs w:val="21"/>
+        </w:rPr>
+        <w:t xml:space="preserve"> </w:t>
+      </w:r>
+      <w:r>
+        <w:rPr>
+          <w:rFonts w:ascii="思源黑体" w:eastAsia="思源黑体" w:hAnsi="思源黑体" w:hint="eastAsia"/>
+          <w:color w:val="984806"/>
+          <w:szCs w:val="21"/>
+        </w:rPr>
+        <w:t>the</w:t>
+      </w:r>
+      <w:r>
+        <w:rPr>
+          <w:rFonts w:ascii="思源黑体" w:eastAsia="思源黑体" w:hAnsi="思源黑体" w:hint="eastAsia"/>
+          <w:color w:val="808080" w:themeColor="background1" w:themeShade="80"/>
+          <w:szCs w:val="21"/>
+        </w:rPr>
+        <w:t xml:space="preserve"> </w:t>
+      </w:r>
+      <w:r>
+        <w:rPr>
+          <w:rFonts w:ascii="思源黑体" w:eastAsia="思源黑体" w:hAnsi="思源黑体" w:hint="eastAsia"/>
+          <w:color w:val="984806"/>
+          <w:szCs w:val="21"/>
+        </w:rPr>
+        <w:t>outlines</w:t>
+      </w:r>
+      <w:r>
+        <w:rPr>
+          <w:rFonts w:ascii="思源黑体" w:eastAsia="思源黑体" w:hAnsi="思源黑体" w:hint="eastAsia"/>
+          <w:color w:val="808080" w:themeColor="background1" w:themeShade="80"/>
+          <w:szCs w:val="21"/>
+        </w:rPr>
+        <w:t xml:space="preserve"> </w:t>
+      </w:r>
+      <w:r>
+        <w:rPr>
+          <w:rFonts w:ascii="思源黑体" w:eastAsia="思源黑体" w:hAnsi="思源黑体" w:hint="eastAsia"/>
+          <w:color w:val="984806"/>
+          <w:szCs w:val="21"/>
+        </w:rPr>
+        <w:t>and</w:t>
+      </w:r>
+      <w:r>
+        <w:rPr>
+          <w:rFonts w:ascii="思源黑体" w:eastAsia="思源黑体" w:hAnsi="思源黑体" w:hint="eastAsia"/>
+          <w:color w:val="808080" w:themeColor="background1" w:themeShade="80"/>
+          <w:szCs w:val="21"/>
+        </w:rPr>
+        <w:t xml:space="preserve"> </w:t>
+      </w:r>
+      <w:r>
+        <w:rPr>
+          <w:rFonts w:ascii="思源黑体" w:eastAsia="思源黑体" w:hAnsi="思源黑体" w:hint="eastAsia"/>
+          <w:color w:val="984806"/>
+          <w:szCs w:val="21"/>
+        </w:rPr>
+        <w:t>colours</w:t>
+      </w:r>
+      <w:r>
+        <w:rPr>
+          <w:rFonts w:ascii="思源黑体" w:eastAsia="思源黑体" w:hAnsi="思源黑体" w:hint="eastAsia"/>
+          <w:color w:val="808080" w:themeColor="background1" w:themeShade="80"/>
+          <w:szCs w:val="21"/>
+        </w:rPr>
+        <w:t xml:space="preserve"> </w:t>
+      </w:r>
+      <w:r>
+        <w:rPr>
+          <w:rFonts w:ascii="思源黑体" w:eastAsia="思源黑体" w:hAnsi="思源黑体" w:hint="eastAsia"/>
+          <w:color w:val="984806"/>
+          <w:szCs w:val="21"/>
+        </w:rPr>
+        <w:t>of</w:t>
+      </w:r>
+      <w:r>
+        <w:rPr>
+          <w:rFonts w:ascii="思源黑体" w:eastAsia="思源黑体" w:hAnsi="思源黑体" w:hint="eastAsia"/>
+          <w:color w:val="808080" w:themeColor="background1" w:themeShade="80"/>
+          <w:szCs w:val="21"/>
+        </w:rPr>
+        <w:t xml:space="preserve"> </w:t>
+      </w:r>
+      <w:r>
+        <w:rPr>
+          <w:rFonts w:ascii="思源黑体" w:eastAsia="思源黑体" w:hAnsi="思源黑体" w:hint="eastAsia"/>
+          <w:color w:val="984806"/>
+          <w:szCs w:val="21"/>
+        </w:rPr>
+        <w:t>a</w:t>
+      </w:r>
+      <w:r>
+        <w:rPr>
+          <w:rFonts w:ascii="思源黑体" w:eastAsia="思源黑体" w:hAnsi="思源黑体" w:hint="eastAsia"/>
+          <w:color w:val="808080" w:themeColor="background1" w:themeShade="80"/>
+          <w:szCs w:val="21"/>
+        </w:rPr>
+        <w:t xml:space="preserve"> </w:t>
+      </w:r>
+      <w:r>
+        <w:rPr>
+          <w:rFonts w:ascii="思源黑体" w:eastAsia="思源黑体" w:hAnsi="思源黑体" w:hint="eastAsia"/>
+          <w:color w:val="984806"/>
+          <w:szCs w:val="21"/>
+        </w:rPr>
+        <w:t>picture</w:t>
+      </w:r>
+      <w:r>
+        <w:rPr>
+          <w:rFonts w:ascii="思源黑体" w:eastAsia="思源黑体" w:hAnsi="思源黑体" w:hint="eastAsia"/>
+          <w:color w:val="808080" w:themeColor="background1" w:themeShade="80"/>
+          <w:szCs w:val="21"/>
+        </w:rPr>
+        <w:t xml:space="preserve"> </w:t>
+      </w:r>
+      <w:r>
+        <w:rPr>
+          <w:rFonts w:ascii="思源黑体" w:eastAsia="思源黑体" w:hAnsi="思源黑体" w:hint="eastAsia"/>
+          <w:color w:val="984806"/>
+          <w:szCs w:val="21"/>
+        </w:rPr>
+        <w:t>hidden</w:t>
+      </w:r>
+      <w:r>
+        <w:rPr>
+          <w:rFonts w:ascii="思源黑体" w:eastAsia="思源黑体" w:hAnsi="思源黑体" w:hint="eastAsia"/>
+          <w:color w:val="808080" w:themeColor="background1" w:themeShade="80"/>
+          <w:szCs w:val="21"/>
+        </w:rPr>
+        <w:t xml:space="preserve"> </w:t>
+      </w:r>
+      <w:r>
+        <w:rPr>
+          <w:rFonts w:ascii="思源黑体" w:eastAsia="思源黑体" w:hAnsi="思源黑体" w:hint="eastAsia"/>
+          <w:color w:val="984806"/>
+          <w:szCs w:val="21"/>
+        </w:rPr>
+        <w:t>under</w:t>
+      </w:r>
+      <w:r>
+        <w:rPr>
+          <w:rFonts w:ascii="思源黑体" w:eastAsia="思源黑体" w:hAnsi="思源黑体" w:hint="eastAsia"/>
+          <w:color w:val="808080" w:themeColor="background1" w:themeShade="80"/>
+          <w:szCs w:val="21"/>
+        </w:rPr>
+        <w:t xml:space="preserve"> </w:t>
+      </w:r>
+      <w:r>
+        <w:rPr>
+          <w:rFonts w:ascii="思源黑体" w:eastAsia="思源黑体" w:hAnsi="思源黑体" w:hint="eastAsia"/>
+          <w:color w:val="984806"/>
+          <w:szCs w:val="21"/>
+        </w:rPr>
+        <w:t>a</w:t>
+      </w:r>
+      <w:r>
+        <w:rPr>
+          <w:rFonts w:ascii="思源黑体" w:eastAsia="思源黑体" w:hAnsi="思源黑体" w:hint="eastAsia"/>
+          <w:color w:val="808080" w:themeColor="background1" w:themeShade="80"/>
+          <w:szCs w:val="21"/>
+        </w:rPr>
+        <w:t xml:space="preserve"> </w:t>
+      </w:r>
+      <w:r>
+        <w:rPr>
+          <w:rFonts w:ascii="思源黑体" w:eastAsia="思源黑体" w:hAnsi="思源黑体" w:hint="eastAsia"/>
+          <w:color w:val="984806"/>
+          <w:szCs w:val="21"/>
+        </w:rPr>
+        <w:t>carpet.</w:t>
+      </w:r>
+    </w:p>
+    <w:p>
+      <w:pPr>
+        <w:rPr>
+          <w:rFonts w:ascii="思源黑体" w:eastAsia="思源黑体" w:hAnsi="思源黑体"/>
+          <w:color w:val="808080" w:themeColor="background1" w:themeShade="80"/>
+          <w:szCs w:val="21"/>
+        </w:rPr>
+      </w:pPr>
+      <w:r>
+        <w:rPr>
+          <w:rFonts w:ascii="思源黑体" w:eastAsia="思源黑体" w:hAnsi="思源黑体" w:cs="宋体" w:hint="eastAsia"/>
+          <w:color w:val="808080" w:themeColor="background1" w:themeShade="80"/>
+          <w:szCs w:val="21"/>
+        </w:rPr>
+        <w:t>还有一次</w:t>
+      </w:r>
+      <w:r>
+        <w:rPr>
+          <w:rFonts w:ascii="思源黑体" w:eastAsia="思源黑体" w:hAnsi="思源黑体" w:cs="宋体" w:hint="eastAsia"/>
+          <w:color w:val="984806"/>
+          <w:szCs w:val="21"/>
+        </w:rPr>
+        <w:t>，</w:t>
+      </w:r>
+      <w:r>
+        <w:rPr>
+          <w:rFonts w:ascii="思源黑体" w:eastAsia="思源黑体" w:hAnsi="思源黑体" w:cs="宋体" w:hint="eastAsia"/>
+          <w:color w:val="808080" w:themeColor="background1" w:themeShade="80"/>
+          <w:szCs w:val="21"/>
+        </w:rPr>
+        <w:t>她穿着长筒袜子和拖鞋</w:t>
+      </w:r>
+      <w:r>
+        <w:rPr>
+          <w:rFonts w:ascii="思源黑体" w:eastAsia="思源黑体" w:hAnsi="思源黑体" w:cs="宋体" w:hint="eastAsia"/>
+          <w:color w:val="984806"/>
+          <w:szCs w:val="21"/>
+        </w:rPr>
+        <w:t>，</w:t>
+      </w:r>
+      <w:r>
+        <w:rPr>
+          <w:rFonts w:ascii="思源黑体" w:eastAsia="思源黑体" w:hAnsi="思源黑体" w:cs="宋体" w:hint="eastAsia"/>
+          <w:color w:val="808080" w:themeColor="background1" w:themeShade="80"/>
+          <w:szCs w:val="21"/>
+        </w:rPr>
+        <w:t>能用脚步识别出藏在地毯下面的一幅画的轮廓和颜色。</w:t>
+      </w:r>
+    </w:p>
+    <w:p>
+      <w:pPr>
+        <w:rPr>
+          <w:rFonts w:ascii="思源黑体" w:eastAsia="思源黑体" w:hAnsi="思源黑体"/>
+          <w:color w:val="808080" w:themeColor="background1" w:themeShade="80"/>
+          <w:szCs w:val="21"/>
+        </w:rPr>
+      </w:pPr>
+    </w:p>
+    <w:p>
+      <w:pPr>
+        <w:rPr>
+          <w:rFonts w:ascii="思源黑体" w:eastAsia="思源黑体" w:hAnsi="思源黑体"/>
+          <w:color w:val="808080" w:themeColor="background1" w:themeShade="80"/>
+          <w:szCs w:val="21"/>
+        </w:rPr>
+      </w:pPr>
+      <w:r>
+        <w:rPr>
+          <w:rFonts w:ascii="思源黑体" w:eastAsia="思源黑体" w:hAnsi="思源黑体" w:hint="eastAsia"/>
+          <w:color w:val="984806"/>
+          <w:szCs w:val="21"/>
+        </w:rPr>
+        <w:t>Other</w:t>
+      </w:r>
+      <w:r>
+        <w:rPr>
+          <w:rFonts w:ascii="思源黑体" w:eastAsia="思源黑体" w:hAnsi="思源黑体" w:hint="eastAsia"/>
+          <w:color w:val="808080" w:themeColor="background1" w:themeShade="80"/>
+          <w:szCs w:val="21"/>
+        </w:rPr>
+        <w:t xml:space="preserve"> </w:t>
+      </w:r>
+      <w:r>
+        <w:rPr>
+          <w:rFonts w:ascii="思源黑体" w:eastAsia="思源黑体" w:hAnsi="思源黑体" w:hint="eastAsia"/>
+          <w:color w:val="984806"/>
+          <w:szCs w:val="21"/>
+        </w:rPr>
+        <w:t>experiments</w:t>
+      </w:r>
+      <w:r>
+        <w:rPr>
+          <w:rFonts w:ascii="思源黑体" w:eastAsia="思源黑体" w:hAnsi="思源黑体" w:hint="eastAsia"/>
+          <w:color w:val="808080" w:themeColor="background1" w:themeShade="80"/>
+          <w:szCs w:val="21"/>
+        </w:rPr>
+        <w:t xml:space="preserve"> </w:t>
+      </w:r>
+      <w:r>
+        <w:rPr>
+          <w:rFonts w:ascii="思源黑体" w:eastAsia="思源黑体" w:hAnsi="思源黑体" w:hint="eastAsia"/>
+          <w:color w:val="984806"/>
+          <w:szCs w:val="21"/>
+        </w:rPr>
+        <w:t>showed</w:t>
+      </w:r>
+      <w:r>
+        <w:rPr>
+          <w:rFonts w:ascii="思源黑体" w:eastAsia="思源黑体" w:hAnsi="思源黑体" w:hint="eastAsia"/>
+          <w:color w:val="808080" w:themeColor="background1" w:themeShade="80"/>
+          <w:szCs w:val="21"/>
+        </w:rPr>
+        <w:t xml:space="preserve"> </w:t>
+      </w:r>
+      <w:r>
+        <w:rPr>
+          <w:rFonts w:ascii="思源黑体" w:eastAsia="思源黑体" w:hAnsi="思源黑体" w:hint="eastAsia"/>
+          <w:color w:val="984806"/>
+          <w:szCs w:val="21"/>
+        </w:rPr>
+        <w:t>that</w:t>
+      </w:r>
+      <w:r>
+        <w:rPr>
+          <w:rFonts w:ascii="思源黑体" w:eastAsia="思源黑体" w:hAnsi="思源黑体" w:hint="eastAsia"/>
+          <w:color w:val="808080" w:themeColor="background1" w:themeShade="80"/>
+          <w:szCs w:val="21"/>
+        </w:rPr>
+        <w:t xml:space="preserve"> </w:t>
+      </w:r>
+      <w:r>
+        <w:rPr>
+          <w:rFonts w:ascii="思源黑体" w:eastAsia="思源黑体" w:hAnsi="思源黑体" w:hint="eastAsia"/>
+          <w:color w:val="984806"/>
+          <w:szCs w:val="21"/>
+        </w:rPr>
+        <w:t>her</w:t>
+      </w:r>
+      <w:r>
+        <w:rPr>
+          <w:rFonts w:ascii="思源黑体" w:eastAsia="思源黑体" w:hAnsi="思源黑体" w:hint="eastAsia"/>
+          <w:color w:val="808080" w:themeColor="background1" w:themeShade="80"/>
+          <w:szCs w:val="21"/>
+        </w:rPr>
+        <w:t xml:space="preserve"> </w:t>
+      </w:r>
+      <w:r>
+        <w:rPr>
+          <w:rFonts w:ascii="思源黑体" w:eastAsia="思源黑体" w:hAnsi="思源黑体" w:hint="eastAsia"/>
+          <w:color w:val="984806"/>
+          <w:szCs w:val="21"/>
+        </w:rPr>
+        <w:t>knees</w:t>
+      </w:r>
+      <w:r>
+        <w:rPr>
+          <w:rFonts w:ascii="思源黑体" w:eastAsia="思源黑体" w:hAnsi="思源黑体" w:hint="eastAsia"/>
+          <w:color w:val="808080" w:themeColor="background1" w:themeShade="80"/>
+          <w:szCs w:val="21"/>
+        </w:rPr>
+        <w:t xml:space="preserve"> </w:t>
+      </w:r>
+      <w:r>
+        <w:rPr>
+          <w:rFonts w:ascii="思源黑体" w:eastAsia="思源黑体" w:hAnsi="思源黑体" w:hint="eastAsia"/>
+          <w:color w:val="984806"/>
+          <w:szCs w:val="21"/>
+        </w:rPr>
+        <w:t>and</w:t>
+      </w:r>
+      <w:r>
+        <w:rPr>
+          <w:rFonts w:ascii="思源黑体" w:eastAsia="思源黑体" w:hAnsi="思源黑体" w:hint="eastAsia"/>
+          <w:color w:val="808080" w:themeColor="background1" w:themeShade="80"/>
+          <w:szCs w:val="21"/>
+        </w:rPr>
+        <w:t xml:space="preserve"> </w:t>
+      </w:r>
+      <w:r>
+        <w:rPr>
+          <w:rFonts w:ascii="思源黑体" w:eastAsia="思源黑体" w:hAnsi="思源黑体" w:hint="eastAsia"/>
+          <w:color w:val="984806"/>
+          <w:szCs w:val="21"/>
+        </w:rPr>
+        <w:t>shoulders</w:t>
+      </w:r>
+      <w:r>
+        <w:rPr>
+          <w:rFonts w:ascii="思源黑体" w:eastAsia="思源黑体" w:hAnsi="思源黑体" w:hint="eastAsia"/>
+          <w:color w:val="808080" w:themeColor="background1" w:themeShade="80"/>
+          <w:szCs w:val="21"/>
+        </w:rPr>
+        <w:t xml:space="preserve"> </w:t>
+      </w:r>
+      <w:r>
+        <w:rPr>
+          <w:rFonts w:ascii="思源黑体" w:eastAsia="思源黑体" w:hAnsi="思源黑体" w:hint="eastAsia"/>
+          <w:color w:val="984806"/>
+          <w:szCs w:val="21"/>
+        </w:rPr>
+        <w:t>had</w:t>
+      </w:r>
+      <w:r>
+        <w:rPr>
+          <w:rFonts w:ascii="思源黑体" w:eastAsia="思源黑体" w:hAnsi="思源黑体" w:hint="eastAsia"/>
+          <w:color w:val="808080" w:themeColor="background1" w:themeShade="80"/>
+          <w:szCs w:val="21"/>
+        </w:rPr>
+        <w:t xml:space="preserve"> </w:t>
+      </w:r>
+      <w:r>
+        <w:rPr>
+          <w:rFonts w:ascii="思源黑体" w:eastAsia="思源黑体" w:hAnsi="思源黑体" w:hint="eastAsia"/>
+          <w:color w:val="984806"/>
+          <w:szCs w:val="21"/>
+        </w:rPr>
+        <w:t>a</w:t>
+      </w:r>
+      <w:r>
+        <w:rPr>
+          <w:rFonts w:ascii="思源黑体" w:eastAsia="思源黑体" w:hAnsi="思源黑体" w:hint="eastAsia"/>
+          <w:color w:val="808080" w:themeColor="background1" w:themeShade="80"/>
+          <w:szCs w:val="21"/>
+        </w:rPr>
+        <w:t xml:space="preserve"> </w:t>
+      </w:r>
+      <w:r>
+        <w:rPr>
+          <w:rFonts w:ascii="思源黑体" w:eastAsia="思源黑体" w:hAnsi="思源黑体" w:hint="eastAsia"/>
+          <w:color w:val="984806"/>
+          <w:szCs w:val="21"/>
+        </w:rPr>
+        <w:t>similar</w:t>
+      </w:r>
+      <w:r>
+        <w:rPr>
+          <w:rFonts w:ascii="思源黑体" w:eastAsia="思源黑体" w:hAnsi="思源黑体" w:hint="eastAsia"/>
+          <w:color w:val="808080" w:themeColor="background1" w:themeShade="80"/>
+          <w:szCs w:val="21"/>
+        </w:rPr>
+        <w:t xml:space="preserve"> </w:t>
+      </w:r>
+      <w:r>
+        <w:rPr>
+          <w:rFonts w:ascii="思源黑体" w:eastAsia="思源黑体" w:hAnsi="思源黑体" w:hint="eastAsia"/>
+          <w:color w:val="984806"/>
+          <w:szCs w:val="21"/>
+        </w:rPr>
+        <w:t>sensitivity.</w:t>
+      </w:r>
+    </w:p>
+    <w:p>
+      <w:pPr>
+        <w:rPr>
+          <w:rFonts w:ascii="思源黑体" w:eastAsia="思源黑体" w:hAnsi="思源黑体"/>
+          <w:color w:val="808080" w:themeColor="background1" w:themeShade="80"/>
+          <w:szCs w:val="21"/>
+        </w:rPr>
+      </w:pPr>
+      <w:r>
+        <w:rPr>
+          <w:rFonts w:ascii="思源黑体" w:eastAsia="思源黑体" w:hAnsi="思源黑体" w:cs="宋体" w:hint="eastAsia"/>
+          <w:color w:val="808080" w:themeColor="background1" w:themeShade="80"/>
+          <w:szCs w:val="21"/>
+        </w:rPr>
+        <w:t>其他实验表明</w:t>
+      </w:r>
+      <w:r>
+        <w:rPr>
+          <w:rFonts w:ascii="思源黑体" w:eastAsia="思源黑体" w:hAnsi="思源黑体" w:cs="宋体" w:hint="eastAsia"/>
+          <w:color w:val="984806"/>
+          <w:szCs w:val="21"/>
+        </w:rPr>
+        <w:t>，</w:t>
+      </w:r>
+      <w:r>
+        <w:rPr>
+          <w:rFonts w:ascii="思源黑体" w:eastAsia="思源黑体" w:hAnsi="思源黑体" w:cs="宋体" w:hint="eastAsia"/>
+          <w:color w:val="808080" w:themeColor="background1" w:themeShade="80"/>
+          <w:szCs w:val="21"/>
+        </w:rPr>
+        <w:t>她的膝盖和双肩有类似的感觉能力</w:t>
+      </w:r>
+      <w:r>
+        <w:rPr>
+          <w:rFonts w:ascii="思源黑体" w:eastAsia="思源黑体" w:hAnsi="思源黑体" w:cs="宋体" w:hint="eastAsia"/>
+          <w:color w:val="984806"/>
+          <w:szCs w:val="21"/>
+        </w:rPr>
+        <w:t>，</w:t>
+      </w:r>
+    </w:p>
+    <w:p>
+      <w:pPr>
+        <w:rPr>
+          <w:rFonts w:ascii="思源黑体" w:eastAsia="思源黑体" w:hAnsi="思源黑体"/>
+          <w:color w:val="808080" w:themeColor="background1" w:themeShade="80"/>
+          <w:szCs w:val="21"/>
+        </w:rPr>
+      </w:pPr>
+    </w:p>
+    <w:p>
+      <w:pPr>
+        <w:rPr>
+          <w:rFonts w:ascii="思源黑体" w:eastAsia="思源黑体" w:hAnsi="思源黑体"/>
+          <w:color w:val="808080" w:themeColor="background1" w:themeShade="80"/>
+          <w:szCs w:val="21"/>
+        </w:rPr>
+      </w:pPr>
+      <w:r>
+        <w:rPr>
+          <w:rFonts w:ascii="思源黑体" w:eastAsia="思源黑体" w:hAnsi="思源黑体" w:hint="eastAsia"/>
+          <w:color w:val="984806"/>
+          <w:szCs w:val="21"/>
+        </w:rPr>
+        <w:t>During</w:t>
+      </w:r>
+      <w:r>
+        <w:rPr>
+          <w:rFonts w:ascii="思源黑体" w:eastAsia="思源黑体" w:hAnsi="思源黑体" w:hint="eastAsia"/>
+          <w:color w:val="808080" w:themeColor="background1" w:themeShade="80"/>
+          <w:szCs w:val="21"/>
+        </w:rPr>
+        <w:t xml:space="preserve"> </w:t>
+      </w:r>
+      <w:r>
+        <w:rPr>
+          <w:rFonts w:ascii="思源黑体" w:eastAsia="思源黑体" w:hAnsi="思源黑体" w:hint="eastAsia"/>
+          <w:color w:val="984806"/>
+          <w:szCs w:val="21"/>
+        </w:rPr>
+        <w:t>all</w:t>
+      </w:r>
+      <w:r>
+        <w:rPr>
+          <w:rFonts w:ascii="思源黑体" w:eastAsia="思源黑体" w:hAnsi="思源黑体" w:hint="eastAsia"/>
+          <w:color w:val="808080" w:themeColor="background1" w:themeShade="80"/>
+          <w:szCs w:val="21"/>
+        </w:rPr>
+        <w:t xml:space="preserve"> </w:t>
+      </w:r>
+      <w:r>
+        <w:rPr>
+          <w:rFonts w:ascii="思源黑体" w:eastAsia="思源黑体" w:hAnsi="思源黑体" w:hint="eastAsia"/>
+          <w:color w:val="984806"/>
+          <w:szCs w:val="21"/>
+        </w:rPr>
+        <w:t>these</w:t>
+      </w:r>
+      <w:r>
+        <w:rPr>
+          <w:rFonts w:ascii="思源黑体" w:eastAsia="思源黑体" w:hAnsi="思源黑体" w:hint="eastAsia"/>
+          <w:color w:val="808080" w:themeColor="background1" w:themeShade="80"/>
+          <w:szCs w:val="21"/>
+        </w:rPr>
+        <w:t xml:space="preserve"> </w:t>
+      </w:r>
+      <w:r>
+        <w:rPr>
+          <w:rFonts w:ascii="思源黑体" w:eastAsia="思源黑体" w:hAnsi="思源黑体" w:hint="eastAsia"/>
+          <w:color w:val="984806"/>
+          <w:szCs w:val="21"/>
+        </w:rPr>
+        <w:t>tests</w:t>
+      </w:r>
+      <w:r>
+        <w:rPr>
+          <w:rFonts w:ascii="思源黑体" w:eastAsia="思源黑体" w:hAnsi="思源黑体" w:hint="eastAsia"/>
+          <w:color w:val="808080" w:themeColor="background1" w:themeShade="80"/>
+          <w:szCs w:val="21"/>
+        </w:rPr>
+        <w:t xml:space="preserve"> </w:t>
+      </w:r>
+      <w:r>
+        <w:rPr>
+          <w:rFonts w:ascii="思源黑体" w:eastAsia="思源黑体" w:hAnsi="思源黑体" w:hint="eastAsia"/>
+          <w:color w:val="984806"/>
+          <w:szCs w:val="21"/>
+        </w:rPr>
+        <w:t>Vera</w:t>
+      </w:r>
+      <w:r>
+        <w:rPr>
+          <w:rFonts w:ascii="思源黑体" w:eastAsia="思源黑体" w:hAnsi="思源黑体" w:hint="eastAsia"/>
+          <w:color w:val="808080" w:themeColor="background1" w:themeShade="80"/>
+          <w:szCs w:val="21"/>
+        </w:rPr>
+        <w:t xml:space="preserve"> </w:t>
+      </w:r>
+      <w:r>
+        <w:rPr>
+          <w:rFonts w:ascii="思源黑体" w:eastAsia="思源黑体" w:hAnsi="思源黑体" w:hint="eastAsia"/>
+          <w:color w:val="984806"/>
+          <w:szCs w:val="21"/>
+        </w:rPr>
+        <w:t>was</w:t>
+      </w:r>
+      <w:r>
+        <w:rPr>
+          <w:rFonts w:ascii="思源黑体" w:eastAsia="思源黑体" w:hAnsi="思源黑体" w:hint="eastAsia"/>
+          <w:color w:val="808080" w:themeColor="background1" w:themeShade="80"/>
+          <w:szCs w:val="21"/>
+        </w:rPr>
+        <w:t xml:space="preserve"> </w:t>
+      </w:r>
+      <w:r>
+        <w:rPr>
+          <w:rFonts w:ascii="思源黑体" w:eastAsia="思源黑体" w:hAnsi="思源黑体" w:hint="eastAsia"/>
+          <w:color w:val="984806"/>
+          <w:szCs w:val="21"/>
+        </w:rPr>
+        <w:t>blindfold;</w:t>
+      </w:r>
+      <w:r>
+        <w:rPr>
+          <w:rFonts w:ascii="思源黑体" w:eastAsia="思源黑体" w:hAnsi="思源黑体" w:hint="eastAsia"/>
+          <w:color w:val="808080" w:themeColor="background1" w:themeShade="80"/>
+          <w:szCs w:val="21"/>
+        </w:rPr>
+        <w:t xml:space="preserve"> </w:t>
+      </w:r>
+      <w:r>
+        <w:rPr>
+          <w:rFonts w:ascii="思源黑体" w:eastAsia="思源黑体" w:hAnsi="思源黑体" w:hint="eastAsia"/>
+          <w:color w:val="984806"/>
+          <w:szCs w:val="21"/>
+        </w:rPr>
+        <w:t>and</w:t>
+      </w:r>
+      <w:r>
+        <w:rPr>
+          <w:rFonts w:ascii="思源黑体" w:eastAsia="思源黑体" w:hAnsi="思源黑体" w:hint="eastAsia"/>
+          <w:color w:val="808080" w:themeColor="background1" w:themeShade="80"/>
+          <w:szCs w:val="21"/>
+        </w:rPr>
+        <w:t xml:space="preserve"> </w:t>
+      </w:r>
+      <w:r>
+        <w:rPr>
+          <w:rFonts w:ascii="思源黑体" w:eastAsia="思源黑体" w:hAnsi="思源黑体" w:hint="eastAsia"/>
+          <w:color w:val="984806"/>
+          <w:szCs w:val="21"/>
+        </w:rPr>
+        <w:t>indeed,</w:t>
+      </w:r>
+      <w:r>
+        <w:rPr>
+          <w:rFonts w:ascii="思源黑体" w:eastAsia="思源黑体" w:hAnsi="思源黑体" w:hint="eastAsia"/>
+          <w:color w:val="808080" w:themeColor="background1" w:themeShade="80"/>
+          <w:szCs w:val="21"/>
+        </w:rPr>
+        <w:t xml:space="preserve"> </w:t>
+      </w:r>
+      <w:r>
+        <w:rPr>
+          <w:rFonts w:ascii="思源黑体" w:eastAsia="思源黑体" w:hAnsi="思源黑体" w:hint="eastAsia"/>
+          <w:color w:val="984806"/>
+          <w:szCs w:val="21"/>
+        </w:rPr>
+        <w:t>except</w:t>
+      </w:r>
+      <w:r>
+        <w:rPr>
+          <w:rFonts w:ascii="思源黑体" w:eastAsia="思源黑体" w:hAnsi="思源黑体" w:hint="eastAsia"/>
+          <w:color w:val="808080" w:themeColor="background1" w:themeShade="80"/>
+          <w:szCs w:val="21"/>
+        </w:rPr>
+        <w:t xml:space="preserve"> </w:t>
+      </w:r>
+      <w:r>
+        <w:rPr>
+          <w:rFonts w:ascii="思源黑体" w:eastAsia="思源黑体" w:hAnsi="思源黑体" w:hint="eastAsia"/>
+          <w:color w:val="984806"/>
+          <w:szCs w:val="21"/>
+        </w:rPr>
+        <w:t>when</w:t>
+      </w:r>
+      <w:r>
+        <w:rPr>
+          <w:rFonts w:ascii="思源黑体" w:eastAsia="思源黑体" w:hAnsi="思源黑体" w:hint="eastAsia"/>
+          <w:color w:val="808080" w:themeColor="background1" w:themeShade="80"/>
+          <w:szCs w:val="21"/>
+        </w:rPr>
+        <w:t xml:space="preserve"> </w:t>
+      </w:r>
+      <w:r>
+        <w:rPr>
+          <w:rFonts w:ascii="思源黑体" w:eastAsia="思源黑体" w:hAnsi="思源黑体" w:hint="eastAsia"/>
+          <w:color w:val="984806"/>
+          <w:szCs w:val="21"/>
+        </w:rPr>
+        <w:t>blindfold</w:t>
+      </w:r>
+      <w:r>
+        <w:rPr>
+          <w:rFonts w:ascii="思源黑体" w:eastAsia="思源黑体" w:hAnsi="思源黑体" w:hint="eastAsia"/>
+          <w:color w:val="808080" w:themeColor="background1" w:themeShade="80"/>
+          <w:szCs w:val="21"/>
+        </w:rPr>
+        <w:t xml:space="preserve"> </w:t>
+      </w:r>
+      <w:r>
+        <w:rPr>
+          <w:rFonts w:ascii="思源黑体" w:eastAsia="思源黑体" w:hAnsi="思源黑体" w:hint="eastAsia"/>
+          <w:color w:val="984806"/>
+          <w:szCs w:val="21"/>
+        </w:rPr>
+        <w:t>she</w:t>
+      </w:r>
+      <w:r>
+        <w:rPr>
+          <w:rFonts w:ascii="思源黑体" w:eastAsia="思源黑体" w:hAnsi="思源黑体" w:hint="eastAsia"/>
+          <w:color w:val="808080" w:themeColor="background1" w:themeShade="80"/>
+          <w:szCs w:val="21"/>
+        </w:rPr>
+        <w:t xml:space="preserve"> </w:t>
+      </w:r>
+      <w:r>
+        <w:rPr>
+          <w:rFonts w:ascii="思源黑体" w:eastAsia="思源黑体" w:hAnsi="思源黑体" w:hint="eastAsia"/>
+          <w:color w:val="984806"/>
+          <w:szCs w:val="21"/>
+        </w:rPr>
+        <w:t>lacked</w:t>
+      </w:r>
+      <w:r>
+        <w:rPr>
+          <w:rFonts w:ascii="思源黑体" w:eastAsia="思源黑体" w:hAnsi="思源黑体" w:hint="eastAsia"/>
+          <w:color w:val="808080" w:themeColor="background1" w:themeShade="80"/>
+          <w:szCs w:val="21"/>
+        </w:rPr>
+        <w:t xml:space="preserve"> </w:t>
+      </w:r>
+      <w:r>
+        <w:rPr>
+          <w:rFonts w:ascii="思源黑体" w:eastAsia="思源黑体" w:hAnsi="思源黑体" w:hint="eastAsia"/>
+          <w:color w:val="984806"/>
+          <w:szCs w:val="21"/>
+        </w:rPr>
+        <w:t>the</w:t>
+      </w:r>
+      <w:r>
+        <w:rPr>
+          <w:rFonts w:ascii="思源黑体" w:eastAsia="思源黑体" w:hAnsi="思源黑体" w:hint="eastAsia"/>
+          <w:color w:val="808080" w:themeColor="background1" w:themeShade="80"/>
+          <w:szCs w:val="21"/>
+        </w:rPr>
+        <w:t xml:space="preserve"> </w:t>
+      </w:r>
+      <w:r>
+        <w:rPr>
+          <w:rFonts w:ascii="思源黑体" w:eastAsia="思源黑体" w:hAnsi="思源黑体" w:hint="eastAsia"/>
+          <w:color w:val="984806"/>
+          <w:szCs w:val="21"/>
+        </w:rPr>
+        <w:t>ability</w:t>
+      </w:r>
+      <w:r>
+        <w:rPr>
+          <w:rFonts w:ascii="思源黑体" w:eastAsia="思源黑体" w:hAnsi="思源黑体" w:hint="eastAsia"/>
+          <w:color w:val="808080" w:themeColor="background1" w:themeShade="80"/>
+          <w:szCs w:val="21"/>
+        </w:rPr>
+        <w:t xml:space="preserve"> </w:t>
+      </w:r>
+      <w:r>
+        <w:rPr>
+          <w:rFonts w:ascii="思源黑体" w:eastAsia="思源黑体" w:hAnsi="思源黑体" w:hint="eastAsia"/>
+          <w:color w:val="984806"/>
+          <w:szCs w:val="21"/>
+        </w:rPr>
+        <w:t>to</w:t>
+      </w:r>
+      <w:r>
+        <w:rPr>
+          <w:rFonts w:ascii="思源黑体" w:eastAsia="思源黑体" w:hAnsi="思源黑体" w:hint="eastAsia"/>
+          <w:color w:val="808080" w:themeColor="background1" w:themeShade="80"/>
+          <w:szCs w:val="21"/>
+        </w:rPr>
+        <w:t xml:space="preserve"> </w:t>
+      </w:r>
+      <w:r>
+        <w:rPr>
+          <w:rFonts w:ascii="思源黑体" w:eastAsia="思源黑体" w:hAnsi="思源黑体" w:hint="eastAsia"/>
+          <w:color w:val="984806"/>
+          <w:szCs w:val="21"/>
+        </w:rPr>
+        <w:t>perceive</w:t>
+      </w:r>
+      <w:r>
+        <w:rPr>
+          <w:rFonts w:ascii="思源黑体" w:eastAsia="思源黑体" w:hAnsi="思源黑体" w:hint="eastAsia"/>
+          <w:color w:val="808080" w:themeColor="background1" w:themeShade="80"/>
+          <w:szCs w:val="21"/>
+        </w:rPr>
+        <w:t xml:space="preserve"> </w:t>
+      </w:r>
+      <w:r>
+        <w:rPr>
+          <w:rFonts w:ascii="思源黑体" w:eastAsia="思源黑体" w:hAnsi="思源黑体" w:hint="eastAsia"/>
+          <w:color w:val="984806"/>
+          <w:szCs w:val="21"/>
+        </w:rPr>
+        <w:t>things</w:t>
+      </w:r>
+      <w:r>
+        <w:rPr>
+          <w:rFonts w:ascii="思源黑体" w:eastAsia="思源黑体" w:hAnsi="思源黑体" w:hint="eastAsia"/>
+          <w:color w:val="808080" w:themeColor="background1" w:themeShade="80"/>
+          <w:szCs w:val="21"/>
+        </w:rPr>
+        <w:t xml:space="preserve"> </w:t>
+      </w:r>
+      <w:r>
+        <w:rPr>
+          <w:rFonts w:ascii="思源黑体" w:eastAsia="思源黑体" w:hAnsi="思源黑体" w:hint="eastAsia"/>
+          <w:color w:val="984806"/>
+          <w:szCs w:val="21"/>
+        </w:rPr>
+        <w:t>with</w:t>
+      </w:r>
+      <w:r>
+        <w:rPr>
+          <w:rFonts w:ascii="思源黑体" w:eastAsia="思源黑体" w:hAnsi="思源黑体" w:hint="eastAsia"/>
+          <w:color w:val="808080" w:themeColor="background1" w:themeShade="80"/>
+          <w:szCs w:val="21"/>
+        </w:rPr>
+        <w:t xml:space="preserve"> </w:t>
+      </w:r>
+      <w:r>
+        <w:rPr>
+          <w:rFonts w:ascii="思源黑体" w:eastAsia="思源黑体" w:hAnsi="思源黑体" w:hint="eastAsia"/>
+          <w:color w:val="984806"/>
+          <w:szCs w:val="21"/>
+        </w:rPr>
+        <w:t>her</w:t>
+      </w:r>
+      <w:r>
+        <w:rPr>
+          <w:rFonts w:ascii="思源黑体" w:eastAsia="思源黑体" w:hAnsi="思源黑体" w:hint="eastAsia"/>
+          <w:color w:val="808080" w:themeColor="background1" w:themeShade="80"/>
+          <w:szCs w:val="21"/>
+        </w:rPr>
+        <w:t xml:space="preserve"> </w:t>
+      </w:r>
+      <w:r>
+        <w:rPr>
+          <w:rFonts w:ascii="思源黑体" w:eastAsia="思源黑体" w:hAnsi="思源黑体" w:hint="eastAsia"/>
+          <w:color w:val="984806"/>
+          <w:szCs w:val="21"/>
+        </w:rPr>
+        <w:t>skin.</w:t>
+      </w:r>
+    </w:p>
+    <w:p>
+      <w:pPr>
+        <w:rPr>
+          <w:rFonts w:ascii="思源黑体" w:eastAsia="思源黑体" w:hAnsi="思源黑体"/>
+          <w:color w:val="808080" w:themeColor="background1" w:themeShade="80"/>
+          <w:szCs w:val="21"/>
+        </w:rPr>
+      </w:pPr>
+      <w:r>
+        <w:rPr>
+          <w:rFonts w:ascii="思源黑体" w:eastAsia="思源黑体" w:hAnsi="思源黑体" w:cs="宋体" w:hint="eastAsia"/>
+          <w:color w:val="808080" w:themeColor="background1" w:themeShade="80"/>
+          <w:szCs w:val="21"/>
+        </w:rPr>
+        <w:t>在所有这些实验中</w:t>
+      </w:r>
+      <w:r>
+        <w:rPr>
+          <w:rFonts w:ascii="思源黑体" w:eastAsia="思源黑体" w:hAnsi="思源黑体" w:cs="宋体" w:hint="eastAsia"/>
+          <w:color w:val="984806"/>
+          <w:szCs w:val="21"/>
+        </w:rPr>
+        <w:t>，</w:t>
+      </w:r>
+      <w:r>
+        <w:rPr>
+          <w:rFonts w:ascii="思源黑体" w:eastAsia="思源黑体" w:hAnsi="思源黑体" w:cs="宋体" w:hint="eastAsia"/>
+          <w:color w:val="808080" w:themeColor="background1" w:themeShade="80"/>
+          <w:szCs w:val="21"/>
+        </w:rPr>
+        <w:t>维拉的双眼都是蒙着的。如果不蒙上双眼她的皮肤就不再具有识别物体的能力。</w:t>
+      </w:r>
+    </w:p>
+    <w:p>
+      <w:pPr>
+        <w:rPr>
+          <w:rFonts w:ascii="思源黑体" w:eastAsia="思源黑体" w:hAnsi="思源黑体"/>
+          <w:color w:val="808080" w:themeColor="background1" w:themeShade="80"/>
+          <w:szCs w:val="21"/>
+        </w:rPr>
+      </w:pPr>
+    </w:p>
+    <w:p>
+      <w:pPr>
+        <w:rPr>
+          <w:rFonts w:ascii="思源黑体" w:eastAsia="思源黑体" w:hAnsi="思源黑体"/>
+          <w:color w:val="808080" w:themeColor="background1" w:themeShade="80"/>
+          <w:szCs w:val="21"/>
+        </w:rPr>
+      </w:pPr>
+      <w:r>
+        <w:rPr>
+          <w:rFonts w:ascii="思源黑体" w:eastAsia="思源黑体" w:hAnsi="思源黑体" w:hint="eastAsia"/>
+          <w:color w:val="984806"/>
+          <w:szCs w:val="21"/>
+        </w:rPr>
+        <w:t>It</w:t>
+      </w:r>
+      <w:r>
+        <w:rPr>
+          <w:rFonts w:ascii="思源黑体" w:eastAsia="思源黑体" w:hAnsi="思源黑体" w:hint="eastAsia"/>
+          <w:color w:val="808080" w:themeColor="background1" w:themeShade="80"/>
+          <w:szCs w:val="21"/>
+        </w:rPr>
+        <w:t xml:space="preserve"> </w:t>
+      </w:r>
+      <w:r>
+        <w:rPr>
+          <w:rFonts w:ascii="思源黑体" w:eastAsia="思源黑体" w:hAnsi="思源黑体" w:hint="eastAsia"/>
+          <w:color w:val="984806"/>
+          <w:szCs w:val="21"/>
+        </w:rPr>
+        <w:t>was</w:t>
+      </w:r>
+      <w:r>
+        <w:rPr>
+          <w:rFonts w:ascii="思源黑体" w:eastAsia="思源黑体" w:hAnsi="思源黑体" w:hint="eastAsia"/>
+          <w:color w:val="808080" w:themeColor="background1" w:themeShade="80"/>
+          <w:szCs w:val="21"/>
+        </w:rPr>
+        <w:t xml:space="preserve"> </w:t>
+      </w:r>
+      <w:r>
+        <w:rPr>
+          <w:rFonts w:ascii="思源黑体" w:eastAsia="思源黑体" w:hAnsi="思源黑体" w:hint="eastAsia"/>
+          <w:color w:val="984806"/>
+          <w:szCs w:val="21"/>
+        </w:rPr>
+        <w:t>also</w:t>
+      </w:r>
+      <w:r>
+        <w:rPr>
+          <w:rFonts w:ascii="思源黑体" w:eastAsia="思源黑体" w:hAnsi="思源黑体" w:hint="eastAsia"/>
+          <w:color w:val="808080" w:themeColor="background1" w:themeShade="80"/>
+          <w:szCs w:val="21"/>
+        </w:rPr>
+        <w:t xml:space="preserve"> </w:t>
+      </w:r>
+      <w:r>
+        <w:rPr>
+          <w:rFonts w:ascii="思源黑体" w:eastAsia="思源黑体" w:hAnsi="思源黑体" w:hint="eastAsia"/>
+          <w:color w:val="984806"/>
+          <w:szCs w:val="21"/>
+        </w:rPr>
+        <w:t>found</w:t>
+      </w:r>
+      <w:r>
+        <w:rPr>
+          <w:rFonts w:ascii="思源黑体" w:eastAsia="思源黑体" w:hAnsi="思源黑体" w:hint="eastAsia"/>
+          <w:color w:val="808080" w:themeColor="background1" w:themeShade="80"/>
+          <w:szCs w:val="21"/>
+        </w:rPr>
+        <w:t xml:space="preserve"> </w:t>
+      </w:r>
+      <w:r>
+        <w:rPr>
+          <w:rFonts w:ascii="思源黑体" w:eastAsia="思源黑体" w:hAnsi="思源黑体" w:hint="eastAsia"/>
+          <w:color w:val="984806"/>
+          <w:szCs w:val="21"/>
+        </w:rPr>
+        <w:t>that</w:t>
+      </w:r>
+      <w:r>
+        <w:rPr>
+          <w:rFonts w:ascii="思源黑体" w:eastAsia="思源黑体" w:hAnsi="思源黑体" w:hint="eastAsia"/>
+          <w:color w:val="808080" w:themeColor="background1" w:themeShade="80"/>
+          <w:szCs w:val="21"/>
+        </w:rPr>
+        <w:t xml:space="preserve"> </w:t>
+      </w:r>
+      <w:r>
+        <w:rPr>
+          <w:rFonts w:ascii="思源黑体" w:eastAsia="思源黑体" w:hAnsi="思源黑体" w:hint="eastAsia"/>
+          <w:color w:val="984806"/>
+          <w:szCs w:val="21"/>
+        </w:rPr>
+        <w:t>although</w:t>
+      </w:r>
+      <w:r>
+        <w:rPr>
+          <w:rFonts w:ascii="思源黑体" w:eastAsia="思源黑体" w:hAnsi="思源黑体" w:hint="eastAsia"/>
+          <w:color w:val="808080" w:themeColor="background1" w:themeShade="80"/>
+          <w:szCs w:val="21"/>
+        </w:rPr>
+        <w:t xml:space="preserve"> </w:t>
+      </w:r>
+      <w:r>
+        <w:rPr>
+          <w:rFonts w:ascii="思源黑体" w:eastAsia="思源黑体" w:hAnsi="思源黑体" w:hint="eastAsia"/>
+          <w:color w:val="984806"/>
+          <w:szCs w:val="21"/>
+        </w:rPr>
+        <w:t>she</w:t>
+      </w:r>
+      <w:r>
+        <w:rPr>
+          <w:rFonts w:ascii="思源黑体" w:eastAsia="思源黑体" w:hAnsi="思源黑体" w:hint="eastAsia"/>
+          <w:color w:val="808080" w:themeColor="background1" w:themeShade="80"/>
+          <w:szCs w:val="21"/>
+        </w:rPr>
+        <w:t xml:space="preserve"> </w:t>
+      </w:r>
+      <w:r>
+        <w:rPr>
+          <w:rFonts w:ascii="思源黑体" w:eastAsia="思源黑体" w:hAnsi="思源黑体" w:hint="eastAsia"/>
+          <w:color w:val="984806"/>
+          <w:szCs w:val="21"/>
+        </w:rPr>
+        <w:t>could</w:t>
+      </w:r>
+      <w:r>
+        <w:rPr>
+          <w:rFonts w:ascii="思源黑体" w:eastAsia="思源黑体" w:hAnsi="思源黑体" w:hint="eastAsia"/>
+          <w:color w:val="808080" w:themeColor="background1" w:themeShade="80"/>
+          <w:szCs w:val="21"/>
+        </w:rPr>
+        <w:t xml:space="preserve"> </w:t>
+      </w:r>
+      <w:r>
+        <w:rPr>
+          <w:rFonts w:ascii="思源黑体" w:eastAsia="思源黑体" w:hAnsi="思源黑体" w:hint="eastAsia"/>
+          <w:color w:val="984806"/>
+          <w:szCs w:val="21"/>
+        </w:rPr>
+        <w:t>perceive</w:t>
+      </w:r>
+      <w:r>
+        <w:rPr>
+          <w:rFonts w:ascii="思源黑体" w:eastAsia="思源黑体" w:hAnsi="思源黑体" w:hint="eastAsia"/>
+          <w:color w:val="808080" w:themeColor="background1" w:themeShade="80"/>
+          <w:szCs w:val="21"/>
+        </w:rPr>
+        <w:t xml:space="preserve"> </w:t>
+      </w:r>
+      <w:r>
+        <w:rPr>
+          <w:rFonts w:ascii="思源黑体" w:eastAsia="思源黑体" w:hAnsi="思源黑体" w:hint="eastAsia"/>
+          <w:color w:val="984806"/>
+          <w:szCs w:val="21"/>
+        </w:rPr>
+        <w:t>things</w:t>
+      </w:r>
+      <w:r>
+        <w:rPr>
+          <w:rFonts w:ascii="思源黑体" w:eastAsia="思源黑体" w:hAnsi="思源黑体" w:hint="eastAsia"/>
+          <w:color w:val="808080" w:themeColor="background1" w:themeShade="80"/>
+          <w:szCs w:val="21"/>
+        </w:rPr>
+        <w:t xml:space="preserve"> </w:t>
+      </w:r>
+      <w:r>
+        <w:rPr>
+          <w:rFonts w:ascii="思源黑体" w:eastAsia="思源黑体" w:hAnsi="思源黑体" w:hint="eastAsia"/>
+          <w:color w:val="984806"/>
+          <w:szCs w:val="21"/>
+        </w:rPr>
+        <w:t>with</w:t>
+      </w:r>
+      <w:r>
+        <w:rPr>
+          <w:rFonts w:ascii="思源黑体" w:eastAsia="思源黑体" w:hAnsi="思源黑体" w:hint="eastAsia"/>
+          <w:color w:val="808080" w:themeColor="background1" w:themeShade="80"/>
+          <w:szCs w:val="21"/>
+        </w:rPr>
+        <w:t xml:space="preserve"> </w:t>
+      </w:r>
+      <w:r>
+        <w:rPr>
+          <w:rFonts w:ascii="思源黑体" w:eastAsia="思源黑体" w:hAnsi="思源黑体" w:hint="eastAsia"/>
+          <w:color w:val="984806"/>
+          <w:szCs w:val="21"/>
+        </w:rPr>
+        <w:t>her</w:t>
+      </w:r>
+      <w:r>
+        <w:rPr>
+          <w:rFonts w:ascii="思源黑体" w:eastAsia="思源黑体" w:hAnsi="思源黑体" w:hint="eastAsia"/>
+          <w:color w:val="808080" w:themeColor="background1" w:themeShade="80"/>
+          <w:szCs w:val="21"/>
+        </w:rPr>
+        <w:t xml:space="preserve"> </w:t>
+      </w:r>
+      <w:r>
+        <w:rPr>
+          <w:rFonts w:ascii="思源黑体" w:eastAsia="思源黑体" w:hAnsi="思源黑体" w:hint="eastAsia"/>
+          <w:color w:val="984806"/>
+          <w:szCs w:val="21"/>
+        </w:rPr>
+        <w:t>fingers</w:t>
+      </w:r>
+      <w:r>
+        <w:rPr>
+          <w:rFonts w:ascii="思源黑体" w:eastAsia="思源黑体" w:hAnsi="思源黑体" w:hint="eastAsia"/>
+          <w:color w:val="808080" w:themeColor="background1" w:themeShade="80"/>
+          <w:szCs w:val="21"/>
+        </w:rPr>
+        <w:t xml:space="preserve"> </w:t>
+      </w:r>
+      <w:r>
+        <w:rPr>
+          <w:rFonts w:ascii="思源黑体" w:eastAsia="思源黑体" w:hAnsi="思源黑体" w:hint="eastAsia"/>
+          <w:color w:val="984806"/>
+          <w:szCs w:val="21"/>
+        </w:rPr>
+        <w:t>this</w:t>
+      </w:r>
+      <w:r>
+        <w:rPr>
+          <w:rFonts w:ascii="思源黑体" w:eastAsia="思源黑体" w:hAnsi="思源黑体" w:hint="eastAsia"/>
+          <w:color w:val="808080" w:themeColor="background1" w:themeShade="80"/>
+          <w:szCs w:val="21"/>
+        </w:rPr>
+        <w:t xml:space="preserve"> </w:t>
+      </w:r>
+      <w:r>
+        <w:rPr>
+          <w:rFonts w:ascii="思源黑体" w:eastAsia="思源黑体" w:hAnsi="思源黑体" w:hint="eastAsia"/>
+          <w:color w:val="984806"/>
+          <w:szCs w:val="21"/>
+        </w:rPr>
+        <w:t>ability</w:t>
+      </w:r>
+      <w:r>
+        <w:rPr>
+          <w:rFonts w:ascii="思源黑体" w:eastAsia="思源黑体" w:hAnsi="思源黑体" w:hint="eastAsia"/>
+          <w:color w:val="808080" w:themeColor="background1" w:themeShade="80"/>
+          <w:szCs w:val="21"/>
+        </w:rPr>
+        <w:t xml:space="preserve"> </w:t>
+      </w:r>
+      <w:r>
+        <w:rPr>
+          <w:rFonts w:ascii="思源黑体" w:eastAsia="思源黑体" w:hAnsi="思源黑体" w:hint="eastAsia"/>
+          <w:color w:val="984806"/>
+          <w:szCs w:val="21"/>
+        </w:rPr>
+        <w:t>ceased</w:t>
+      </w:r>
+      <w:r>
+        <w:rPr>
+          <w:rFonts w:ascii="思源黑体" w:eastAsia="思源黑体" w:hAnsi="思源黑体" w:hint="eastAsia"/>
+          <w:color w:val="808080" w:themeColor="background1" w:themeShade="80"/>
+          <w:szCs w:val="21"/>
+        </w:rPr>
+        <w:t xml:space="preserve"> </w:t>
+      </w:r>
+      <w:r>
+        <w:rPr>
+          <w:rFonts w:ascii="思源黑体" w:eastAsia="思源黑体" w:hAnsi="思源黑体" w:hint="eastAsia"/>
+          <w:color w:val="984806"/>
+          <w:szCs w:val="21"/>
+        </w:rPr>
+        <w:t>the</w:t>
+      </w:r>
+      <w:r>
+        <w:rPr>
+          <w:rFonts w:ascii="思源黑体" w:eastAsia="思源黑体" w:hAnsi="思源黑体" w:hint="eastAsia"/>
+          <w:color w:val="808080" w:themeColor="background1" w:themeShade="80"/>
+          <w:szCs w:val="21"/>
+        </w:rPr>
+        <w:t xml:space="preserve"> </w:t>
+      </w:r>
+      <w:r>
+        <w:rPr>
+          <w:rFonts w:ascii="思源黑体" w:eastAsia="思源黑体" w:hAnsi="思源黑体" w:hint="eastAsia"/>
+          <w:color w:val="984806"/>
+          <w:szCs w:val="21"/>
+        </w:rPr>
+        <w:t>moment</w:t>
+      </w:r>
+      <w:r>
+        <w:rPr>
+          <w:rFonts w:ascii="思源黑体" w:eastAsia="思源黑体" w:hAnsi="思源黑体" w:hint="eastAsia"/>
+          <w:color w:val="808080" w:themeColor="background1" w:themeShade="80"/>
+          <w:szCs w:val="21"/>
+        </w:rPr>
+        <w:t xml:space="preserve"> </w:t>
+      </w:r>
+      <w:r>
+        <w:rPr>
+          <w:rFonts w:ascii="思源黑体" w:eastAsia="思源黑体" w:hAnsi="思源黑体" w:hint="eastAsia"/>
+          <w:color w:val="984806"/>
+          <w:szCs w:val="21"/>
+        </w:rPr>
+        <w:t>her</w:t>
+      </w:r>
+      <w:r>
+        <w:rPr>
+          <w:rFonts w:ascii="思源黑体" w:eastAsia="思源黑体" w:hAnsi="思源黑体" w:hint="eastAsia"/>
+          <w:color w:val="808080" w:themeColor="background1" w:themeShade="80"/>
+          <w:szCs w:val="21"/>
+        </w:rPr>
+        <w:t xml:space="preserve"> </w:t>
+      </w:r>
+      <w:r>
+        <w:rPr>
+          <w:rFonts w:ascii="思源黑体" w:eastAsia="思源黑体" w:hAnsi="思源黑体" w:hint="eastAsia"/>
+          <w:color w:val="984806"/>
+          <w:szCs w:val="21"/>
+        </w:rPr>
+        <w:t>hands</w:t>
+      </w:r>
+      <w:r>
+        <w:rPr>
+          <w:rFonts w:ascii="思源黑体" w:eastAsia="思源黑体" w:hAnsi="思源黑体" w:hint="eastAsia"/>
+          <w:color w:val="808080" w:themeColor="background1" w:themeShade="80"/>
+          <w:szCs w:val="21"/>
+        </w:rPr>
+        <w:t xml:space="preserve"> </w:t>
+      </w:r>
+      <w:r>
+        <w:rPr>
+          <w:rFonts w:ascii="思源黑体" w:eastAsia="思源黑体" w:hAnsi="思源黑体" w:hint="eastAsia"/>
+          <w:color w:val="984806"/>
+          <w:szCs w:val="21"/>
+        </w:rPr>
+        <w:t>were</w:t>
+      </w:r>
+      <w:r>
+        <w:rPr>
+          <w:rFonts w:ascii="思源黑体" w:eastAsia="思源黑体" w:hAnsi="思源黑体" w:hint="eastAsia"/>
+          <w:color w:val="808080" w:themeColor="background1" w:themeShade="80"/>
+          <w:szCs w:val="21"/>
+        </w:rPr>
+        <w:t xml:space="preserve"> </w:t>
+      </w:r>
+      <w:r>
+        <w:rPr>
+          <w:rFonts w:ascii="思源黑体" w:eastAsia="思源黑体" w:hAnsi="思源黑体" w:hint="eastAsia"/>
+          <w:color w:val="984806"/>
+          <w:szCs w:val="21"/>
+        </w:rPr>
+        <w:t>wet.</w:t>
+      </w:r>
+    </w:p>
+    <w:p>
+      <w:pPr>
+        <w:rPr>
+          <w:rFonts w:ascii="思源黑体" w:eastAsia="思源黑体" w:hAnsi="思源黑体"/>
+          <w:color w:val="808080" w:themeColor="background1" w:themeShade="80"/>
+          <w:szCs w:val="21"/>
+        </w:rPr>
+      </w:pPr>
+      <w:r>
+        <w:rPr>
+          <w:rFonts w:ascii="思源黑体" w:eastAsia="思源黑体" w:hAnsi="思源黑体" w:cs="宋体" w:hint="eastAsia"/>
+          <w:color w:val="808080" w:themeColor="background1" w:themeShade="80"/>
+          <w:szCs w:val="21"/>
+        </w:rPr>
+        <w:t>这是千真万确的。同时还发现</w:t>
+      </w:r>
+      <w:r>
+        <w:rPr>
+          <w:rFonts w:ascii="思源黑体" w:eastAsia="思源黑体" w:hAnsi="思源黑体" w:cs="宋体" w:hint="eastAsia"/>
+          <w:color w:val="984806"/>
+          <w:szCs w:val="21"/>
+        </w:rPr>
+        <w:t>，</w:t>
+      </w:r>
+      <w:r>
+        <w:rPr>
+          <w:rFonts w:ascii="思源黑体" w:eastAsia="思源黑体" w:hAnsi="思源黑体" w:cs="宋体" w:hint="eastAsia"/>
+          <w:color w:val="808080" w:themeColor="background1" w:themeShade="80"/>
+          <w:szCs w:val="21"/>
+        </w:rPr>
+        <w:t>尽管她能用手指识别东西</w:t>
+      </w:r>
+      <w:r>
+        <w:rPr>
+          <w:rFonts w:ascii="思源黑体" w:eastAsia="思源黑体" w:hAnsi="思源黑体" w:cs="宋体" w:hint="eastAsia"/>
+          <w:color w:val="984806"/>
+          <w:szCs w:val="21"/>
+        </w:rPr>
+        <w:t>，</w:t>
+      </w:r>
+      <w:r>
+        <w:rPr>
+          <w:rFonts w:ascii="思源黑体" w:eastAsia="思源黑体" w:hAnsi="思源黑体" w:cs="宋体" w:hint="eastAsia"/>
+          <w:color w:val="808080" w:themeColor="background1" w:themeShade="80"/>
+          <w:szCs w:val="21"/>
+        </w:rPr>
+        <w:t>但她的手一旦弄湿</w:t>
+      </w:r>
+      <w:r>
+        <w:rPr>
+          <w:rFonts w:ascii="思源黑体" w:eastAsia="思源黑体" w:hAnsi="思源黑体" w:cs="宋体" w:hint="eastAsia"/>
+          <w:color w:val="984806"/>
+          <w:szCs w:val="21"/>
+        </w:rPr>
+        <w:t>，</w:t>
+      </w:r>
+      <w:r>
+        <w:rPr>
+          <w:rFonts w:ascii="思源黑体" w:eastAsia="思源黑体" w:hAnsi="思源黑体" w:cs="宋体" w:hint="eastAsia"/>
+          <w:color w:val="808080" w:themeColor="background1" w:themeShade="80"/>
+          <w:szCs w:val="21"/>
+        </w:rPr>
+        <w:t>这种功能便会立即消失。</w:t>
+      </w:r>
+    </w:p>
+    <w:p>
+      <w:pPr>
+        <w:rPr>
+          <w:rFonts w:ascii="思源黑体" w:eastAsia="思源黑体" w:hAnsi="思源黑体"/>
+        </w:rPr>
+      </w:pPr>
+    </w:p>
+    <w:p>
+      <w:pPr>
+        <w:widowControl/>
+        <w:jc w:val="left"/>
+        <w:rPr>
+          <w:rFonts w:ascii="思源黑体" w:eastAsia="思源黑体" w:hAnsi="思源黑体"/>
+        </w:rPr>
+      </w:pPr>
+      <w:r>
+        <w:rPr>
+          <w:rFonts w:ascii="思源黑体" w:eastAsia="思源黑体" w:hAnsi="思源黑体" w:hint="eastAsia"/>
+          <w:kern w:val="0"/>
+        </w:rPr>
+        <w:br w:type="page"/>
+      </w:r>
+    </w:p>
+    <w:p>
+      <w:pPr>
+        <w:pStyle w:val="a7"/>
+        <w:rPr>
+          <w:rFonts w:ascii="思源黑体" w:eastAsia="思源黑体" w:hAnsi="思源黑体"/>
+          <w:sz w:val="28"/>
+          <w:szCs w:val="28"/>
+        </w:rPr>
+      </w:pPr>
+      <w:r>
+        <w:rPr>
+          <w:rFonts w:ascii="思源黑体" w:eastAsia="思源黑体" w:hAnsi="思源黑体" w:hint="eastAsia"/>
+          <w:sz w:val="28"/>
+          <w:szCs w:val="28"/>
+        </w:rPr>
+        <w:lastRenderedPageBreak/>
+        <w:t>词汇讲解</w:t>
+      </w:r>
+    </w:p>
+    <w:p>
+      <w:pPr>
         <w:rPr>
           <w:rFonts w:ascii="思源黑体" w:eastAsia="思源黑体" w:hAnsi="思源黑体"/>
         </w:rPr>
@@ -1009,7 +6302,6 @@
           <w:spacing w:val="-3"/>
           <w:u w:val="single"/>
         </w:rPr>
-        <w:lastRenderedPageBreak/>
         <w:t>read</w:t>
       </w:r>
       <w:r>
@@ -1718,7 +7010,6 @@
           <w:spacing w:val="-3"/>
           <w:u w:val="single"/>
         </w:rPr>
-        <w:lastRenderedPageBreak/>
         <w:t>appeared</w:t>
       </w:r>
       <w:r>
@@ -2173,7 +7464,6 @@
         <w:rPr>
           <w:rFonts w:ascii="思源黑体" w:eastAsia="思源黑体" w:hAnsi="思源黑体"/>
         </w:rPr>
-        <w:lastRenderedPageBreak/>
         <w:t>Her courage and perseverance saw her through the hard times. see sth. through</w:t>
       </w:r>
     </w:p>
@@ -2446,7 +7736,6 @@
         <w:rPr>
           <w:rFonts w:ascii="思源黑体" w:eastAsia="思源黑体" w:hAnsi="思源黑体"/>
         </w:rPr>
-        <w:lastRenderedPageBreak/>
         <w:t xml:space="preserve">The  English  course  is  very  hard  to  learn,  but  I’m  determined  to  see </w:t>
       </w:r>
       <w:r>
@@ -2770,14 +8059,7 @@
         <w:rPr>
           <w:rFonts w:ascii="思源黑体" w:eastAsia="思源黑体" w:hAnsi="思源黑体"/>
         </w:rPr>
-        <w:t xml:space="preserve">A recent case concerns Jane Butlin whose fiancé, John, runs a successful furniture </w:t>
-      </w:r>
-      <w:r>
-        <w:rPr>
-          <w:rFonts w:ascii="思源黑体" w:eastAsia="思源黑体" w:hAnsi="思源黑体"/>
-        </w:rPr>
-        <w:lastRenderedPageBreak/>
-        <w:t>business.</w:t>
+        <w:t>A recent case concerns Jane Butlin whose fiancé, John, runs a successful furniture business.</w:t>
       </w:r>
     </w:p>
     <w:p>
@@ -3127,7 +8409,6 @@
         <w:rPr>
           <w:rFonts w:ascii="思源黑体" w:eastAsia="思源黑体" w:hAnsi="思源黑体"/>
         </w:rPr>
-        <w:lastRenderedPageBreak/>
         <w:t>I happened to meet an old friend in town.</w:t>
       </w:r>
     </w:p>
@@ -3412,7 +8693,6 @@
         <w:rPr>
           <w:rFonts w:ascii="思源黑体" w:eastAsia="思源黑体" w:hAnsi="思源黑体"/>
         </w:rPr>
-        <w:lastRenderedPageBreak/>
         <w:t xml:space="preserve">I met an old friend in town </w:t>
       </w:r>
       <w:r>
@@ -3603,14 +8883,7 @@
         <w:rPr>
           <w:rFonts w:ascii="思源黑体" w:eastAsia="思源黑体" w:hAnsi="思源黑体"/>
         </w:rPr>
-        <w:t xml:space="preserve">M:Under normal conditions, but the bus was delayed because of the weather and when I stepped into a drugstore to call home for a ride, the bus went by. As luck would have it, there was no one at home, so I had to wait another forty five minutes for the </w:t>
-      </w:r>
-      <w:r>
-        <w:rPr>
-          <w:rFonts w:ascii="思源黑体" w:eastAsia="思源黑体" w:hAnsi="思源黑体"/>
-        </w:rPr>
-        <w:lastRenderedPageBreak/>
-        <w:t>next bus.</w:t>
+        <w:t>M:Under normal conditions, but the bus was delayed because of the weather and when I stepped into a drugstore to call home for a ride, the bus went by. As luck would have it, there was no one at home, so I had to wait another forty five minutes for the next bus.</w:t>
       </w:r>
     </w:p>
     <w:p>
@@ -3992,14 +9265,7 @@
         <w:rPr>
           <w:rFonts w:ascii="思源黑体" w:eastAsia="思源黑体" w:hAnsi="思源黑体"/>
         </w:rPr>
-        <w:t xml:space="preserve"> he can affect traditional </w:t>
-      </w:r>
-      <w:r>
-        <w:rPr>
-          <w:rFonts w:ascii="思源黑体" w:eastAsia="思源黑体" w:hAnsi="思源黑体"/>
-        </w:rPr>
-        <w:lastRenderedPageBreak/>
-        <w:t>custom, is as the proportion of the total vocabulary of his mother tongue against those words of his own baby talk that are taken up into the vernacular of his family.</w:t>
+        <w:t xml:space="preserve"> he can affect traditional custom, is as the proportion of the total vocabulary of his mother tongue against those words of his own baby talk that are taken up into the vernacular of his family.</w:t>
       </w:r>
     </w:p>
     <w:p>
@@ -4519,7 +9785,6 @@
           <w:rFonts w:ascii="思源黑体" w:eastAsia="思源黑体" w:hAnsi="思源黑体"/>
           <w:u w:val="single"/>
         </w:rPr>
-        <w:lastRenderedPageBreak/>
         <w:t>come to light</w:t>
       </w:r>
       <w:r>
@@ -5664,7 +10929,6 @@
         <w:rPr>
           <w:rFonts w:ascii="思源黑体" w:eastAsia="思源黑体" w:hAnsi="思源黑体"/>
         </w:rPr>
-        <w:lastRenderedPageBreak/>
         <w:t xml:space="preserve">Without ruling out all other possible explanations for the grade-average increase, the dean cannot convince me that by terminating the evaluation procedure Omega would </w:t>
       </w:r>
       <w:r>
@@ -6199,7 +11463,6 @@
         <w:rPr>
           <w:rFonts w:ascii="思源黑体" w:eastAsia="思源黑体" w:hAnsi="思源黑体"/>
         </w:rPr>
-        <w:lastRenderedPageBreak/>
         <w:t>Metals expand when heated and contract when cooled.</w:t>
       </w:r>
     </w:p>
@@ -6875,7 +12138,6 @@
         <w:rPr>
           <w:rFonts w:ascii="思源黑体" w:eastAsia="思源黑体" w:hAnsi="思源黑体"/>
         </w:rPr>
-        <w:lastRenderedPageBreak/>
         <w:t>humid summer nights</w:t>
       </w:r>
     </w:p>
@@ -7419,6 +12681,42 @@
       <w:szCs w:val="18"/>
     </w:rPr>
   </w:style>
+  <w:style w:type="paragraph" w:styleId="a7">
+    <w:name w:val="Subtitle"/>
+    <w:basedOn w:val="a"/>
+    <w:next w:val="a"/>
+    <w:link w:val="a8"/>
+    <w:uiPriority w:val="11"/>
+    <w:qFormat/>
+    <w:rsid w:val="00487164"/>
+    <w:pPr>
+      <w:widowControl/>
+      <w:spacing w:before="240" w:after="60" w:line="312" w:lineRule="auto"/>
+      <w:jc w:val="center"/>
+      <w:outlineLvl w:val="1"/>
+    </w:pPr>
+    <w:rPr>
+      <w:b/>
+      <w:bCs/>
+      <w:kern w:val="28"/>
+      <w:sz w:val="32"/>
+      <w:szCs w:val="32"/>
+    </w:rPr>
+  </w:style>
+  <w:style w:type="character" w:customStyle="1" w:styleId="a8">
+    <w:name w:val="副标题 字符"/>
+    <w:basedOn w:val="a0"/>
+    <w:link w:val="a7"/>
+    <w:uiPriority w:val="11"/>
+    <w:rsid w:val="00487164"/>
+    <w:rPr>
+      <w:b/>
+      <w:bCs/>
+      <w:kern w:val="28"/>
+      <w:sz w:val="32"/>
+      <w:szCs w:val="32"/>
+    </w:rPr>
+  </w:style>
 </w:styles>
 </file>
 
